--- a/САД/Отчёты/ПР2_САД_ИКБО-04-22_ЕгоровЛА.docx
+++ b/САД/Отчёты/ПР2_САД_ИКБО-04-22_ЕгоровЛА.docx
@@ -519,8 +519,18 @@
           <w:szCs w:val="18"/>
         </w:rPr>
         <w:tab/>
-        <w:t>Егоров Л.А.</w:t>
-      </w:r>
+        <w:t xml:space="preserve">Егоров </w:t>
+      </w:r>
+      <w:proofErr w:type="gramStart"/>
+      <w:r>
+        <w:rPr>
+          <w:iCs/>
+          <w:sz w:val="24"/>
+          <w:szCs w:val="18"/>
+        </w:rPr>
+        <w:t>Л.А.</w:t>
+      </w:r>
+      <w:proofErr w:type="gramEnd"/>
       <w:r>
         <w:rPr>
           <w:iCs/>
@@ -601,7 +611,38 @@
           <w:sz w:val="24"/>
           <w:szCs w:val="18"/>
         </w:rPr>
-        <w:t>(Ф. И.О.студента)</w:t>
+        <w:t xml:space="preserve">(Ф. </w:t>
+      </w:r>
+      <w:proofErr w:type="spellStart"/>
+      <w:r>
+        <w:rPr>
+          <w:i/>
+          <w:iCs/>
+          <w:sz w:val="24"/>
+          <w:szCs w:val="18"/>
+        </w:rPr>
+        <w:t>И.</w:t>
+      </w:r>
+      <w:proofErr w:type="gramStart"/>
+      <w:r>
+        <w:rPr>
+          <w:i/>
+          <w:iCs/>
+          <w:sz w:val="24"/>
+          <w:szCs w:val="18"/>
+        </w:rPr>
+        <w:t>О.студента</w:t>
+      </w:r>
+      <w:proofErr w:type="spellEnd"/>
+      <w:proofErr w:type="gramEnd"/>
+      <w:r>
+        <w:rPr>
+          <w:i/>
+          <w:iCs/>
+          <w:sz w:val="24"/>
+          <w:szCs w:val="18"/>
+        </w:rPr>
+        <w:t>)</w:t>
       </w:r>
     </w:p>
     <w:p>
@@ -1792,19 +1833,16 @@
       <w:pPr>
         <w:pStyle w:val="1"/>
         <w:jc w:val="center"/>
-        <w:rPr>
-          <w:lang w:val="en-US"/>
-        </w:rPr>
       </w:pPr>
       <w:bookmarkStart w:id="9" w:name="_Toc165844723"/>
-      <w:bookmarkStart w:id="10" w:name="_Toc161611614"/>
-      <w:bookmarkStart w:id="11" w:name="_Toc182400705"/>
+      <w:bookmarkStart w:id="10" w:name="_Toc182400705"/>
+      <w:bookmarkStart w:id="11" w:name="_Toc161611614"/>
       <w:r>
         <w:lastRenderedPageBreak/>
         <w:t>ВВЕДЕНИЕ</w:t>
       </w:r>
       <w:bookmarkEnd w:id="9"/>
-      <w:bookmarkEnd w:id="11"/>
+      <w:bookmarkEnd w:id="10"/>
     </w:p>
     <w:p>
       <w:r>
@@ -1818,21 +1856,11 @@
       </w:r>
     </w:p>
     <w:p>
-      <w:pPr>
-        <w:rPr>
-          <w:lang w:val="en-US"/>
-        </w:rPr>
-      </w:pPr>
       <w:r>
         <w:t>Метод имитации отжига особенно актуален в современных условиях, когда многие задачи оптимизации стали слишком сложными для традиционных методов. С увеличением объёма данных и усложнением систем возникает необходимость в алгоритмах, способных находить решения в условиях высокой размерности и множества локальных минимумов. Имитация отжига предоставляет эффективный способ решения таких задач за счёт своей способности преодолевать локальные оптимумы и исследовать глобальные решения, что делает метод востребованным в разнообразных отраслях.</w:t>
       </w:r>
     </w:p>
     <w:p>
-      <w:pPr>
-        <w:rPr>
-          <w:lang w:val="en-US"/>
-        </w:rPr>
-      </w:pPr>
       <w:r>
         <w:t>Метод имитации отжига находит широкое применение в таких сферах, как логистика и транспорт (например, для решения задач маршрутизации и оптимизации цепей поставок), телекоммуникации (для оптимизации сетевых ресурсов), экономика (для моделирования и оптимизации портфелей инвестиций), проектирование сложных инженерных систем (например, для оптимального размещения элементов на печатных платах), а также в биоинформатике и химии (для решения задач структурной биологии и моделирования молекул).</w:t>
       </w:r>
@@ -1840,9 +1868,6 @@
     <w:p>
       <w:pPr>
         <w:pStyle w:val="1"/>
-        <w:rPr>
-          <w:lang w:val="en-US"/>
-        </w:rPr>
       </w:pPr>
       <w:bookmarkStart w:id="12" w:name="_Toc182400706"/>
       <w:r>
@@ -1931,7 +1956,7 @@
         </w:numPr>
       </w:pPr>
       <w:bookmarkStart w:id="13" w:name="_Toc182400707"/>
-      <w:bookmarkEnd w:id="10"/>
+      <w:bookmarkEnd w:id="11"/>
       <w:r>
         <w:t>Постановка задачи</w:t>
       </w:r>
@@ -1990,7 +2015,35 @@
           <w:lang w:eastAsia="zh-CN" w:bidi="hi-IN"/>
         </w:rPr>
         <w:lastRenderedPageBreak/>
-        <w:t>Условие задачи коммивояжёра: дан полный граф, т.е. из каждой вершины можно пройти в любую другую вершину. В этом графе нужно найти полный путь минимальной длины, т.е. обойти каждую вершину в графе по одному разу.</w:t>
+        <w:t xml:space="preserve">Условие задачи коммивояжёра: дан полный граф, </w:t>
+      </w:r>
+      <w:proofErr w:type="gramStart"/>
+      <w:r>
+        <w:rPr>
+          <w:lang w:eastAsia="zh-CN" w:bidi="hi-IN"/>
+        </w:rPr>
+        <w:t>т.е.</w:t>
+      </w:r>
+      <w:proofErr w:type="gramEnd"/>
+      <w:r>
+        <w:rPr>
+          <w:lang w:eastAsia="zh-CN" w:bidi="hi-IN"/>
+        </w:rPr>
+        <w:t xml:space="preserve"> из каждой вершины можно пройти в любую другую вершину. В этом графе нужно найти полный путь минимальной длины, </w:t>
+      </w:r>
+      <w:proofErr w:type="gramStart"/>
+      <w:r>
+        <w:rPr>
+          <w:lang w:eastAsia="zh-CN" w:bidi="hi-IN"/>
+        </w:rPr>
+        <w:t>т.е.</w:t>
+      </w:r>
+      <w:proofErr w:type="gramEnd"/>
+      <w:r>
+        <w:rPr>
+          <w:lang w:eastAsia="zh-CN" w:bidi="hi-IN"/>
+        </w:rPr>
+        <w:t xml:space="preserve"> обойти каждую вершину в графе по одному разу.</w:t>
       </w:r>
     </w:p>
     <w:p>
@@ -2022,14 +2075,28 @@
     <w:p>
       <w:pPr>
         <w:rPr>
-          <w:lang w:val="en-US" w:eastAsia="zh-CN" w:bidi="hi-IN"/>
+          <w:lang w:eastAsia="zh-CN" w:bidi="hi-IN"/>
         </w:rPr>
       </w:pPr>
       <w:r>
         <w:rPr>
           <w:lang w:eastAsia="zh-CN" w:bidi="hi-IN"/>
         </w:rPr>
-        <w:t>Выбранная функция для оптимизации: функция Растригина (</w:t>
+        <w:t xml:space="preserve">Выбранная функция для оптимизации: функция </w:t>
+      </w:r>
+      <w:proofErr w:type="spellStart"/>
+      <w:r>
+        <w:rPr>
+          <w:lang w:eastAsia="zh-CN" w:bidi="hi-IN"/>
+        </w:rPr>
+        <w:t>Растригина</w:t>
+      </w:r>
+      <w:proofErr w:type="spellEnd"/>
+      <w:r>
+        <w:rPr>
+          <w:lang w:eastAsia="zh-CN" w:bidi="hi-IN"/>
+        </w:rPr>
+        <w:t xml:space="preserve"> (</w:t>
       </w:r>
       <w:r>
         <w:rPr>
@@ -2095,14 +2162,14 @@
         <m:r>
           <w:rPr>
             <w:rFonts w:ascii="Cambria Math" w:hAnsi="Cambria Math"/>
-            <w:lang w:val="en-US" w:eastAsia="zh-CN" w:bidi="hi-IN"/>
+            <w:lang w:eastAsia="zh-CN" w:bidi="hi-IN"/>
           </w:rPr>
           <m:t>∈[-5.12, 5.12]</m:t>
         </m:r>
       </m:oMath>
       <w:r>
         <w:rPr>
-          <w:lang w:val="en-US" w:eastAsia="zh-CN" w:bidi="hi-IN"/>
+          <w:lang w:eastAsia="zh-CN" w:bidi="hi-IN"/>
         </w:rPr>
         <w:t>.</w:t>
       </w:r>
@@ -2110,7 +2177,7 @@
     <w:p>
       <w:pPr>
         <w:rPr>
-          <w:lang w:val="en-US" w:eastAsia="zh-CN" w:bidi="hi-IN"/>
+          <w:lang w:eastAsia="zh-CN" w:bidi="hi-IN"/>
         </w:rPr>
       </w:pPr>
     </w:p>
@@ -2118,7 +2185,7 @@
       <w:pPr>
         <w:jc w:val="right"/>
         <w:rPr>
-          <w:lang w:val="en-US" w:eastAsia="zh-CN" w:bidi="hi-IN"/>
+          <w:lang w:eastAsia="zh-CN" w:bidi="hi-IN"/>
         </w:rPr>
       </w:pPr>
       <m:oMath>
@@ -2152,7 +2219,7 @@
               </m:rPr>
               <w:rPr>
                 <w:rFonts w:ascii="Cambria Math" w:hAnsi="Cambria Math"/>
-                <w:lang w:val="en-US" w:eastAsia="zh-CN" w:bidi="hi-IN"/>
+                <w:lang w:eastAsia="zh-CN" w:bidi="hi-IN"/>
               </w:rPr>
               <m:t>,</m:t>
             </m:r>
@@ -2171,7 +2238,7 @@
           </m:rPr>
           <w:rPr>
             <w:rFonts w:ascii="Cambria Math" w:hAnsi="Cambria Math"/>
-            <w:lang w:val="en-US" w:eastAsia="zh-CN" w:bidi="hi-IN"/>
+            <w:lang w:eastAsia="zh-CN" w:bidi="hi-IN"/>
           </w:rPr>
           <m:t>=20+</m:t>
         </m:r>
@@ -2200,7 +2267,7 @@
               </m:rPr>
               <w:rPr>
                 <w:rFonts w:ascii="Cambria Math" w:hAnsi="Cambria Math"/>
-                <w:lang w:val="en-US" w:eastAsia="zh-CN" w:bidi="hi-IN"/>
+                <w:lang w:eastAsia="zh-CN" w:bidi="hi-IN"/>
               </w:rPr>
               <m:t>2</m:t>
             </m:r>
@@ -2212,7 +2279,7 @@
           </m:rPr>
           <w:rPr>
             <w:rFonts w:ascii="Cambria Math" w:hAnsi="Cambria Math"/>
-            <w:lang w:val="en-US" w:eastAsia="zh-CN" w:bidi="hi-IN"/>
+            <w:lang w:eastAsia="zh-CN" w:bidi="hi-IN"/>
           </w:rPr>
           <m:t>-10</m:t>
         </m:r>
@@ -2244,7 +2311,7 @@
               </m:rPr>
               <w:rPr>
                 <w:rFonts w:ascii="Cambria Math" w:hAnsi="Cambria Math"/>
-                <w:lang w:val="en-US" w:eastAsia="zh-CN" w:bidi="hi-IN"/>
+                <w:lang w:eastAsia="zh-CN" w:bidi="hi-IN"/>
               </w:rPr>
               <m:t>2</m:t>
             </m:r>
@@ -2263,7 +2330,7 @@
           </m:rPr>
           <w:rPr>
             <w:rFonts w:ascii="Cambria Math" w:hAnsi="Cambria Math"/>
-            <w:lang w:val="en-US" w:eastAsia="zh-CN" w:bidi="hi-IN"/>
+            <w:lang w:eastAsia="zh-CN" w:bidi="hi-IN"/>
           </w:rPr>
           <m:t>+</m:t>
         </m:r>
@@ -2292,7 +2359,7 @@
               </m:rPr>
               <w:rPr>
                 <w:rFonts w:ascii="Cambria Math" w:hAnsi="Cambria Math"/>
-                <w:lang w:val="en-US" w:eastAsia="zh-CN" w:bidi="hi-IN"/>
+                <w:lang w:eastAsia="zh-CN" w:bidi="hi-IN"/>
               </w:rPr>
               <m:t>2</m:t>
             </m:r>
@@ -2304,7 +2371,7 @@
           </m:rPr>
           <w:rPr>
             <w:rFonts w:ascii="Cambria Math" w:hAnsi="Cambria Math"/>
-            <w:lang w:val="en-US" w:eastAsia="zh-CN" w:bidi="hi-IN"/>
+            <w:lang w:eastAsia="zh-CN" w:bidi="hi-IN"/>
           </w:rPr>
           <m:t>-10</m:t>
         </m:r>
@@ -2336,7 +2403,7 @@
               </m:rPr>
               <w:rPr>
                 <w:rFonts w:ascii="Cambria Math" w:hAnsi="Cambria Math"/>
-                <w:lang w:val="en-US" w:eastAsia="zh-CN" w:bidi="hi-IN"/>
+                <w:lang w:eastAsia="zh-CN" w:bidi="hi-IN"/>
               </w:rPr>
               <m:t>2</m:t>
             </m:r>
@@ -2352,25 +2419,25 @@
       </m:oMath>
       <w:r>
         <w:rPr>
-          <w:lang w:val="en-US" w:eastAsia="zh-CN" w:bidi="hi-IN"/>
+          <w:lang w:eastAsia="zh-CN" w:bidi="hi-IN"/>
         </w:rPr>
         <w:t xml:space="preserve"> </w:t>
       </w:r>
       <w:r>
         <w:rPr>
-          <w:lang w:val="en-US" w:eastAsia="zh-CN" w:bidi="hi-IN"/>
+          <w:lang w:eastAsia="zh-CN" w:bidi="hi-IN"/>
         </w:rPr>
         <w:tab/>
       </w:r>
       <w:r>
         <w:rPr>
-          <w:lang w:val="en-US" w:eastAsia="zh-CN" w:bidi="hi-IN"/>
+          <w:lang w:eastAsia="zh-CN" w:bidi="hi-IN"/>
         </w:rPr>
         <w:tab/>
       </w:r>
       <w:r>
         <w:rPr>
-          <w:lang w:val="en-US" w:eastAsia="zh-CN" w:bidi="hi-IN"/>
+          <w:lang w:eastAsia="zh-CN" w:bidi="hi-IN"/>
         </w:rPr>
         <w:tab/>
         <w:t>(1.1)</w:t>
@@ -2379,9 +2446,6 @@
     <w:p>
       <w:pPr>
         <w:pStyle w:val="2"/>
-        <w:rPr>
-          <w:lang w:val="en-US"/>
-        </w:rPr>
       </w:pPr>
       <w:bookmarkStart w:id="14" w:name="_Toc182400708"/>
       <w:r>
@@ -2395,15 +2459,9 @@
     <w:p>
       <w:pPr>
         <w:pStyle w:val="3"/>
-        <w:rPr>
-          <w:lang w:val="en-US"/>
-        </w:rPr>
       </w:pPr>
       <w:bookmarkStart w:id="15" w:name="_Toc182400709"/>
       <w:r>
-        <w:rPr>
-          <w:lang w:val="en-US"/>
-        </w:rPr>
         <w:t>1.2.1 Математическая модель</w:t>
       </w:r>
       <w:bookmarkEnd w:id="15"/>
@@ -2414,6 +2472,7 @@
           <w:lang w:eastAsia="zh-CN" w:bidi="hi-IN"/>
         </w:rPr>
       </w:pPr>
+      <w:bookmarkStart w:id="16" w:name="_Hlk183967399"/>
       <w:r>
         <w:rPr>
           <w:lang w:eastAsia="zh-CN" w:bidi="hi-IN"/>
@@ -2434,6 +2493,8 @@
       </w:r>
     </w:p>
     <w:p>
+      <w:bookmarkStart w:id="17" w:name="_Hlk183968349"/>
+      <w:bookmarkEnd w:id="16"/>
       <w:r>
         <w:rPr>
           <w:lang w:eastAsia="zh-CN" w:bidi="hi-IN"/>
@@ -2504,19 +2565,22 @@
     <w:tbl>
       <w:tblPr>
         <w:tblStyle w:val="afff7"/>
-        <w:tblW w:w="5000" w:type="pct"/>
+        <w:tblW w:w="4196" w:type="pct"/>
+        <w:jc w:val="center"/>
         <w:tblLook w:val="04A0" w:firstRow="1" w:lastRow="0" w:firstColumn="1" w:lastColumn="0" w:noHBand="0" w:noVBand="1"/>
       </w:tblPr>
       <w:tblGrid>
-        <w:gridCol w:w="5010"/>
-        <w:gridCol w:w="1520"/>
-        <w:gridCol w:w="1549"/>
-        <w:gridCol w:w="1549"/>
+        <w:gridCol w:w="5011"/>
+        <w:gridCol w:w="1521"/>
+        <w:gridCol w:w="1548"/>
       </w:tblGrid>
       <w:tr>
+        <w:trPr>
+          <w:jc w:val="center"/>
+        </w:trPr>
         <w:tc>
           <w:tcPr>
-            <w:tcW w:w="2610" w:type="pct"/>
+            <w:tcW w:w="3101" w:type="pct"/>
           </w:tcPr>
           <w:p>
             <w:pPr>
@@ -2529,7 +2593,7 @@
         </w:tc>
         <w:tc>
           <w:tcPr>
-            <w:tcW w:w="763" w:type="pct"/>
+            <w:tcW w:w="941" w:type="pct"/>
           </w:tcPr>
           <w:p>
             <w:pPr>
@@ -2551,7 +2615,7 @@
         </w:tc>
         <w:tc>
           <w:tcPr>
-            <w:tcW w:w="813" w:type="pct"/>
+            <w:tcW w:w="959" w:type="pct"/>
           </w:tcPr>
           <w:p>
             <w:pPr>
@@ -2571,24 +2635,14 @@
             </w:r>
           </w:p>
         </w:tc>
+      </w:tr>
+      <w:tr>
+        <w:trPr>
+          <w:jc w:val="center"/>
+        </w:trPr>
         <w:tc>
           <w:tcPr>
-            <w:tcW w:w="813" w:type="pct"/>
-          </w:tcPr>
-          <w:p>
-            <w:pPr>
-              <w:pStyle w:val="afffff3"/>
-            </w:pPr>
-            <w:r>
-              <w:t>Масса (кг)</w:t>
-            </w:r>
-          </w:p>
-        </w:tc>
-      </w:tr>
-      <w:tr>
-        <w:tc>
-          <w:tcPr>
-            <w:tcW w:w="2610" w:type="pct"/>
+            <w:tcW w:w="3101" w:type="pct"/>
           </w:tcPr>
           <w:p>
             <w:pPr>
@@ -2601,7 +2655,7 @@
         </w:tc>
         <w:tc>
           <w:tcPr>
-            <w:tcW w:w="763" w:type="pct"/>
+            <w:tcW w:w="941" w:type="pct"/>
             <w:vAlign w:val="bottom"/>
           </w:tcPr>
           <w:p>
@@ -2615,7 +2669,7 @@
         </w:tc>
         <w:tc>
           <w:tcPr>
-            <w:tcW w:w="813" w:type="pct"/>
+            <w:tcW w:w="959" w:type="pct"/>
             <w:vAlign w:val="bottom"/>
           </w:tcPr>
           <w:p>
@@ -2627,25 +2681,14 @@
             </w:r>
           </w:p>
         </w:tc>
+      </w:tr>
+      <w:tr>
+        <w:trPr>
+          <w:jc w:val="center"/>
+        </w:trPr>
         <w:tc>
           <w:tcPr>
-            <w:tcW w:w="813" w:type="pct"/>
-            <w:vAlign w:val="bottom"/>
-          </w:tcPr>
-          <w:p>
-            <w:pPr>
-              <w:pStyle w:val="affe"/>
-            </w:pPr>
-            <w:r>
-              <w:t>2</w:t>
-            </w:r>
-          </w:p>
-        </w:tc>
-      </w:tr>
-      <w:tr>
-        <w:tc>
-          <w:tcPr>
-            <w:tcW w:w="2610" w:type="pct"/>
+            <w:tcW w:w="3101" w:type="pct"/>
           </w:tcPr>
           <w:p>
             <w:pPr>
@@ -2664,7 +2707,7 @@
         </w:tc>
         <w:tc>
           <w:tcPr>
-            <w:tcW w:w="763" w:type="pct"/>
+            <w:tcW w:w="941" w:type="pct"/>
             <w:vAlign w:val="bottom"/>
           </w:tcPr>
           <w:p>
@@ -2678,7 +2721,7 @@
         </w:tc>
         <w:tc>
           <w:tcPr>
-            <w:tcW w:w="813" w:type="pct"/>
+            <w:tcW w:w="959" w:type="pct"/>
             <w:vAlign w:val="bottom"/>
           </w:tcPr>
           <w:p>
@@ -2690,25 +2733,14 @@
             </w:r>
           </w:p>
         </w:tc>
+      </w:tr>
+      <w:tr>
+        <w:trPr>
+          <w:jc w:val="center"/>
+        </w:trPr>
         <w:tc>
           <w:tcPr>
-            <w:tcW w:w="813" w:type="pct"/>
-            <w:vAlign w:val="bottom"/>
-          </w:tcPr>
-          <w:p>
-            <w:pPr>
-              <w:pStyle w:val="affe"/>
-            </w:pPr>
-            <w:r>
-              <w:t>1</w:t>
-            </w:r>
-          </w:p>
-        </w:tc>
-      </w:tr>
-      <w:tr>
-        <w:tc>
-          <w:tcPr>
-            <w:tcW w:w="2610" w:type="pct"/>
+            <w:tcW w:w="3101" w:type="pct"/>
           </w:tcPr>
           <w:p>
             <w:pPr>
@@ -2727,7 +2759,7 @@
         </w:tc>
         <w:tc>
           <w:tcPr>
-            <w:tcW w:w="763" w:type="pct"/>
+            <w:tcW w:w="941" w:type="pct"/>
             <w:vAlign w:val="bottom"/>
           </w:tcPr>
           <w:p>
@@ -2741,7 +2773,7 @@
         </w:tc>
         <w:tc>
           <w:tcPr>
-            <w:tcW w:w="813" w:type="pct"/>
+            <w:tcW w:w="959" w:type="pct"/>
             <w:vAlign w:val="bottom"/>
           </w:tcPr>
           <w:p>
@@ -2753,25 +2785,14 @@
             </w:r>
           </w:p>
         </w:tc>
+      </w:tr>
+      <w:tr>
+        <w:trPr>
+          <w:jc w:val="center"/>
+        </w:trPr>
         <w:tc>
           <w:tcPr>
-            <w:tcW w:w="813" w:type="pct"/>
-            <w:vAlign w:val="bottom"/>
-          </w:tcPr>
-          <w:p>
-            <w:pPr>
-              <w:pStyle w:val="affe"/>
-            </w:pPr>
-            <w:r>
-              <w:t>1</w:t>
-            </w:r>
-          </w:p>
-        </w:tc>
-      </w:tr>
-      <w:tr>
-        <w:tc>
-          <w:tcPr>
-            <w:tcW w:w="2610" w:type="pct"/>
+            <w:tcW w:w="3101" w:type="pct"/>
           </w:tcPr>
           <w:p>
             <w:pPr>
@@ -2790,7 +2811,7 @@
         </w:tc>
         <w:tc>
           <w:tcPr>
-            <w:tcW w:w="763" w:type="pct"/>
+            <w:tcW w:w="941" w:type="pct"/>
             <w:vAlign w:val="bottom"/>
           </w:tcPr>
           <w:p>
@@ -2804,7 +2825,7 @@
         </w:tc>
         <w:tc>
           <w:tcPr>
-            <w:tcW w:w="813" w:type="pct"/>
+            <w:tcW w:w="959" w:type="pct"/>
             <w:vAlign w:val="bottom"/>
           </w:tcPr>
           <w:p>
@@ -2816,25 +2837,14 @@
             </w:r>
           </w:p>
         </w:tc>
+      </w:tr>
+      <w:tr>
+        <w:trPr>
+          <w:jc w:val="center"/>
+        </w:trPr>
         <w:tc>
           <w:tcPr>
-            <w:tcW w:w="813" w:type="pct"/>
-            <w:vAlign w:val="bottom"/>
-          </w:tcPr>
-          <w:p>
-            <w:pPr>
-              <w:pStyle w:val="affe"/>
-            </w:pPr>
-            <w:r>
-              <w:t>2</w:t>
-            </w:r>
-          </w:p>
-        </w:tc>
-      </w:tr>
-      <w:tr>
-        <w:tc>
-          <w:tcPr>
-            <w:tcW w:w="2610" w:type="pct"/>
+            <w:tcW w:w="3101" w:type="pct"/>
           </w:tcPr>
           <w:p>
             <w:pPr>
@@ -2853,7 +2863,7 @@
         </w:tc>
         <w:tc>
           <w:tcPr>
-            <w:tcW w:w="763" w:type="pct"/>
+            <w:tcW w:w="941" w:type="pct"/>
             <w:vAlign w:val="bottom"/>
           </w:tcPr>
           <w:p>
@@ -2867,7 +2877,7 @@
         </w:tc>
         <w:tc>
           <w:tcPr>
-            <w:tcW w:w="813" w:type="pct"/>
+            <w:tcW w:w="959" w:type="pct"/>
             <w:vAlign w:val="bottom"/>
           </w:tcPr>
           <w:p>
@@ -2879,25 +2889,14 @@
             </w:r>
           </w:p>
         </w:tc>
+      </w:tr>
+      <w:tr>
+        <w:trPr>
+          <w:jc w:val="center"/>
+        </w:trPr>
         <w:tc>
           <w:tcPr>
-            <w:tcW w:w="813" w:type="pct"/>
-            <w:vAlign w:val="bottom"/>
-          </w:tcPr>
-          <w:p>
-            <w:pPr>
-              <w:pStyle w:val="affe"/>
-            </w:pPr>
-            <w:r>
-              <w:t>1</w:t>
-            </w:r>
-          </w:p>
-        </w:tc>
-      </w:tr>
-      <w:tr>
-        <w:tc>
-          <w:tcPr>
-            <w:tcW w:w="2610" w:type="pct"/>
+            <w:tcW w:w="3101" w:type="pct"/>
           </w:tcPr>
           <w:p>
             <w:pPr>
@@ -2916,7 +2915,7 @@
         </w:tc>
         <w:tc>
           <w:tcPr>
-            <w:tcW w:w="763" w:type="pct"/>
+            <w:tcW w:w="941" w:type="pct"/>
             <w:vAlign w:val="bottom"/>
           </w:tcPr>
           <w:p>
@@ -2930,7 +2929,7 @@
         </w:tc>
         <w:tc>
           <w:tcPr>
-            <w:tcW w:w="813" w:type="pct"/>
+            <w:tcW w:w="959" w:type="pct"/>
             <w:vAlign w:val="bottom"/>
           </w:tcPr>
           <w:p>
@@ -2939,20 +2938,6 @@
             </w:pPr>
             <w:r>
               <w:t>-4</w:t>
-            </w:r>
-          </w:p>
-        </w:tc>
-        <w:tc>
-          <w:tcPr>
-            <w:tcW w:w="813" w:type="pct"/>
-            <w:vAlign w:val="bottom"/>
-          </w:tcPr>
-          <w:p>
-            <w:pPr>
-              <w:pStyle w:val="affe"/>
-            </w:pPr>
-            <w:r>
-              <w:t>3</w:t>
             </w:r>
           </w:p>
         </w:tc>
@@ -3313,7 +3298,15 @@
     </w:p>
     <w:p>
       <w:r>
-        <w:t>Ниже приведены расчёты длины каждого ребра в графе, т.е. рассчитаны длины путей между каждой парой вершин</w:t>
+        <w:t xml:space="preserve">Ниже приведены расчёты длины каждого ребра в графе, </w:t>
+      </w:r>
+      <w:proofErr w:type="gramStart"/>
+      <w:r>
+        <w:t>т.е.</w:t>
+      </w:r>
+      <w:proofErr w:type="gramEnd"/>
+      <w:r>
+        <w:t xml:space="preserve"> рассчитаны длины путей между каждой парой вершин</w:t>
       </w:r>
       <w:r>
         <w:t>.</w:t>
@@ -6717,14 +6710,15 @@
       <w:pPr>
         <w:pStyle w:val="3"/>
       </w:pPr>
-      <w:bookmarkStart w:id="16" w:name="_Toc182400710"/>
+      <w:bookmarkStart w:id="18" w:name="_Toc182400710"/>
+      <w:bookmarkEnd w:id="17"/>
       <w:r>
         <w:t xml:space="preserve">1.2.2 </w:t>
       </w:r>
       <w:r>
         <w:t>Ручной расчёт</w:t>
       </w:r>
-      <w:bookmarkEnd w:id="16"/>
+      <w:bookmarkEnd w:id="18"/>
     </w:p>
     <w:p>
       <w:r>
@@ -7504,20 +7498,23 @@
       <w:pPr>
         <w:pStyle w:val="2"/>
       </w:pPr>
-      <w:bookmarkStart w:id="17" w:name="_Toc182400711"/>
+      <w:bookmarkStart w:id="19" w:name="_Toc182400711"/>
       <w:r>
         <w:t>1.3 Поиск глобального минимума</w:t>
       </w:r>
-      <w:bookmarkEnd w:id="17"/>
-    </w:p>
-    <w:p>
-      <w:pPr>
-        <w:rPr>
-          <w:lang w:val="en-US"/>
-        </w:rPr>
-      </w:pPr>
-      <w:r>
-        <w:t>Выбранная функция: функция Растригина от двух переменных. Её формула представлена формулой (</w:t>
+      <w:bookmarkEnd w:id="19"/>
+    </w:p>
+    <w:p>
+      <w:r>
+        <w:t xml:space="preserve">Выбранная функция: функция </w:t>
+      </w:r>
+      <w:proofErr w:type="spellStart"/>
+      <w:r>
+        <w:t>Растригина</w:t>
+      </w:r>
+      <w:proofErr w:type="spellEnd"/>
+      <w:r>
+        <w:t xml:space="preserve"> от двух переменных. Её формула представлена формулой (</w:t>
       </w:r>
       <w:r>
         <w:t>1.</w:t>
@@ -7537,6 +7534,9 @@
         <w:pStyle w:val="afffa"/>
       </w:pPr>
       <w:r>
+        <w:rPr>
+          <w:noProof/>
+        </w:rPr>
         <w:drawing>
           <wp:inline distT="0" distB="0" distL="0" distR="0" wp14:anchorId="6BC9941F" wp14:editId="47832EE2">
             <wp:extent cx="6120130" cy="3451860"/>
@@ -7579,8 +7579,13 @@
         <w:pStyle w:val="aff5"/>
       </w:pPr>
       <w:r>
-        <w:t>Рисунок 1.3.1 – График функции Растригина</w:t>
-      </w:r>
+        <w:t xml:space="preserve">Рисунок 1.3.1 – График функции </w:t>
+      </w:r>
+      <w:proofErr w:type="spellStart"/>
+      <w:r>
+        <w:t>Растригина</w:t>
+      </w:r>
+      <w:proofErr w:type="spellEnd"/>
     </w:p>
     <w:p>
       <w:r>
@@ -7641,8 +7646,13 @@
       <w:r>
         <w:t xml:space="preserve"> = 2, </w:t>
       </w:r>
-      <w:r>
-        <w:t>т.к. задача рассматривается в двумерном пространстве.</w:t>
+      <w:proofErr w:type="gramStart"/>
+      <w:r>
+        <w:t>т.к.</w:t>
+      </w:r>
+      <w:proofErr w:type="gramEnd"/>
+      <w:r>
+        <w:t xml:space="preserve"> задача рассматривается в двумерном пространстве.</w:t>
       </w:r>
     </w:p>
     <w:p/>
@@ -8252,11 +8262,6 @@
       </w:pPr>
     </w:p>
     <w:p>
-      <w:pPr>
-        <w:rPr>
-          <w:lang w:val="en-US"/>
-        </w:rPr>
-      </w:pPr>
       <w:r>
         <w:t xml:space="preserve">Вероятность, выданная псевдослучайным генератором чисел от 0 до 1, равна </w:t>
       </w:r>
@@ -8631,13 +8636,7 @@
     </w:p>
     <w:p>
       <w:r>
-        <w:t xml:space="preserve">После выполнения </w:t>
-      </w:r>
-      <w:r>
-        <w:t>второй</w:t>
-      </w:r>
-      <w:r>
-        <w:t xml:space="preserve"> итерации температура изменена в соответствии с законом Коши (1.6).</w:t>
+        <w:t>После выполнения второй итерации температура изменена в соответствии с законом Коши (1.6).</w:t>
       </w:r>
     </w:p>
     <w:p/>
@@ -8919,11 +8918,11 @@
       <w:pPr>
         <w:pStyle w:val="2"/>
       </w:pPr>
-      <w:bookmarkStart w:id="18" w:name="_Toc182400712"/>
+      <w:bookmarkStart w:id="20" w:name="_Toc182400712"/>
       <w:r>
         <w:t>1.4 Программная реализация</w:t>
       </w:r>
-      <w:bookmarkEnd w:id="18"/>
+      <w:bookmarkEnd w:id="20"/>
     </w:p>
     <w:p>
       <w:r>
@@ -9041,6 +9040,7 @@
       </w:pPr>
       <w:r>
         <w:rPr>
+          <w:noProof/>
           <w:lang w:val="en-US"/>
         </w:rPr>
         <w:drawing>
@@ -9101,6 +9101,9 @@
         <w:pStyle w:val="afffa"/>
       </w:pPr>
       <w:r>
+        <w:rPr>
+          <w:noProof/>
+        </w:rPr>
         <w:lastRenderedPageBreak/>
         <w:drawing>
           <wp:inline distT="0" distB="0" distL="0" distR="0" wp14:anchorId="2806E15A" wp14:editId="765C6EE2">
@@ -9154,10 +9157,7 @@
     </w:p>
     <w:p>
       <w:r>
-        <w:t>На Рисунке 1.4.3 представлен результат выполнения программы для нахождения оптимального значения функции – график зависимости оптимального решения от номера итерации.</w:t>
-      </w:r>
-      <w:r>
-        <w:t xml:space="preserve"> </w:t>
+        <w:t xml:space="preserve">На Рисунке 1.4.3 представлен результат выполнения программы для нахождения оптимального значения функции – график зависимости оптимального решения от номера итерации. </w:t>
       </w:r>
     </w:p>
     <w:p>
@@ -9166,6 +9166,7 @@
       </w:pPr>
       <w:r>
         <w:rPr>
+          <w:noProof/>
           <w:lang w:val="en-US"/>
         </w:rPr>
         <w:drawing>
@@ -9219,25 +9220,19 @@
         <w:ind w:firstLine="0"/>
         <w:jc w:val="center"/>
       </w:pPr>
-      <w:bookmarkStart w:id="19" w:name="_Toc182400713"/>
+      <w:bookmarkStart w:id="21" w:name="_Toc182400713"/>
       <w:r>
         <w:lastRenderedPageBreak/>
         <w:t>Заключение</w:t>
       </w:r>
-      <w:bookmarkEnd w:id="19"/>
+      <w:bookmarkEnd w:id="21"/>
     </w:p>
     <w:p>
       <w:pPr>
         <w:pStyle w:val="afff5"/>
       </w:pPr>
       <w:r>
-        <w:t>В ходе выполнения данной работы</w:t>
-      </w:r>
-      <w:r>
-        <w:t xml:space="preserve"> выполнены поставленные задачи – изучен </w:t>
-      </w:r>
-      <w:r>
-        <w:t xml:space="preserve">метод имитации отжига, произведён его ручной расчёт для решения задачи коммивояжера и задачи поиска глобального минимума функции, а также разработаны программы на языке </w:t>
+        <w:t xml:space="preserve">В ходе выполнения данной работы выполнены поставленные задачи – изучен метод имитации отжига, произведён его ручной расчёт для решения задачи коммивояжера и задачи поиска глобального минимума функции, а также разработаны программы на языке </w:t>
       </w:r>
       <w:r>
         <w:rPr>
@@ -9246,13 +9241,15 @@
         <w:t>Python</w:t>
       </w:r>
       <w:r>
-        <w:t xml:space="preserve"> для решения </w:t>
-      </w:r>
-      <w:r>
-        <w:t>поставленной задачи коммивояжёра – обхода всех магазинов, и для нахождения глобального минимума функции Растригина от двух переменных</w:t>
-      </w:r>
-      <w:r>
-        <w:t>.</w:t>
+        <w:t xml:space="preserve"> для решения поставленной задачи коммивояжёра – обхода всех магазинов, и для нахождения глобального минимума функции </w:t>
+      </w:r>
+      <w:proofErr w:type="spellStart"/>
+      <w:r>
+        <w:t>Растригина</w:t>
+      </w:r>
+      <w:proofErr w:type="spellEnd"/>
+      <w:r>
+        <w:t xml:space="preserve"> от двух переменных.</w:t>
       </w:r>
     </w:p>
     <w:p>
@@ -9266,12 +9263,12 @@
         <w:ind w:firstLine="0"/>
         <w:jc w:val="center"/>
       </w:pPr>
-      <w:bookmarkStart w:id="20" w:name="_Toc182400714"/>
+      <w:bookmarkStart w:id="22" w:name="_Toc182400714"/>
       <w:r>
         <w:lastRenderedPageBreak/>
         <w:t>Список информационных источников</w:t>
       </w:r>
-      <w:bookmarkEnd w:id="20"/>
+      <w:bookmarkEnd w:id="22"/>
     </w:p>
     <w:p>
       <w:pPr>
@@ -9309,11 +9306,19 @@
         </w:rPr>
         <w:t xml:space="preserve"> / </w:t>
       </w:r>
+      <w:proofErr w:type="gramStart"/>
       <w:r>
         <w:rPr>
           <w:lang w:eastAsia="ru-RU"/>
         </w:rPr>
-        <w:t>А.Б. Сорокин.</w:t>
+        <w:t>А.Б.</w:t>
+      </w:r>
+      <w:proofErr w:type="gramEnd"/>
+      <w:r>
+        <w:rPr>
+          <w:lang w:eastAsia="ru-RU"/>
+        </w:rPr>
+        <w:t xml:space="preserve"> Сорокин.</w:t>
       </w:r>
       <w:r>
         <w:rPr>
@@ -9352,9 +9357,11 @@
       <w:pPr>
         <w:pStyle w:val="a1"/>
       </w:pPr>
+      <w:proofErr w:type="spellStart"/>
       <w:r>
         <w:t>Пряжников</w:t>
       </w:r>
+      <w:proofErr w:type="spellEnd"/>
       <w:r>
         <w:t>,</w:t>
       </w:r>
@@ -9398,7 +9405,15 @@
         <w:t>.</w:t>
       </w:r>
       <w:r>
-        <w:t xml:space="preserve"> Б. Безусловная оптимизация : учебно-методическое пособие / </w:t>
+        <w:t xml:space="preserve"> Б. Безусловная </w:t>
+      </w:r>
+      <w:proofErr w:type="gramStart"/>
+      <w:r>
+        <w:t>оптимизация :</w:t>
+      </w:r>
+      <w:proofErr w:type="gramEnd"/>
+      <w:r>
+        <w:t xml:space="preserve"> учебно-методическое пособие / </w:t>
       </w:r>
       <w:r>
         <w:t xml:space="preserve">А. Б. </w:t>
@@ -9425,12 +9440,12 @@
         <w:ind w:firstLine="0"/>
         <w:jc w:val="center"/>
       </w:pPr>
-      <w:bookmarkStart w:id="21" w:name="_Toc182400715"/>
+      <w:bookmarkStart w:id="23" w:name="_Toc182400715"/>
       <w:r>
         <w:lastRenderedPageBreak/>
         <w:t>приложения</w:t>
       </w:r>
-      <w:bookmarkEnd w:id="21"/>
+      <w:bookmarkEnd w:id="23"/>
     </w:p>
     <w:p>
       <w:r>
@@ -9463,13 +9478,7 @@
     </w:p>
     <w:p>
       <w:r>
-        <w:t xml:space="preserve">Приложение </w:t>
-      </w:r>
-      <w:r>
-        <w:t>Б</w:t>
-      </w:r>
-      <w:r>
-        <w:t xml:space="preserve"> </w:t>
+        <w:t xml:space="preserve">Приложение Б </w:t>
       </w:r>
       <w:r>
         <w:rPr>
@@ -9478,13 +9487,7 @@
         <w:t>—</w:t>
       </w:r>
       <w:r>
-        <w:t xml:space="preserve"> Реализация метода имитации отжига </w:t>
-      </w:r>
-      <w:r>
-        <w:t xml:space="preserve">в задаче оптимизации функции </w:t>
-      </w:r>
-      <w:r>
-        <w:t xml:space="preserve">на языке </w:t>
+        <w:t xml:space="preserve"> Реализация метода имитации отжига в задаче оптимизации функции на языке </w:t>
       </w:r>
       <w:r>
         <w:rPr>
@@ -9505,14 +9508,14 @@
         <w:ind w:firstLine="0"/>
         <w:jc w:val="center"/>
       </w:pPr>
-      <w:bookmarkStart w:id="22" w:name="_Toc177928554"/>
-      <w:bookmarkStart w:id="23" w:name="_Toc182400716"/>
+      <w:bookmarkStart w:id="24" w:name="_Toc177928554"/>
+      <w:bookmarkStart w:id="25" w:name="_Toc182400716"/>
       <w:r>
         <w:lastRenderedPageBreak/>
         <w:t>Приложение А</w:t>
       </w:r>
-      <w:bookmarkEnd w:id="22"/>
-      <w:bookmarkEnd w:id="23"/>
+      <w:bookmarkEnd w:id="24"/>
+      <w:bookmarkEnd w:id="25"/>
     </w:p>
     <w:p>
       <w:pPr>
@@ -9566,7 +9569,15 @@
         <w:pStyle w:val="aff9"/>
       </w:pPr>
       <w:r>
-        <w:t>import numpy as np</w:t>
+        <w:t xml:space="preserve">import </w:t>
+      </w:r>
+      <w:proofErr w:type="spellStart"/>
+      <w:r>
+        <w:t>numpy</w:t>
+      </w:r>
+      <w:proofErr w:type="spellEnd"/>
+      <w:r>
+        <w:t xml:space="preserve"> as np</w:t>
       </w:r>
     </w:p>
     <w:p>
@@ -9574,8 +9585,23 @@
         <w:pStyle w:val="aff9"/>
       </w:pPr>
       <w:r>
-        <w:t>import matplotlib.pyplot as plt</w:t>
-      </w:r>
+        <w:t xml:space="preserve">import </w:t>
+      </w:r>
+      <w:proofErr w:type="spellStart"/>
+      <w:proofErr w:type="gramStart"/>
+      <w:r>
+        <w:t>matplotlib.pyplot</w:t>
+      </w:r>
+      <w:proofErr w:type="spellEnd"/>
+      <w:proofErr w:type="gramEnd"/>
+      <w:r>
+        <w:t xml:space="preserve"> as </w:t>
+      </w:r>
+      <w:proofErr w:type="spellStart"/>
+      <w:r>
+        <w:t>plt</w:t>
+      </w:r>
+      <w:proofErr w:type="spellEnd"/>
     </w:p>
     <w:p>
       <w:pPr>
@@ -9603,7 +9629,17 @@
         <w:pStyle w:val="aff9"/>
       </w:pPr>
       <w:r>
-        <w:t>    weights: np.ndarray | None = None</w:t>
+        <w:t xml:space="preserve">    weights: </w:t>
+      </w:r>
+      <w:proofErr w:type="spellStart"/>
+      <w:proofErr w:type="gramStart"/>
+      <w:r>
+        <w:t>np.ndarray</w:t>
+      </w:r>
+      <w:proofErr w:type="spellEnd"/>
+      <w:proofErr w:type="gramEnd"/>
+      <w:r>
+        <w:t xml:space="preserve"> | None = None</w:t>
       </w:r>
     </w:p>
     <w:p>
@@ -9611,7 +9647,17 @@
         <w:pStyle w:val="aff9"/>
       </w:pPr>
       <w:r>
-        <w:t>    graph: np.ndarray | None = None</w:t>
+        <w:t xml:space="preserve">    graph: </w:t>
+      </w:r>
+      <w:proofErr w:type="spellStart"/>
+      <w:proofErr w:type="gramStart"/>
+      <w:r>
+        <w:t>np.ndarray</w:t>
+      </w:r>
+      <w:proofErr w:type="spellEnd"/>
+      <w:proofErr w:type="gramEnd"/>
+      <w:r>
+        <w:t xml:space="preserve"> | None = None</w:t>
       </w:r>
     </w:p>
     <w:p>
@@ -9619,7 +9665,17 @@
         <w:pStyle w:val="aff9"/>
       </w:pPr>
       <w:r>
-        <w:t>    x: np.ndarray | None = None</w:t>
+        <w:t xml:space="preserve">    x: </w:t>
+      </w:r>
+      <w:proofErr w:type="spellStart"/>
+      <w:proofErr w:type="gramStart"/>
+      <w:r>
+        <w:t>np.ndarray</w:t>
+      </w:r>
+      <w:proofErr w:type="spellEnd"/>
+      <w:proofErr w:type="gramEnd"/>
+      <w:r>
+        <w:t xml:space="preserve"> | None = None</w:t>
       </w:r>
     </w:p>
     <w:p>
@@ -9627,7 +9683,17 @@
         <w:pStyle w:val="aff9"/>
       </w:pPr>
       <w:r>
-        <w:t>    y: np.ndarray | None = None</w:t>
+        <w:t xml:space="preserve">    y: </w:t>
+      </w:r>
+      <w:proofErr w:type="spellStart"/>
+      <w:proofErr w:type="gramStart"/>
+      <w:r>
+        <w:t>np.ndarray</w:t>
+      </w:r>
+      <w:proofErr w:type="spellEnd"/>
+      <w:proofErr w:type="gramEnd"/>
+      <w:r>
+        <w:t xml:space="preserve"> | None = None</w:t>
       </w:r>
     </w:p>
     <w:p>
@@ -9635,7 +9701,15 @@
         <w:pStyle w:val="aff9"/>
       </w:pPr>
       <w:r>
-        <w:t>    max_weight = 50</w:t>
+        <w:t xml:space="preserve">    </w:t>
+      </w:r>
+      <w:proofErr w:type="spellStart"/>
+      <w:r>
+        <w:t>max_weight</w:t>
+      </w:r>
+      <w:proofErr w:type="spellEnd"/>
+      <w:r>
+        <w:t xml:space="preserve"> = 50</w:t>
       </w:r>
     </w:p>
     <w:p>
@@ -9648,7 +9722,23 @@
         <w:pStyle w:val="aff9"/>
       </w:pPr>
       <w:r>
-        <w:t>    def __init__(self,</w:t>
+        <w:t>    def __</w:t>
+      </w:r>
+      <w:proofErr w:type="spellStart"/>
+      <w:r>
+        <w:t>init</w:t>
+      </w:r>
+      <w:proofErr w:type="spellEnd"/>
+      <w:r>
+        <w:t>_</w:t>
+      </w:r>
+      <w:proofErr w:type="gramStart"/>
+      <w:r>
+        <w:t>_(</w:t>
+      </w:r>
+      <w:proofErr w:type="gramEnd"/>
+      <w:r>
+        <w:t>self,</w:t>
       </w:r>
     </w:p>
     <w:p>
@@ -9664,7 +9754,17 @@
         <w:pStyle w:val="aff9"/>
       </w:pPr>
       <w:r>
-        <w:t>                 weights: np.ndarray | None = None,</w:t>
+        <w:t xml:space="preserve">                 weights: </w:t>
+      </w:r>
+      <w:proofErr w:type="spellStart"/>
+      <w:proofErr w:type="gramStart"/>
+      <w:r>
+        <w:t>np.ndarray</w:t>
+      </w:r>
+      <w:proofErr w:type="spellEnd"/>
+      <w:proofErr w:type="gramEnd"/>
+      <w:r>
+        <w:t xml:space="preserve"> | None = None,</w:t>
       </w:r>
     </w:p>
     <w:p>
@@ -9672,7 +9772,17 @@
         <w:pStyle w:val="aff9"/>
       </w:pPr>
       <w:r>
-        <w:t>                 graph: np.ndarray | None = None,</w:t>
+        <w:t xml:space="preserve">                 graph: </w:t>
+      </w:r>
+      <w:proofErr w:type="spellStart"/>
+      <w:proofErr w:type="gramStart"/>
+      <w:r>
+        <w:t>np.ndarray</w:t>
+      </w:r>
+      <w:proofErr w:type="spellEnd"/>
+      <w:proofErr w:type="gramEnd"/>
+      <w:r>
+        <w:t xml:space="preserve"> | None = None,</w:t>
       </w:r>
     </w:p>
     <w:p>
@@ -9680,7 +9790,17 @@
         <w:pStyle w:val="aff9"/>
       </w:pPr>
       <w:r>
-        <w:t>                 x: np.ndarray | None = None,</w:t>
+        <w:t xml:space="preserve">                 x: </w:t>
+      </w:r>
+      <w:proofErr w:type="spellStart"/>
+      <w:proofErr w:type="gramStart"/>
+      <w:r>
+        <w:t>np.ndarray</w:t>
+      </w:r>
+      <w:proofErr w:type="spellEnd"/>
+      <w:proofErr w:type="gramEnd"/>
+      <w:r>
+        <w:t xml:space="preserve"> | None = None,</w:t>
       </w:r>
     </w:p>
     <w:p>
@@ -9688,7 +9808,17 @@
         <w:pStyle w:val="aff9"/>
       </w:pPr>
       <w:r>
-        <w:t>                 y: np.ndarray | None = None):</w:t>
+        <w:t xml:space="preserve">                 y: </w:t>
+      </w:r>
+      <w:proofErr w:type="spellStart"/>
+      <w:proofErr w:type="gramStart"/>
+      <w:r>
+        <w:t>np.ndarray</w:t>
+      </w:r>
+      <w:proofErr w:type="spellEnd"/>
+      <w:proofErr w:type="gramEnd"/>
+      <w:r>
+        <w:t xml:space="preserve"> | None = None):</w:t>
       </w:r>
     </w:p>
     <w:p>
@@ -9704,7 +9834,17 @@
         <w:pStyle w:val="aff9"/>
       </w:pPr>
       <w:r>
-        <w:t>            self.path = [0]</w:t>
+        <w:t xml:space="preserve">            </w:t>
+      </w:r>
+      <w:proofErr w:type="spellStart"/>
+      <w:proofErr w:type="gramStart"/>
+      <w:r>
+        <w:t>self.path</w:t>
+      </w:r>
+      <w:proofErr w:type="spellEnd"/>
+      <w:proofErr w:type="gramEnd"/>
+      <w:r>
+        <w:t xml:space="preserve"> = [0]</w:t>
       </w:r>
     </w:p>
     <w:p>
@@ -9720,7 +9860,17 @@
         <w:pStyle w:val="aff9"/>
       </w:pPr>
       <w:r>
-        <w:t>            self.path = path</w:t>
+        <w:t xml:space="preserve">            </w:t>
+      </w:r>
+      <w:proofErr w:type="spellStart"/>
+      <w:proofErr w:type="gramStart"/>
+      <w:r>
+        <w:t>self.path</w:t>
+      </w:r>
+      <w:proofErr w:type="spellEnd"/>
+      <w:proofErr w:type="gramEnd"/>
+      <w:r>
+        <w:t xml:space="preserve"> = path</w:t>
       </w:r>
     </w:p>
     <w:p>
@@ -9733,7 +9883,15 @@
         <w:pStyle w:val="aff9"/>
       </w:pPr>
       <w:r>
-        <w:t>        if Path.weights is None:</w:t>
+        <w:t xml:space="preserve">        if </w:t>
+      </w:r>
+      <w:proofErr w:type="spellStart"/>
+      <w:r>
+        <w:t>Path.weights</w:t>
+      </w:r>
+      <w:proofErr w:type="spellEnd"/>
+      <w:r>
+        <w:t xml:space="preserve"> is None:</w:t>
       </w:r>
     </w:p>
     <w:p>
@@ -9741,7 +9899,15 @@
         <w:pStyle w:val="aff9"/>
       </w:pPr>
       <w:r>
-        <w:t>            Path.weights = weights</w:t>
+        <w:t xml:space="preserve">            </w:t>
+      </w:r>
+      <w:proofErr w:type="spellStart"/>
+      <w:r>
+        <w:t>Path.weights</w:t>
+      </w:r>
+      <w:proofErr w:type="spellEnd"/>
+      <w:r>
+        <w:t xml:space="preserve"> = weights</w:t>
       </w:r>
     </w:p>
     <w:p>
@@ -9749,7 +9915,15 @@
         <w:pStyle w:val="aff9"/>
       </w:pPr>
       <w:r>
-        <w:t>        if Path.graph is None:</w:t>
+        <w:t xml:space="preserve">        if </w:t>
+      </w:r>
+      <w:proofErr w:type="spellStart"/>
+      <w:r>
+        <w:t>Path.graph</w:t>
+      </w:r>
+      <w:proofErr w:type="spellEnd"/>
+      <w:r>
+        <w:t xml:space="preserve"> is None:</w:t>
       </w:r>
     </w:p>
     <w:p>
@@ -9757,7 +9931,15 @@
         <w:pStyle w:val="aff9"/>
       </w:pPr>
       <w:r>
-        <w:t>            Path.graph = graph</w:t>
+        <w:t xml:space="preserve">            </w:t>
+      </w:r>
+      <w:proofErr w:type="spellStart"/>
+      <w:r>
+        <w:t>Path.graph</w:t>
+      </w:r>
+      <w:proofErr w:type="spellEnd"/>
+      <w:r>
+        <w:t xml:space="preserve"> = graph</w:t>
       </w:r>
     </w:p>
     <w:p>
@@ -9765,7 +9947,15 @@
         <w:pStyle w:val="aff9"/>
       </w:pPr>
       <w:r>
-        <w:t>        if Path.x is None:</w:t>
+        <w:t xml:space="preserve">        if </w:t>
+      </w:r>
+      <w:proofErr w:type="spellStart"/>
+      <w:r>
+        <w:t>Path.x</w:t>
+      </w:r>
+      <w:proofErr w:type="spellEnd"/>
+      <w:r>
+        <w:t xml:space="preserve"> is None:</w:t>
       </w:r>
     </w:p>
     <w:p>
@@ -9773,7 +9963,15 @@
         <w:pStyle w:val="aff9"/>
       </w:pPr>
       <w:r>
-        <w:t>            Path.x = x</w:t>
+        <w:t xml:space="preserve">            </w:t>
+      </w:r>
+      <w:proofErr w:type="spellStart"/>
+      <w:r>
+        <w:t>Path.x</w:t>
+      </w:r>
+      <w:proofErr w:type="spellEnd"/>
+      <w:r>
+        <w:t xml:space="preserve"> = x</w:t>
       </w:r>
     </w:p>
     <w:p>
@@ -9781,7 +9979,15 @@
         <w:pStyle w:val="aff9"/>
       </w:pPr>
       <w:r>
-        <w:t>        if Path.y is None:</w:t>
+        <w:t xml:space="preserve">        if </w:t>
+      </w:r>
+      <w:proofErr w:type="spellStart"/>
+      <w:r>
+        <w:t>Path.y</w:t>
+      </w:r>
+      <w:proofErr w:type="spellEnd"/>
+      <w:r>
+        <w:t xml:space="preserve"> is None:</w:t>
       </w:r>
     </w:p>
     <w:p>
@@ -9789,7 +9995,15 @@
         <w:pStyle w:val="aff9"/>
       </w:pPr>
       <w:r>
-        <w:t>            Path.y = y</w:t>
+        <w:t xml:space="preserve">            </w:t>
+      </w:r>
+      <w:proofErr w:type="spellStart"/>
+      <w:r>
+        <w:t>Path.y</w:t>
+      </w:r>
+      <w:proofErr w:type="spellEnd"/>
+      <w:r>
+        <w:t xml:space="preserve"> = y</w:t>
       </w:r>
     </w:p>
     <w:p>
@@ -9802,7 +10016,23 @@
         <w:pStyle w:val="aff9"/>
       </w:pPr>
       <w:r>
-        <w:t>        if Path.weights is None or Path.graph is None:</w:t>
+        <w:t xml:space="preserve">        if </w:t>
+      </w:r>
+      <w:proofErr w:type="spellStart"/>
+      <w:r>
+        <w:t>Path.weights</w:t>
+      </w:r>
+      <w:proofErr w:type="spellEnd"/>
+      <w:r>
+        <w:t xml:space="preserve"> is None or </w:t>
+      </w:r>
+      <w:proofErr w:type="spellStart"/>
+      <w:r>
+        <w:t>Path.graph</w:t>
+      </w:r>
+      <w:proofErr w:type="spellEnd"/>
+      <w:r>
+        <w:t xml:space="preserve"> is None:</w:t>
       </w:r>
     </w:p>
     <w:p>
@@ -9815,11 +10045,41 @@
       <w:r>
         <w:t xml:space="preserve">            </w:t>
       </w:r>
+      <w:proofErr w:type="spellStart"/>
       <w:r>
         <w:rPr>
           <w:lang w:val="ru-RU"/>
         </w:rPr>
-        <w:t>raise Exception('Ошибка с данными о графе')</w:t>
+        <w:t>raise</w:t>
+      </w:r>
+      <w:proofErr w:type="spellEnd"/>
+      <w:r>
+        <w:rPr>
+          <w:lang w:val="ru-RU"/>
+        </w:rPr>
+        <w:t xml:space="preserve"> </w:t>
+      </w:r>
+      <w:proofErr w:type="spellStart"/>
+      <w:proofErr w:type="gramStart"/>
+      <w:r>
+        <w:rPr>
+          <w:lang w:val="ru-RU"/>
+        </w:rPr>
+        <w:t>Exception</w:t>
+      </w:r>
+      <w:proofErr w:type="spellEnd"/>
+      <w:r>
+        <w:rPr>
+          <w:lang w:val="ru-RU"/>
+        </w:rPr>
+        <w:t>(</w:t>
+      </w:r>
+      <w:proofErr w:type="gramEnd"/>
+      <w:r>
+        <w:rPr>
+          <w:lang w:val="ru-RU"/>
+        </w:rPr>
+        <w:t>'Ошибка с данными о графе')</w:t>
       </w:r>
     </w:p>
     <w:p>
@@ -9841,7 +10101,31 @@
         <w:t xml:space="preserve">    </w:t>
       </w:r>
       <w:r>
-        <w:t>def create_new_path(self, current_weight: int = 0):</w:t>
+        <w:t xml:space="preserve">def </w:t>
+      </w:r>
+      <w:proofErr w:type="spellStart"/>
+      <w:r>
+        <w:t>create_new_</w:t>
+      </w:r>
+      <w:proofErr w:type="gramStart"/>
+      <w:r>
+        <w:t>path</w:t>
+      </w:r>
+      <w:proofErr w:type="spellEnd"/>
+      <w:r>
+        <w:t>(</w:t>
+      </w:r>
+      <w:proofErr w:type="gramEnd"/>
+      <w:r>
+        <w:t xml:space="preserve">self, </w:t>
+      </w:r>
+      <w:proofErr w:type="spellStart"/>
+      <w:r>
+        <w:t>current_weight</w:t>
+      </w:r>
+      <w:proofErr w:type="spellEnd"/>
+      <w:r>
+        <w:t>: int = 0):</w:t>
       </w:r>
     </w:p>
     <w:p>
@@ -9849,7 +10133,31 @@
         <w:pStyle w:val="aff9"/>
       </w:pPr>
       <w:r>
-        <w:t>        while not all([x in self.path for x in range(Path.graph.shape[0])]):</w:t>
+        <w:t xml:space="preserve">        while not </w:t>
+      </w:r>
+      <w:proofErr w:type="gramStart"/>
+      <w:r>
+        <w:t>all(</w:t>
+      </w:r>
+      <w:proofErr w:type="gramEnd"/>
+      <w:r>
+        <w:t xml:space="preserve">[x in </w:t>
+      </w:r>
+      <w:proofErr w:type="spellStart"/>
+      <w:r>
+        <w:t>self.path</w:t>
+      </w:r>
+      <w:proofErr w:type="spellEnd"/>
+      <w:r>
+        <w:t xml:space="preserve"> for x in range(</w:t>
+      </w:r>
+      <w:proofErr w:type="spellStart"/>
+      <w:r>
+        <w:t>Path.graph.shape</w:t>
+      </w:r>
+      <w:proofErr w:type="spellEnd"/>
+      <w:r>
+        <w:t>[0])]):</w:t>
       </w:r>
     </w:p>
     <w:p>
@@ -9857,7 +10165,15 @@
         <w:pStyle w:val="aff9"/>
       </w:pPr>
       <w:r>
-        <w:t>            possible_weights = [</w:t>
+        <w:t xml:space="preserve">            </w:t>
+      </w:r>
+      <w:proofErr w:type="spellStart"/>
+      <w:r>
+        <w:t>possible_weights</w:t>
+      </w:r>
+      <w:proofErr w:type="spellEnd"/>
+      <w:r>
+        <w:t xml:space="preserve"> = [</w:t>
       </w:r>
     </w:p>
     <w:p>
@@ -9865,7 +10181,41 @@
         <w:pStyle w:val="aff9"/>
       </w:pPr>
       <w:r>
-        <w:t>                i for i in range(len(Path.weights))</w:t>
+        <w:t xml:space="preserve">                </w:t>
+      </w:r>
+      <w:proofErr w:type="spellStart"/>
+      <w:r>
+        <w:t>i</w:t>
+      </w:r>
+      <w:proofErr w:type="spellEnd"/>
+      <w:r>
+        <w:t xml:space="preserve"> for </w:t>
+      </w:r>
+      <w:proofErr w:type="spellStart"/>
+      <w:r>
+        <w:t>i</w:t>
+      </w:r>
+      <w:proofErr w:type="spellEnd"/>
+      <w:r>
+        <w:t xml:space="preserve"> in range(</w:t>
+      </w:r>
+      <w:proofErr w:type="spellStart"/>
+      <w:proofErr w:type="gramStart"/>
+      <w:r>
+        <w:t>len</w:t>
+      </w:r>
+      <w:proofErr w:type="spellEnd"/>
+      <w:r>
+        <w:t>(</w:t>
+      </w:r>
+      <w:proofErr w:type="spellStart"/>
+      <w:proofErr w:type="gramEnd"/>
+      <w:r>
+        <w:t>Path.weights</w:t>
+      </w:r>
+      <w:proofErr w:type="spellEnd"/>
+      <w:r>
+        <w:t>))</w:t>
       </w:r>
     </w:p>
     <w:p>
@@ -9873,7 +10223,39 @@
         <w:pStyle w:val="aff9"/>
       </w:pPr>
       <w:r>
-        <w:t>                if Path.weights[i] &lt;= (Path.max_weight - current_weight) and (</w:t>
+        <w:t xml:space="preserve">                if </w:t>
+      </w:r>
+      <w:proofErr w:type="spellStart"/>
+      <w:r>
+        <w:t>Path.weights</w:t>
+      </w:r>
+      <w:proofErr w:type="spellEnd"/>
+      <w:r>
+        <w:t>[</w:t>
+      </w:r>
+      <w:proofErr w:type="spellStart"/>
+      <w:r>
+        <w:t>i</w:t>
+      </w:r>
+      <w:proofErr w:type="spellEnd"/>
+      <w:r>
+        <w:t>] &lt;= (</w:t>
+      </w:r>
+      <w:proofErr w:type="spellStart"/>
+      <w:r>
+        <w:t>Path.max_weight</w:t>
+      </w:r>
+      <w:proofErr w:type="spellEnd"/>
+      <w:r>
+        <w:t xml:space="preserve"> - </w:t>
+      </w:r>
+      <w:proofErr w:type="spellStart"/>
+      <w:r>
+        <w:t>current_weight</w:t>
+      </w:r>
+      <w:proofErr w:type="spellEnd"/>
+      <w:r>
+        <w:t>) and (</w:t>
       </w:r>
     </w:p>
     <w:p>
@@ -9881,7 +10263,25 @@
         <w:pStyle w:val="aff9"/>
       </w:pPr>
       <w:r>
-        <w:t>                    i not in self.path)</w:t>
+        <w:t xml:space="preserve">                    </w:t>
+      </w:r>
+      <w:proofErr w:type="spellStart"/>
+      <w:r>
+        <w:t>i</w:t>
+      </w:r>
+      <w:proofErr w:type="spellEnd"/>
+      <w:r>
+        <w:t xml:space="preserve"> not in </w:t>
+      </w:r>
+      <w:proofErr w:type="spellStart"/>
+      <w:proofErr w:type="gramStart"/>
+      <w:r>
+        <w:t>self.path</w:t>
+      </w:r>
+      <w:proofErr w:type="spellEnd"/>
+      <w:proofErr w:type="gramEnd"/>
+      <w:r>
+        <w:t>)</w:t>
       </w:r>
     </w:p>
     <w:p>
@@ -9897,7 +10297,23 @@
         <w:pStyle w:val="aff9"/>
       </w:pPr>
       <w:r>
-        <w:t>            if len(possible_weights) == 0:</w:t>
+        <w:t xml:space="preserve">            if </w:t>
+      </w:r>
+      <w:proofErr w:type="spellStart"/>
+      <w:r>
+        <w:t>len</w:t>
+      </w:r>
+      <w:proofErr w:type="spellEnd"/>
+      <w:r>
+        <w:t>(</w:t>
+      </w:r>
+      <w:proofErr w:type="spellStart"/>
+      <w:r>
+        <w:t>possible_weights</w:t>
+      </w:r>
+      <w:proofErr w:type="spellEnd"/>
+      <w:r>
+        <w:t>) == 0:</w:t>
       </w:r>
     </w:p>
     <w:p>
@@ -9905,7 +10321,15 @@
         <w:pStyle w:val="aff9"/>
       </w:pPr>
       <w:r>
-        <w:t>                possible_weights = [0]</w:t>
+        <w:t xml:space="preserve">                </w:t>
+      </w:r>
+      <w:proofErr w:type="spellStart"/>
+      <w:r>
+        <w:t>possible_weights</w:t>
+      </w:r>
+      <w:proofErr w:type="spellEnd"/>
+      <w:r>
+        <w:t xml:space="preserve"> = [0]</w:t>
       </w:r>
     </w:p>
     <w:p>
@@ -9921,7 +10345,33 @@
         <w:pStyle w:val="aff9"/>
       </w:pPr>
       <w:r>
-        <w:t>                next_place = random.choice(possible_weights)</w:t>
+        <w:t xml:space="preserve">                </w:t>
+      </w:r>
+      <w:proofErr w:type="spellStart"/>
+      <w:r>
+        <w:t>next_place</w:t>
+      </w:r>
+      <w:proofErr w:type="spellEnd"/>
+      <w:r>
+        <w:t xml:space="preserve"> = </w:t>
+      </w:r>
+      <w:proofErr w:type="spellStart"/>
+      <w:proofErr w:type="gramStart"/>
+      <w:r>
+        <w:t>random.choice</w:t>
+      </w:r>
+      <w:proofErr w:type="spellEnd"/>
+      <w:proofErr w:type="gramEnd"/>
+      <w:r>
+        <w:t>(</w:t>
+      </w:r>
+      <w:proofErr w:type="spellStart"/>
+      <w:r>
+        <w:t>possible_weights</w:t>
+      </w:r>
+      <w:proofErr w:type="spellEnd"/>
+      <w:r>
+        <w:t>)</w:t>
       </w:r>
     </w:p>
     <w:p>
@@ -9929,7 +10379,15 @@
         <w:pStyle w:val="aff9"/>
       </w:pPr>
       <w:r>
-        <w:t>                if next_place == 0:</w:t>
+        <w:t xml:space="preserve">                if </w:t>
+      </w:r>
+      <w:proofErr w:type="spellStart"/>
+      <w:r>
+        <w:t>next_place</w:t>
+      </w:r>
+      <w:proofErr w:type="spellEnd"/>
+      <w:r>
+        <w:t xml:space="preserve"> == 0:</w:t>
       </w:r>
     </w:p>
     <w:p>
@@ -9937,7 +10395,17 @@
         <w:pStyle w:val="aff9"/>
       </w:pPr>
       <w:r>
-        <w:t>                    if self.path[-1] == 0:</w:t>
+        <w:t xml:space="preserve">                    if </w:t>
+      </w:r>
+      <w:proofErr w:type="spellStart"/>
+      <w:proofErr w:type="gramStart"/>
+      <w:r>
+        <w:t>self.path</w:t>
+      </w:r>
+      <w:proofErr w:type="spellEnd"/>
+      <w:proofErr w:type="gramEnd"/>
+      <w:r>
+        <w:t>[-1] == 0:</w:t>
       </w:r>
     </w:p>
     <w:p>
@@ -9953,7 +10421,15 @@
         <w:pStyle w:val="aff9"/>
       </w:pPr>
       <w:r>
-        <w:t>                    current_weight = 0</w:t>
+        <w:t xml:space="preserve">                    </w:t>
+      </w:r>
+      <w:proofErr w:type="spellStart"/>
+      <w:r>
+        <w:t>current_weight</w:t>
+      </w:r>
+      <w:proofErr w:type="spellEnd"/>
+      <w:r>
+        <w:t xml:space="preserve"> = 0</w:t>
       </w:r>
     </w:p>
     <w:p>
@@ -9969,7 +10445,31 @@
         <w:pStyle w:val="aff9"/>
       </w:pPr>
       <w:r>
-        <w:t>                    next_weight = Path.weights[next_place]</w:t>
+        <w:t xml:space="preserve">                    </w:t>
+      </w:r>
+      <w:proofErr w:type="spellStart"/>
+      <w:r>
+        <w:t>next_weight</w:t>
+      </w:r>
+      <w:proofErr w:type="spellEnd"/>
+      <w:r>
+        <w:t xml:space="preserve"> = </w:t>
+      </w:r>
+      <w:proofErr w:type="spellStart"/>
+      <w:r>
+        <w:t>Path.weights</w:t>
+      </w:r>
+      <w:proofErr w:type="spellEnd"/>
+      <w:r>
+        <w:t>[</w:t>
+      </w:r>
+      <w:proofErr w:type="spellStart"/>
+      <w:r>
+        <w:t>next_place</w:t>
+      </w:r>
+      <w:proofErr w:type="spellEnd"/>
+      <w:r>
+        <w:t>]</w:t>
       </w:r>
     </w:p>
     <w:p>
@@ -9977,8 +10477,21 @@
         <w:pStyle w:val="aff9"/>
       </w:pPr>
       <w:r>
-        <w:t>                    current_weight += next_weight</w:t>
-      </w:r>
+        <w:t xml:space="preserve">                    </w:t>
+      </w:r>
+      <w:proofErr w:type="spellStart"/>
+      <w:r>
+        <w:t>current_weight</w:t>
+      </w:r>
+      <w:proofErr w:type="spellEnd"/>
+      <w:r>
+        <w:t xml:space="preserve"> += </w:t>
+      </w:r>
+      <w:proofErr w:type="spellStart"/>
+      <w:r>
+        <w:t>next_weight</w:t>
+      </w:r>
+      <w:proofErr w:type="spellEnd"/>
     </w:p>
     <w:p>
       <w:pPr>
@@ -9993,15 +10506,1322 @@
         <w:pStyle w:val="aff9"/>
       </w:pPr>
       <w:r>
-        <w:t>            self.path.append(next_place)</w:t>
+        <w:t xml:space="preserve">            </w:t>
+      </w:r>
+      <w:proofErr w:type="spellStart"/>
+      <w:proofErr w:type="gramStart"/>
+      <w:r>
+        <w:t>self.path</w:t>
+      </w:r>
+      <w:proofErr w:type="gramEnd"/>
+      <w:r>
+        <w:t>.append</w:t>
+      </w:r>
+      <w:proofErr w:type="spellEnd"/>
+      <w:r>
+        <w:t>(</w:t>
+      </w:r>
+      <w:proofErr w:type="spellStart"/>
+      <w:r>
+        <w:t>next_place</w:t>
+      </w:r>
+      <w:proofErr w:type="spellEnd"/>
+      <w:r>
+        <w:t>)</w:t>
       </w:r>
     </w:p>
     <w:p>
       <w:pPr>
         <w:pStyle w:val="aff9"/>
-      </w:pPr>
-      <w:r>
-        <w:t>        self.path.append(0)</w:t>
+        <w:rPr>
+          <w:lang w:val="ru-RU"/>
+        </w:rPr>
+      </w:pPr>
+      <w:r>
+        <w:t xml:space="preserve">        </w:t>
+      </w:r>
+      <w:proofErr w:type="gramStart"/>
+      <w:r>
+        <w:t>self</w:t>
+      </w:r>
+      <w:r>
+        <w:rPr>
+          <w:lang w:val="ru-RU"/>
+        </w:rPr>
+        <w:t>.</w:t>
+      </w:r>
+      <w:r>
+        <w:t>path</w:t>
+      </w:r>
+      <w:proofErr w:type="gramEnd"/>
+      <w:r>
+        <w:rPr>
+          <w:lang w:val="ru-RU"/>
+        </w:rPr>
+        <w:t>.</w:t>
+      </w:r>
+      <w:r>
+        <w:t>append</w:t>
+      </w:r>
+      <w:r>
+        <w:rPr>
+          <w:lang w:val="ru-RU"/>
+        </w:rPr>
+        <w:t>(0)</w:t>
+      </w:r>
+    </w:p>
+    <w:p>
+      <w:pPr>
+        <w:pStyle w:val="aff7"/>
+      </w:pPr>
+      <w:r>
+        <w:lastRenderedPageBreak/>
+        <w:t>Продолжение Листинга А.1</w:t>
+      </w:r>
+    </w:p>
+    <w:p>
+      <w:pPr>
+        <w:pStyle w:val="aff9"/>
+        <w:rPr>
+          <w:lang w:val="ru-RU"/>
+        </w:rPr>
+      </w:pPr>
+    </w:p>
+    <w:p>
+      <w:pPr>
+        <w:pStyle w:val="aff9"/>
+      </w:pPr>
+      <w:r>
+        <w:t> </w:t>
+      </w:r>
+      <w:r>
+        <w:rPr>
+          <w:lang w:val="ru-RU"/>
+        </w:rPr>
+        <w:t xml:space="preserve"> </w:t>
+      </w:r>
+      <w:r>
+        <w:t> </w:t>
+      </w:r>
+      <w:r>
+        <w:rPr>
+          <w:lang w:val="ru-RU"/>
+        </w:rPr>
+        <w:t xml:space="preserve"> </w:t>
+      </w:r>
+      <w:r>
+        <w:t xml:space="preserve">def </w:t>
+      </w:r>
+      <w:proofErr w:type="spellStart"/>
+      <w:r>
+        <w:t>get_replacements</w:t>
+      </w:r>
+      <w:proofErr w:type="spellEnd"/>
+      <w:r>
+        <w:t>(self):</w:t>
+      </w:r>
+    </w:p>
+    <w:p>
+      <w:pPr>
+        <w:pStyle w:val="aff9"/>
+      </w:pPr>
+      <w:r>
+        <w:t xml:space="preserve">        </w:t>
+      </w:r>
+      <w:proofErr w:type="spellStart"/>
+      <w:r>
+        <w:t>possible_replacements</w:t>
+      </w:r>
+      <w:proofErr w:type="spellEnd"/>
+      <w:r>
+        <w:t xml:space="preserve"> = [</w:t>
+      </w:r>
+    </w:p>
+    <w:p>
+      <w:pPr>
+        <w:pStyle w:val="aff9"/>
+      </w:pPr>
+      <w:r>
+        <w:t xml:space="preserve">            </w:t>
+      </w:r>
+      <w:proofErr w:type="spellStart"/>
+      <w:proofErr w:type="gramStart"/>
+      <w:r>
+        <w:t>self.path</w:t>
+      </w:r>
+      <w:proofErr w:type="spellEnd"/>
+      <w:proofErr w:type="gramEnd"/>
+      <w:r>
+        <w:t>[</w:t>
+      </w:r>
+      <w:proofErr w:type="spellStart"/>
+      <w:r>
+        <w:t>i</w:t>
+      </w:r>
+      <w:proofErr w:type="spellEnd"/>
+      <w:r>
+        <w:t xml:space="preserve">] for </w:t>
+      </w:r>
+      <w:proofErr w:type="spellStart"/>
+      <w:r>
+        <w:t>i</w:t>
+      </w:r>
+      <w:proofErr w:type="spellEnd"/>
+      <w:r>
+        <w:t xml:space="preserve"> in range(1, </w:t>
+      </w:r>
+      <w:proofErr w:type="spellStart"/>
+      <w:r>
+        <w:t>len</w:t>
+      </w:r>
+      <w:proofErr w:type="spellEnd"/>
+      <w:r>
+        <w:t>(</w:t>
+      </w:r>
+      <w:proofErr w:type="spellStart"/>
+      <w:r>
+        <w:t>self.path</w:t>
+      </w:r>
+      <w:proofErr w:type="spellEnd"/>
+      <w:r>
+        <w:t>))</w:t>
+      </w:r>
+    </w:p>
+    <w:p>
+      <w:pPr>
+        <w:pStyle w:val="aff9"/>
+      </w:pPr>
+      <w:r>
+        <w:t xml:space="preserve">            if </w:t>
+      </w:r>
+      <w:proofErr w:type="spellStart"/>
+      <w:proofErr w:type="gramStart"/>
+      <w:r>
+        <w:t>self.path</w:t>
+      </w:r>
+      <w:proofErr w:type="spellEnd"/>
+      <w:proofErr w:type="gramEnd"/>
+      <w:r>
+        <w:t>[</w:t>
+      </w:r>
+      <w:proofErr w:type="spellStart"/>
+      <w:r>
+        <w:t>i</w:t>
+      </w:r>
+      <w:proofErr w:type="spellEnd"/>
+      <w:r>
+        <w:t xml:space="preserve"> - 1] == 0</w:t>
+      </w:r>
+    </w:p>
+    <w:p>
+      <w:pPr>
+        <w:pStyle w:val="aff9"/>
+      </w:pPr>
+      <w:r>
+        <w:t>        ]</w:t>
+      </w:r>
+    </w:p>
+    <w:p>
+      <w:pPr>
+        <w:pStyle w:val="aff9"/>
+      </w:pPr>
+      <w:r>
+        <w:t xml:space="preserve">        if </w:t>
+      </w:r>
+      <w:proofErr w:type="spellStart"/>
+      <w:r>
+        <w:t>len</w:t>
+      </w:r>
+      <w:proofErr w:type="spellEnd"/>
+      <w:r>
+        <w:t>(</w:t>
+      </w:r>
+      <w:proofErr w:type="spellStart"/>
+      <w:r>
+        <w:t>possible_replacements</w:t>
+      </w:r>
+      <w:proofErr w:type="spellEnd"/>
+      <w:r>
+        <w:t>) == 1:</w:t>
+      </w:r>
+    </w:p>
+    <w:p>
+      <w:pPr>
+        <w:pStyle w:val="aff9"/>
+      </w:pPr>
+      <w:r>
+        <w:t xml:space="preserve">            </w:t>
+      </w:r>
+      <w:proofErr w:type="spellStart"/>
+      <w:r>
+        <w:t>possible_replacements</w:t>
+      </w:r>
+      <w:proofErr w:type="spellEnd"/>
+      <w:r>
+        <w:t xml:space="preserve"> = </w:t>
+      </w:r>
+      <w:proofErr w:type="spellStart"/>
+      <w:proofErr w:type="gramStart"/>
+      <w:r>
+        <w:t>self.path</w:t>
+      </w:r>
+      <w:proofErr w:type="spellEnd"/>
+      <w:proofErr w:type="gramEnd"/>
+      <w:r>
+        <w:t>[1:-1]</w:t>
+      </w:r>
+    </w:p>
+    <w:p>
+      <w:pPr>
+        <w:pStyle w:val="aff9"/>
+      </w:pPr>
+      <w:r>
+        <w:t>        while True:</w:t>
+      </w:r>
+    </w:p>
+    <w:p>
+      <w:pPr>
+        <w:pStyle w:val="aff9"/>
+      </w:pPr>
+      <w:r>
+        <w:t xml:space="preserve">            first, second = </w:t>
+      </w:r>
+      <w:proofErr w:type="spellStart"/>
+      <w:proofErr w:type="gramStart"/>
+      <w:r>
+        <w:t>random.choices</w:t>
+      </w:r>
+      <w:proofErr w:type="spellEnd"/>
+      <w:proofErr w:type="gramEnd"/>
+      <w:r>
+        <w:t>(</w:t>
+      </w:r>
+      <w:proofErr w:type="spellStart"/>
+      <w:r>
+        <w:t>possible_replacements</w:t>
+      </w:r>
+      <w:proofErr w:type="spellEnd"/>
+      <w:r>
+        <w:t>, k=2)</w:t>
+      </w:r>
+    </w:p>
+    <w:p>
+      <w:pPr>
+        <w:pStyle w:val="aff9"/>
+      </w:pPr>
+      <w:r>
+        <w:t xml:space="preserve">            if </w:t>
+      </w:r>
+      <w:proofErr w:type="gramStart"/>
+      <w:r>
+        <w:t>first !</w:t>
+      </w:r>
+      <w:proofErr w:type="gramEnd"/>
+      <w:r>
+        <w:t>= second:</w:t>
+      </w:r>
+    </w:p>
+    <w:p>
+      <w:pPr>
+        <w:pStyle w:val="aff9"/>
+      </w:pPr>
+      <w:r>
+        <w:t>                break</w:t>
+      </w:r>
+    </w:p>
+    <w:p>
+      <w:pPr>
+        <w:pStyle w:val="aff9"/>
+      </w:pPr>
+      <w:r>
+        <w:t xml:space="preserve">        </w:t>
+      </w:r>
+      <w:proofErr w:type="spellStart"/>
+      <w:r>
+        <w:t>first_index</w:t>
+      </w:r>
+      <w:proofErr w:type="spellEnd"/>
+      <w:r>
+        <w:t xml:space="preserve">, </w:t>
+      </w:r>
+      <w:proofErr w:type="spellStart"/>
+      <w:r>
+        <w:t>second_index</w:t>
+      </w:r>
+      <w:proofErr w:type="spellEnd"/>
+      <w:r>
+        <w:t xml:space="preserve"> = </w:t>
+      </w:r>
+      <w:proofErr w:type="spellStart"/>
+      <w:proofErr w:type="gramStart"/>
+      <w:r>
+        <w:t>self.path</w:t>
+      </w:r>
+      <w:proofErr w:type="gramEnd"/>
+      <w:r>
+        <w:t>.index</w:t>
+      </w:r>
+      <w:proofErr w:type="spellEnd"/>
+      <w:r>
+        <w:t xml:space="preserve">(first), </w:t>
+      </w:r>
+      <w:proofErr w:type="spellStart"/>
+      <w:r>
+        <w:t>self.path.index</w:t>
+      </w:r>
+      <w:proofErr w:type="spellEnd"/>
+      <w:r>
+        <w:t>(</w:t>
+      </w:r>
+    </w:p>
+    <w:p>
+      <w:pPr>
+        <w:pStyle w:val="aff9"/>
+      </w:pPr>
+      <w:r>
+        <w:t>            second)</w:t>
+      </w:r>
+    </w:p>
+    <w:p>
+      <w:pPr>
+        <w:pStyle w:val="aff9"/>
+      </w:pPr>
+      <w:r>
+        <w:t xml:space="preserve">        if </w:t>
+      </w:r>
+      <w:proofErr w:type="spellStart"/>
+      <w:r>
+        <w:t>first_index</w:t>
+      </w:r>
+      <w:proofErr w:type="spellEnd"/>
+      <w:r>
+        <w:t xml:space="preserve"> &gt; </w:t>
+      </w:r>
+      <w:proofErr w:type="spellStart"/>
+      <w:r>
+        <w:t>second_index</w:t>
+      </w:r>
+      <w:proofErr w:type="spellEnd"/>
+      <w:r>
+        <w:t>:</w:t>
+      </w:r>
+    </w:p>
+    <w:p>
+      <w:pPr>
+        <w:pStyle w:val="aff9"/>
+      </w:pPr>
+      <w:r>
+        <w:t xml:space="preserve">            </w:t>
+      </w:r>
+      <w:proofErr w:type="spellStart"/>
+      <w:r>
+        <w:t>first_index</w:t>
+      </w:r>
+      <w:proofErr w:type="spellEnd"/>
+      <w:r>
+        <w:t xml:space="preserve">, </w:t>
+      </w:r>
+      <w:proofErr w:type="spellStart"/>
+      <w:r>
+        <w:t>second_index</w:t>
+      </w:r>
+      <w:proofErr w:type="spellEnd"/>
+      <w:r>
+        <w:t xml:space="preserve"> = </w:t>
+      </w:r>
+      <w:proofErr w:type="spellStart"/>
+      <w:r>
+        <w:t>second_index</w:t>
+      </w:r>
+      <w:proofErr w:type="spellEnd"/>
+      <w:r>
+        <w:t xml:space="preserve">, </w:t>
+      </w:r>
+      <w:proofErr w:type="spellStart"/>
+      <w:r>
+        <w:t>first_index</w:t>
+      </w:r>
+      <w:proofErr w:type="spellEnd"/>
+    </w:p>
+    <w:p>
+      <w:pPr>
+        <w:pStyle w:val="aff9"/>
+      </w:pPr>
+      <w:r>
+        <w:t>            first, second = second, first</w:t>
+      </w:r>
+    </w:p>
+    <w:p>
+      <w:pPr>
+        <w:pStyle w:val="aff9"/>
+      </w:pPr>
+      <w:r>
+        <w:t xml:space="preserve">        return </w:t>
+      </w:r>
+      <w:proofErr w:type="spellStart"/>
+      <w:r>
+        <w:t>first_index</w:t>
+      </w:r>
+      <w:proofErr w:type="spellEnd"/>
+      <w:r>
+        <w:t xml:space="preserve">, </w:t>
+      </w:r>
+      <w:proofErr w:type="spellStart"/>
+      <w:r>
+        <w:t>second_index</w:t>
+      </w:r>
+      <w:proofErr w:type="spellEnd"/>
+    </w:p>
+    <w:p>
+      <w:pPr>
+        <w:pStyle w:val="aff9"/>
+      </w:pPr>
+    </w:p>
+    <w:p>
+      <w:pPr>
+        <w:pStyle w:val="aff9"/>
+      </w:pPr>
+      <w:r>
+        <w:t xml:space="preserve">    def </w:t>
+      </w:r>
+      <w:proofErr w:type="spellStart"/>
+      <w:r>
+        <w:t>recreate_path</w:t>
+      </w:r>
+      <w:proofErr w:type="spellEnd"/>
+      <w:r>
+        <w:t>(self):</w:t>
+      </w:r>
+    </w:p>
+    <w:p>
+      <w:pPr>
+        <w:pStyle w:val="aff9"/>
+      </w:pPr>
+      <w:r>
+        <w:t xml:space="preserve">        </w:t>
+      </w:r>
+      <w:proofErr w:type="spellStart"/>
+      <w:r>
+        <w:t>first_index</w:t>
+      </w:r>
+      <w:proofErr w:type="spellEnd"/>
+      <w:r>
+        <w:t xml:space="preserve">, </w:t>
+      </w:r>
+      <w:proofErr w:type="spellStart"/>
+      <w:r>
+        <w:t>second_index</w:t>
+      </w:r>
+      <w:proofErr w:type="spellEnd"/>
+      <w:r>
+        <w:t xml:space="preserve"> = </w:t>
+      </w:r>
+      <w:proofErr w:type="spellStart"/>
+      <w:r>
+        <w:t>self.get_</w:t>
+      </w:r>
+      <w:proofErr w:type="gramStart"/>
+      <w:r>
+        <w:t>replacements</w:t>
+      </w:r>
+      <w:proofErr w:type="spellEnd"/>
+      <w:r>
+        <w:t>(</w:t>
+      </w:r>
+      <w:proofErr w:type="gramEnd"/>
+      <w:r>
+        <w:t>)</w:t>
+      </w:r>
+    </w:p>
+    <w:p>
+      <w:pPr>
+        <w:pStyle w:val="aff9"/>
+      </w:pPr>
+      <w:r>
+        <w:t xml:space="preserve">        first, second = </w:t>
+      </w:r>
+      <w:proofErr w:type="spellStart"/>
+      <w:proofErr w:type="gramStart"/>
+      <w:r>
+        <w:t>self.path</w:t>
+      </w:r>
+      <w:proofErr w:type="spellEnd"/>
+      <w:proofErr w:type="gramEnd"/>
+      <w:r>
+        <w:t>[</w:t>
+      </w:r>
+      <w:proofErr w:type="spellStart"/>
+      <w:r>
+        <w:t>first_index</w:t>
+      </w:r>
+      <w:proofErr w:type="spellEnd"/>
+      <w:r>
+        <w:t xml:space="preserve">], </w:t>
+      </w:r>
+      <w:proofErr w:type="spellStart"/>
+      <w:r>
+        <w:t>self.path</w:t>
+      </w:r>
+      <w:proofErr w:type="spellEnd"/>
+      <w:r>
+        <w:t>[</w:t>
+      </w:r>
+      <w:proofErr w:type="spellStart"/>
+      <w:r>
+        <w:t>second_index</w:t>
+      </w:r>
+      <w:proofErr w:type="spellEnd"/>
+      <w:r>
+        <w:t>]</w:t>
+      </w:r>
+    </w:p>
+    <w:p>
+      <w:pPr>
+        <w:pStyle w:val="aff9"/>
+      </w:pPr>
+      <w:r>
+        <w:t xml:space="preserve">        </w:t>
+      </w:r>
+      <w:proofErr w:type="gramStart"/>
+      <w:r>
+        <w:t>print(</w:t>
+      </w:r>
+      <w:proofErr w:type="gramEnd"/>
+      <w:r>
+        <w:t>f'</w:t>
+      </w:r>
+      <w:r>
+        <w:rPr>
+          <w:lang w:val="ru-RU"/>
+        </w:rPr>
+        <w:t>Замены</w:t>
+      </w:r>
+      <w:r>
+        <w:t>: {first}, {second}')</w:t>
+      </w:r>
+    </w:p>
+    <w:p>
+      <w:pPr>
+        <w:pStyle w:val="aff9"/>
+      </w:pPr>
+    </w:p>
+    <w:p>
+      <w:pPr>
+        <w:pStyle w:val="aff9"/>
+      </w:pPr>
+      <w:r>
+        <w:t xml:space="preserve">        </w:t>
+      </w:r>
+      <w:proofErr w:type="spellStart"/>
+      <w:proofErr w:type="gramStart"/>
+      <w:r>
+        <w:t>self.path</w:t>
+      </w:r>
+      <w:proofErr w:type="spellEnd"/>
+      <w:proofErr w:type="gramEnd"/>
+      <w:r>
+        <w:t xml:space="preserve"> = </w:t>
+      </w:r>
+      <w:proofErr w:type="spellStart"/>
+      <w:r>
+        <w:t>self.path</w:t>
+      </w:r>
+      <w:proofErr w:type="spellEnd"/>
+      <w:r>
+        <w:t>[:</w:t>
+      </w:r>
+      <w:proofErr w:type="spellStart"/>
+      <w:r>
+        <w:t>first_index</w:t>
+      </w:r>
+      <w:proofErr w:type="spellEnd"/>
+      <w:r>
+        <w:t xml:space="preserve"> + 1]</w:t>
+      </w:r>
+    </w:p>
+    <w:p>
+      <w:pPr>
+        <w:pStyle w:val="aff9"/>
+      </w:pPr>
+      <w:r>
+        <w:t xml:space="preserve">        </w:t>
+      </w:r>
+      <w:proofErr w:type="spellStart"/>
+      <w:proofErr w:type="gramStart"/>
+      <w:r>
+        <w:t>self.path</w:t>
+      </w:r>
+      <w:proofErr w:type="spellEnd"/>
+      <w:proofErr w:type="gramEnd"/>
+      <w:r>
+        <w:t>[-1] = second</w:t>
+      </w:r>
+    </w:p>
+    <w:p>
+      <w:pPr>
+        <w:pStyle w:val="aff9"/>
+      </w:pPr>
+      <w:r>
+        <w:t xml:space="preserve">        </w:t>
+      </w:r>
+      <w:proofErr w:type="spellStart"/>
+      <w:r>
+        <w:t>current_weight</w:t>
+      </w:r>
+      <w:proofErr w:type="spellEnd"/>
+      <w:r>
+        <w:t xml:space="preserve"> = </w:t>
+      </w:r>
+      <w:proofErr w:type="spellStart"/>
+      <w:r>
+        <w:t>Path.weights</w:t>
+      </w:r>
+      <w:proofErr w:type="spellEnd"/>
+      <w:r>
+        <w:t>[second]</w:t>
+      </w:r>
+    </w:p>
+    <w:p>
+      <w:pPr>
+        <w:pStyle w:val="aff9"/>
+      </w:pPr>
+      <w:r>
+        <w:t xml:space="preserve">        </w:t>
+      </w:r>
+      <w:proofErr w:type="spellStart"/>
+      <w:proofErr w:type="gramStart"/>
+      <w:r>
+        <w:t>self.create</w:t>
+      </w:r>
+      <w:proofErr w:type="gramEnd"/>
+      <w:r>
+        <w:t>_new_path</w:t>
+      </w:r>
+      <w:proofErr w:type="spellEnd"/>
+      <w:r>
+        <w:t>(</w:t>
+      </w:r>
+      <w:proofErr w:type="spellStart"/>
+      <w:r>
+        <w:t>current_weight</w:t>
+      </w:r>
+      <w:proofErr w:type="spellEnd"/>
+      <w:r>
+        <w:t>=</w:t>
+      </w:r>
+      <w:proofErr w:type="spellStart"/>
+      <w:r>
+        <w:t>current_weight</w:t>
+      </w:r>
+      <w:proofErr w:type="spellEnd"/>
+      <w:r>
+        <w:t>)</w:t>
+      </w:r>
+    </w:p>
+    <w:p>
+      <w:pPr>
+        <w:pStyle w:val="aff9"/>
+      </w:pPr>
+    </w:p>
+    <w:p>
+      <w:pPr>
+        <w:pStyle w:val="aff9"/>
+      </w:pPr>
+      <w:r>
+        <w:t>    @property</w:t>
+      </w:r>
+    </w:p>
+    <w:p>
+      <w:pPr>
+        <w:pStyle w:val="aff9"/>
+      </w:pPr>
+      <w:r>
+        <w:t>    def length(self) -&gt; float:</w:t>
+      </w:r>
+    </w:p>
+    <w:p>
+      <w:pPr>
+        <w:pStyle w:val="aff9"/>
+      </w:pPr>
+      <w:r>
+        <w:t>        length = 0</w:t>
+      </w:r>
+    </w:p>
+    <w:p>
+      <w:pPr>
+        <w:pStyle w:val="aff9"/>
+      </w:pPr>
+      <w:r>
+        <w:t xml:space="preserve">        for </w:t>
+      </w:r>
+      <w:proofErr w:type="spellStart"/>
+      <w:r>
+        <w:t>i</w:t>
+      </w:r>
+      <w:proofErr w:type="spellEnd"/>
+      <w:r>
+        <w:t xml:space="preserve"> in </w:t>
+      </w:r>
+      <w:proofErr w:type="gramStart"/>
+      <w:r>
+        <w:t>range(</w:t>
+      </w:r>
+      <w:proofErr w:type="gramEnd"/>
+      <w:r>
+        <w:t xml:space="preserve">1, </w:t>
+      </w:r>
+      <w:proofErr w:type="spellStart"/>
+      <w:r>
+        <w:t>len</w:t>
+      </w:r>
+      <w:proofErr w:type="spellEnd"/>
+      <w:r>
+        <w:t>(</w:t>
+      </w:r>
+      <w:proofErr w:type="spellStart"/>
+      <w:r>
+        <w:t>self.path</w:t>
+      </w:r>
+      <w:proofErr w:type="spellEnd"/>
+      <w:r>
+        <w:t>)):</w:t>
+      </w:r>
+    </w:p>
+    <w:p>
+      <w:pPr>
+        <w:pStyle w:val="aff9"/>
+      </w:pPr>
+      <w:r>
+        <w:t xml:space="preserve">            length += </w:t>
+      </w:r>
+      <w:proofErr w:type="spellStart"/>
+      <w:r>
+        <w:t>Path.graph</w:t>
+      </w:r>
+      <w:proofErr w:type="spellEnd"/>
+      <w:r>
+        <w:t>[</w:t>
+      </w:r>
+      <w:proofErr w:type="spellStart"/>
+      <w:proofErr w:type="gramStart"/>
+      <w:r>
+        <w:t>self.path</w:t>
+      </w:r>
+      <w:proofErr w:type="spellEnd"/>
+      <w:proofErr w:type="gramEnd"/>
+      <w:r>
+        <w:t>[</w:t>
+      </w:r>
+      <w:proofErr w:type="spellStart"/>
+      <w:r>
+        <w:t>i</w:t>
+      </w:r>
+      <w:proofErr w:type="spellEnd"/>
+      <w:r>
+        <w:t>]][</w:t>
+      </w:r>
+      <w:proofErr w:type="spellStart"/>
+      <w:r>
+        <w:t>self.path</w:t>
+      </w:r>
+      <w:proofErr w:type="spellEnd"/>
+      <w:r>
+        <w:t>[</w:t>
+      </w:r>
+      <w:proofErr w:type="spellStart"/>
+      <w:r>
+        <w:t>i</w:t>
+      </w:r>
+      <w:proofErr w:type="spellEnd"/>
+      <w:r>
+        <w:t xml:space="preserve"> - 1]]</w:t>
+      </w:r>
+    </w:p>
+    <w:p>
+      <w:pPr>
+        <w:pStyle w:val="aff9"/>
+      </w:pPr>
+      <w:r>
+        <w:t>        return length</w:t>
+      </w:r>
+    </w:p>
+    <w:p>
+      <w:pPr>
+        <w:pStyle w:val="aff9"/>
+      </w:pPr>
+    </w:p>
+    <w:p>
+      <w:pPr>
+        <w:pStyle w:val="aff9"/>
+      </w:pPr>
+      <w:r>
+        <w:t>    def __str__(self) -&gt; str:</w:t>
+      </w:r>
+    </w:p>
+    <w:p>
+      <w:pPr>
+        <w:pStyle w:val="aff9"/>
+      </w:pPr>
+      <w:r>
+        <w:t xml:space="preserve">        return ', </w:t>
+      </w:r>
+      <w:proofErr w:type="gramStart"/>
+      <w:r>
+        <w:t>'.join</w:t>
+      </w:r>
+      <w:proofErr w:type="gramEnd"/>
+      <w:r>
+        <w:t xml:space="preserve">(map(str, </w:t>
+      </w:r>
+      <w:proofErr w:type="spellStart"/>
+      <w:r>
+        <w:t>self.path</w:t>
+      </w:r>
+      <w:proofErr w:type="spellEnd"/>
+      <w:r>
+        <w:t>))</w:t>
+      </w:r>
+    </w:p>
+    <w:p>
+      <w:pPr>
+        <w:pStyle w:val="aff9"/>
+      </w:pPr>
+    </w:p>
+    <w:p>
+      <w:pPr>
+        <w:pStyle w:val="aff9"/>
+      </w:pPr>
+      <w:r>
+        <w:t xml:space="preserve">    def </w:t>
+      </w:r>
+      <w:proofErr w:type="spellStart"/>
+      <w:r>
+        <w:t>print_verbose</w:t>
+      </w:r>
+      <w:proofErr w:type="spellEnd"/>
+      <w:r>
+        <w:t>(self):</w:t>
+      </w:r>
+    </w:p>
+    <w:p>
+      <w:pPr>
+        <w:pStyle w:val="aff9"/>
+      </w:pPr>
+      <w:r>
+        <w:t xml:space="preserve">        </w:t>
+      </w:r>
+      <w:proofErr w:type="spellStart"/>
+      <w:r>
+        <w:t>result_str</w:t>
+      </w:r>
+      <w:proofErr w:type="spellEnd"/>
+      <w:r>
+        <w:t xml:space="preserve"> = ''</w:t>
+      </w:r>
+    </w:p>
+    <w:p>
+      <w:pPr>
+        <w:pStyle w:val="aff9"/>
+      </w:pPr>
+      <w:r>
+        <w:t xml:space="preserve">        </w:t>
+      </w:r>
+      <w:proofErr w:type="spellStart"/>
+      <w:r>
+        <w:t>cum_weight</w:t>
+      </w:r>
+      <w:proofErr w:type="spellEnd"/>
+      <w:r>
+        <w:t xml:space="preserve"> = 0</w:t>
+      </w:r>
+    </w:p>
+    <w:p>
+      <w:pPr>
+        <w:pStyle w:val="aff9"/>
+      </w:pPr>
+      <w:r>
+        <w:t xml:space="preserve">        for </w:t>
+      </w:r>
+      <w:proofErr w:type="spellStart"/>
+      <w:r>
+        <w:t>i</w:t>
+      </w:r>
+      <w:proofErr w:type="spellEnd"/>
+      <w:r>
+        <w:t>, point in enumerate(</w:t>
+      </w:r>
+      <w:proofErr w:type="spellStart"/>
+      <w:proofErr w:type="gramStart"/>
+      <w:r>
+        <w:t>self.path</w:t>
+      </w:r>
+      <w:proofErr w:type="spellEnd"/>
+      <w:proofErr w:type="gramEnd"/>
+      <w:r>
+        <w:t>):</w:t>
+      </w:r>
+    </w:p>
+    <w:p>
+      <w:pPr>
+        <w:pStyle w:val="aff9"/>
+      </w:pPr>
+      <w:r>
+        <w:t xml:space="preserve">            </w:t>
+      </w:r>
+      <w:proofErr w:type="spellStart"/>
+      <w:r>
+        <w:t>result_str</w:t>
+      </w:r>
+      <w:proofErr w:type="spellEnd"/>
+      <w:r>
+        <w:t xml:space="preserve"> += str(point)</w:t>
+      </w:r>
+    </w:p>
+    <w:p>
+      <w:pPr>
+        <w:pStyle w:val="aff9"/>
+      </w:pPr>
+      <w:r>
+        <w:t>            if point == 0:</w:t>
+      </w:r>
+    </w:p>
+    <w:p>
+      <w:pPr>
+        <w:pStyle w:val="aff9"/>
+      </w:pPr>
+      <w:r>
+        <w:t xml:space="preserve">                </w:t>
+      </w:r>
+      <w:proofErr w:type="spellStart"/>
+      <w:r>
+        <w:t>cum_weight</w:t>
+      </w:r>
+      <w:proofErr w:type="spellEnd"/>
+      <w:r>
+        <w:t xml:space="preserve"> = 0</w:t>
+      </w:r>
+    </w:p>
+    <w:p>
+      <w:pPr>
+        <w:pStyle w:val="aff9"/>
+      </w:pPr>
+      <w:r>
+        <w:t xml:space="preserve">                </w:t>
+      </w:r>
+      <w:proofErr w:type="spellStart"/>
+      <w:r>
+        <w:t>result_str</w:t>
+      </w:r>
+      <w:proofErr w:type="spellEnd"/>
+      <w:r>
+        <w:t xml:space="preserve"> += " (0)"</w:t>
+      </w:r>
+    </w:p>
+    <w:p>
+      <w:pPr>
+        <w:pStyle w:val="aff9"/>
+      </w:pPr>
+      <w:r>
+        <w:t>            else:</w:t>
+      </w:r>
+    </w:p>
+    <w:p>
+      <w:pPr>
+        <w:pStyle w:val="aff9"/>
+      </w:pPr>
+      <w:r>
+        <w:t xml:space="preserve">                </w:t>
+      </w:r>
+      <w:proofErr w:type="spellStart"/>
+      <w:r>
+        <w:t>cum_weight</w:t>
+      </w:r>
+      <w:proofErr w:type="spellEnd"/>
+      <w:r>
+        <w:t xml:space="preserve"> += </w:t>
+      </w:r>
+      <w:proofErr w:type="spellStart"/>
+      <w:r>
+        <w:t>Path.weights</w:t>
+      </w:r>
+      <w:proofErr w:type="spellEnd"/>
+      <w:r>
+        <w:t>[point]</w:t>
+      </w:r>
+    </w:p>
+    <w:p>
+      <w:pPr>
+        <w:pStyle w:val="aff9"/>
+      </w:pPr>
+      <w:r>
+        <w:t xml:space="preserve">                </w:t>
+      </w:r>
+      <w:proofErr w:type="spellStart"/>
+      <w:r>
+        <w:t>result_str</w:t>
+      </w:r>
+      <w:proofErr w:type="spellEnd"/>
+      <w:r>
+        <w:t xml:space="preserve"> += f" ({</w:t>
+      </w:r>
+      <w:proofErr w:type="spellStart"/>
+      <w:r>
+        <w:t>cum_weight</w:t>
+      </w:r>
+      <w:proofErr w:type="spellEnd"/>
+      <w:r>
+        <w:t>})"</w:t>
+      </w:r>
+    </w:p>
+    <w:p>
+      <w:pPr>
+        <w:pStyle w:val="aff9"/>
+      </w:pPr>
+    </w:p>
+    <w:p>
+      <w:pPr>
+        <w:pStyle w:val="aff9"/>
+      </w:pPr>
+      <w:r>
+        <w:t xml:space="preserve">            if </w:t>
+      </w:r>
+      <w:proofErr w:type="spellStart"/>
+      <w:proofErr w:type="gramStart"/>
+      <w:r>
+        <w:t>i</w:t>
+      </w:r>
+      <w:proofErr w:type="spellEnd"/>
+      <w:r>
+        <w:t xml:space="preserve"> !</w:t>
+      </w:r>
+      <w:proofErr w:type="gramEnd"/>
+      <w:r>
+        <w:t xml:space="preserve">= </w:t>
+      </w:r>
+      <w:proofErr w:type="spellStart"/>
+      <w:r>
+        <w:t>len</w:t>
+      </w:r>
+      <w:proofErr w:type="spellEnd"/>
+      <w:r>
+        <w:t>(</w:t>
+      </w:r>
+      <w:proofErr w:type="spellStart"/>
+      <w:r>
+        <w:t>self.path</w:t>
+      </w:r>
+      <w:proofErr w:type="spellEnd"/>
+      <w:r>
+        <w:t>) - 1:</w:t>
+      </w:r>
+    </w:p>
+    <w:p>
+      <w:pPr>
+        <w:pStyle w:val="aff9"/>
+      </w:pPr>
+      <w:r>
+        <w:t xml:space="preserve">                </w:t>
+      </w:r>
+      <w:proofErr w:type="spellStart"/>
+      <w:r>
+        <w:t>result_str</w:t>
+      </w:r>
+      <w:proofErr w:type="spellEnd"/>
+      <w:r>
+        <w:t xml:space="preserve"> += ' -&gt; '</w:t>
+      </w:r>
+    </w:p>
+    <w:p>
+      <w:pPr>
+        <w:pStyle w:val="aff9"/>
+      </w:pPr>
+      <w:r>
+        <w:t xml:space="preserve">        return </w:t>
+      </w:r>
+      <w:proofErr w:type="spellStart"/>
+      <w:r>
+        <w:t>result_str</w:t>
+      </w:r>
+      <w:proofErr w:type="spellEnd"/>
+    </w:p>
+    <w:p>
+      <w:pPr>
+        <w:pStyle w:val="aff9"/>
+      </w:pPr>
+    </w:p>
+    <w:p>
+      <w:pPr>
+        <w:pStyle w:val="aff9"/>
+      </w:pPr>
+      <w:r>
+        <w:t xml:space="preserve">    def </w:t>
+      </w:r>
+      <w:proofErr w:type="spellStart"/>
+      <w:r>
+        <w:t>print_length</w:t>
+      </w:r>
+      <w:proofErr w:type="spellEnd"/>
+      <w:r>
+        <w:t>(self):</w:t>
+      </w:r>
+    </w:p>
+    <w:p>
+      <w:pPr>
+        <w:pStyle w:val="aff9"/>
+      </w:pPr>
+      <w:r>
+        <w:t xml:space="preserve">        </w:t>
+      </w:r>
+      <w:proofErr w:type="spellStart"/>
+      <w:r>
+        <w:t>cum_length</w:t>
+      </w:r>
+      <w:proofErr w:type="spellEnd"/>
+      <w:r>
+        <w:t xml:space="preserve"> = []</w:t>
+      </w:r>
+    </w:p>
+    <w:p>
+      <w:pPr>
+        <w:pStyle w:val="aff9"/>
+      </w:pPr>
+      <w:r>
+        <w:t xml:space="preserve">        for </w:t>
+      </w:r>
+      <w:proofErr w:type="spellStart"/>
+      <w:r>
+        <w:t>i</w:t>
+      </w:r>
+      <w:proofErr w:type="spellEnd"/>
+      <w:r>
+        <w:t xml:space="preserve"> in </w:t>
+      </w:r>
+      <w:proofErr w:type="gramStart"/>
+      <w:r>
+        <w:t>range(</w:t>
+      </w:r>
+      <w:proofErr w:type="gramEnd"/>
+      <w:r>
+        <w:t xml:space="preserve">1, </w:t>
+      </w:r>
+      <w:proofErr w:type="spellStart"/>
+      <w:r>
+        <w:t>len</w:t>
+      </w:r>
+      <w:proofErr w:type="spellEnd"/>
+      <w:r>
+        <w:t>(</w:t>
+      </w:r>
+      <w:proofErr w:type="spellStart"/>
+      <w:r>
+        <w:t>self.path</w:t>
+      </w:r>
+      <w:proofErr w:type="spellEnd"/>
+      <w:r>
+        <w:t>)):</w:t>
+      </w:r>
+    </w:p>
+    <w:p>
+      <w:pPr>
+        <w:pStyle w:val="aff9"/>
+      </w:pPr>
+      <w:r>
+        <w:t xml:space="preserve">            </w:t>
+      </w:r>
+      <w:proofErr w:type="spellStart"/>
+      <w:r>
+        <w:t>edge_len</w:t>
+      </w:r>
+      <w:proofErr w:type="spellEnd"/>
+      <w:r>
+        <w:t xml:space="preserve"> = </w:t>
+      </w:r>
+      <w:proofErr w:type="spellStart"/>
+      <w:r>
+        <w:t>Path.graph</w:t>
+      </w:r>
+      <w:proofErr w:type="spellEnd"/>
+      <w:r>
+        <w:t>[</w:t>
+      </w:r>
+      <w:proofErr w:type="spellStart"/>
+      <w:proofErr w:type="gramStart"/>
+      <w:r>
+        <w:t>self.path</w:t>
+      </w:r>
+      <w:proofErr w:type="spellEnd"/>
+      <w:proofErr w:type="gramEnd"/>
+      <w:r>
+        <w:t>[</w:t>
+      </w:r>
+      <w:proofErr w:type="spellStart"/>
+      <w:r>
+        <w:t>i</w:t>
+      </w:r>
+      <w:proofErr w:type="spellEnd"/>
+      <w:r>
+        <w:t>]][</w:t>
+      </w:r>
+      <w:proofErr w:type="spellStart"/>
+      <w:r>
+        <w:t>self.path</w:t>
+      </w:r>
+      <w:proofErr w:type="spellEnd"/>
+      <w:r>
+        <w:t>[</w:t>
+      </w:r>
+      <w:proofErr w:type="spellStart"/>
+      <w:r>
+        <w:t>i</w:t>
+      </w:r>
+      <w:proofErr w:type="spellEnd"/>
+      <w:r>
+        <w:t xml:space="preserve"> - 1]]</w:t>
+      </w:r>
+    </w:p>
+    <w:p>
+      <w:pPr>
+        <w:pStyle w:val="aff9"/>
+      </w:pPr>
+      <w:r>
+        <w:t xml:space="preserve">            if not </w:t>
+      </w:r>
+      <w:proofErr w:type="spellStart"/>
+      <w:r>
+        <w:t>cum_length</w:t>
+      </w:r>
+      <w:proofErr w:type="spellEnd"/>
+      <w:r>
+        <w:t>:</w:t>
+      </w:r>
+    </w:p>
+    <w:p>
+      <w:pPr>
+        <w:pStyle w:val="aff9"/>
+      </w:pPr>
+      <w:r>
+        <w:t xml:space="preserve">                </w:t>
+      </w:r>
+      <w:proofErr w:type="spellStart"/>
+      <w:r>
+        <w:t>cum_</w:t>
+      </w:r>
+      <w:proofErr w:type="gramStart"/>
+      <w:r>
+        <w:t>length.append</w:t>
+      </w:r>
+      <w:proofErr w:type="spellEnd"/>
+      <w:proofErr w:type="gramEnd"/>
+      <w:r>
+        <w:t>(</w:t>
+      </w:r>
+      <w:proofErr w:type="spellStart"/>
+      <w:r>
+        <w:t>edge_len</w:t>
+      </w:r>
+      <w:proofErr w:type="spellEnd"/>
+      <w:r>
+        <w:t>)</w:t>
       </w:r>
     </w:p>
     <w:p>
@@ -10013,20 +11833,68 @@
       </w:pPr>
       <w:r>
         <w:lastRenderedPageBreak/>
-        <w:t>Продолжение Листинга А.1</w:t>
+        <w:t>Продолжение</w:t>
+      </w:r>
+      <w:r>
+        <w:rPr>
+          <w:lang w:val="en-US"/>
+        </w:rPr>
+        <w:t xml:space="preserve"> </w:t>
+      </w:r>
+      <w:r>
+        <w:t>Листинга</w:t>
+      </w:r>
+      <w:r>
+        <w:rPr>
+          <w:lang w:val="en-US"/>
+        </w:rPr>
+        <w:t xml:space="preserve"> </w:t>
+      </w:r>
+      <w:r>
+        <w:t>А</w:t>
+      </w:r>
+      <w:r>
+        <w:rPr>
+          <w:lang w:val="en-US"/>
+        </w:rPr>
+        <w:t>.1</w:t>
       </w:r>
     </w:p>
     <w:p>
       <w:pPr>
         <w:pStyle w:val="aff9"/>
       </w:pPr>
+      <w:r>
+        <w:t>            else:</w:t>
+      </w:r>
     </w:p>
     <w:p>
       <w:pPr>
         <w:pStyle w:val="aff9"/>
       </w:pPr>
       <w:r>
-        <w:t>    def get_replacements(self):</w:t>
+        <w:t xml:space="preserve">                </w:t>
+      </w:r>
+      <w:proofErr w:type="spellStart"/>
+      <w:r>
+        <w:t>cum_</w:t>
+      </w:r>
+      <w:proofErr w:type="gramStart"/>
+      <w:r>
+        <w:t>length.append</w:t>
+      </w:r>
+      <w:proofErr w:type="spellEnd"/>
+      <w:proofErr w:type="gramEnd"/>
+      <w:r>
+        <w:t>(</w:t>
+      </w:r>
+      <w:proofErr w:type="spellStart"/>
+      <w:r>
+        <w:t>edge_len</w:t>
+      </w:r>
+      <w:proofErr w:type="spellEnd"/>
+      <w:r>
+        <w:t>)</w:t>
       </w:r>
     </w:p>
     <w:p>
@@ -10034,7 +11902,23 @@
         <w:pStyle w:val="aff9"/>
       </w:pPr>
       <w:r>
-        <w:t>        possible_replacements = [</w:t>
+        <w:t xml:space="preserve">        return " + </w:t>
+      </w:r>
+      <w:proofErr w:type="gramStart"/>
+      <w:r>
+        <w:t>".join</w:t>
+      </w:r>
+      <w:proofErr w:type="gramEnd"/>
+      <w:r>
+        <w:t xml:space="preserve">(map(lambda x: str(round(x, 2)), </w:t>
+      </w:r>
+      <w:proofErr w:type="spellStart"/>
+      <w:r>
+        <w:t>cum_length</w:t>
+      </w:r>
+      <w:proofErr w:type="spellEnd"/>
+      <w:r>
+        <w:t>))</w:t>
       </w:r>
     </w:p>
     <w:p>
@@ -10042,7 +11926,7 @@
         <w:pStyle w:val="aff9"/>
       </w:pPr>
       <w:r>
-        <w:t>            self.path[i] for i in range(1, len(self.path))</w:t>
+        <w:t xml:space="preserve">    </w:t>
       </w:r>
     </w:p>
     <w:p>
@@ -10050,7 +11934,15 @@
         <w:pStyle w:val="aff9"/>
       </w:pPr>
       <w:r>
-        <w:t>            if self.path[i - 1] == 0</w:t>
+        <w:t xml:space="preserve">    def </w:t>
+      </w:r>
+      <w:proofErr w:type="spellStart"/>
+      <w:r>
+        <w:t>draw_path</w:t>
+      </w:r>
+      <w:proofErr w:type="spellEnd"/>
+      <w:r>
+        <w:t>(self):</w:t>
       </w:r>
     </w:p>
     <w:p>
@@ -10058,7 +11950,33 @@
         <w:pStyle w:val="aff9"/>
       </w:pPr>
       <w:r>
-        <w:t>        ]</w:t>
+        <w:t xml:space="preserve">        for </w:t>
+      </w:r>
+      <w:proofErr w:type="spellStart"/>
+      <w:r>
+        <w:t>i</w:t>
+      </w:r>
+      <w:proofErr w:type="spellEnd"/>
+      <w:r>
+        <w:t xml:space="preserve"> in range(</w:t>
+      </w:r>
+      <w:proofErr w:type="spellStart"/>
+      <w:proofErr w:type="gramStart"/>
+      <w:r>
+        <w:t>len</w:t>
+      </w:r>
+      <w:proofErr w:type="spellEnd"/>
+      <w:r>
+        <w:t>(</w:t>
+      </w:r>
+      <w:proofErr w:type="spellStart"/>
+      <w:proofErr w:type="gramEnd"/>
+      <w:r>
+        <w:t>Path.graph</w:t>
+      </w:r>
+      <w:proofErr w:type="spellEnd"/>
+      <w:r>
+        <w:t>)):</w:t>
       </w:r>
     </w:p>
     <w:p>
@@ -10066,7 +11984,60 @@
         <w:pStyle w:val="aff9"/>
       </w:pPr>
       <w:r>
-        <w:t>        if len(possible_replacements) == 1:</w:t>
+        <w:t xml:space="preserve">            </w:t>
+      </w:r>
+      <w:proofErr w:type="spellStart"/>
+      <w:r>
+        <w:t>plt.</w:t>
+      </w:r>
+      <w:proofErr w:type="gramStart"/>
+      <w:r>
+        <w:t>text</w:t>
+      </w:r>
+      <w:proofErr w:type="spellEnd"/>
+      <w:r>
+        <w:t>(</w:t>
+      </w:r>
+      <w:proofErr w:type="spellStart"/>
+      <w:proofErr w:type="gramEnd"/>
+      <w:r>
+        <w:t>Path.x</w:t>
+      </w:r>
+      <w:proofErr w:type="spellEnd"/>
+      <w:r>
+        <w:t>[</w:t>
+      </w:r>
+      <w:proofErr w:type="spellStart"/>
+      <w:r>
+        <w:t>i</w:t>
+      </w:r>
+      <w:proofErr w:type="spellEnd"/>
+      <w:r>
+        <w:t xml:space="preserve">], </w:t>
+      </w:r>
+      <w:proofErr w:type="spellStart"/>
+      <w:r>
+        <w:t>Path.y</w:t>
+      </w:r>
+      <w:proofErr w:type="spellEnd"/>
+      <w:r>
+        <w:t>[</w:t>
+      </w:r>
+      <w:proofErr w:type="spellStart"/>
+      <w:r>
+        <w:t>i</w:t>
+      </w:r>
+      <w:proofErr w:type="spellEnd"/>
+      <w:r>
+        <w:t>], f'{</w:t>
+      </w:r>
+      <w:proofErr w:type="spellStart"/>
+      <w:r>
+        <w:t>i</w:t>
+      </w:r>
+      <w:proofErr w:type="spellEnd"/>
+      <w:r>
+        <w:t>}')</w:t>
       </w:r>
     </w:p>
     <w:p>
@@ -10074,7 +12045,28 @@
         <w:pStyle w:val="aff9"/>
       </w:pPr>
       <w:r>
-        <w:t>            possible_replacements = self.path[1:-1]</w:t>
+        <w:t xml:space="preserve">        for v0, v1 in </w:t>
+      </w:r>
+      <w:proofErr w:type="gramStart"/>
+      <w:r>
+        <w:t>zip(</w:t>
+      </w:r>
+      <w:proofErr w:type="spellStart"/>
+      <w:proofErr w:type="gramEnd"/>
+      <w:r>
+        <w:t>self.path</w:t>
+      </w:r>
+      <w:proofErr w:type="spellEnd"/>
+      <w:r>
+        <w:t xml:space="preserve">, </w:t>
+      </w:r>
+      <w:proofErr w:type="spellStart"/>
+      <w:r>
+        <w:t>self.path</w:t>
+      </w:r>
+      <w:proofErr w:type="spellEnd"/>
+      <w:r>
+        <w:t>[1:]):</w:t>
       </w:r>
     </w:p>
     <w:p>
@@ -10082,7 +12074,23 @@
         <w:pStyle w:val="aff9"/>
       </w:pPr>
       <w:r>
-        <w:t>        while True:</w:t>
+        <w:t>            x = (</w:t>
+      </w:r>
+      <w:proofErr w:type="spellStart"/>
+      <w:r>
+        <w:t>Path.x</w:t>
+      </w:r>
+      <w:proofErr w:type="spellEnd"/>
+      <w:r>
+        <w:t xml:space="preserve">[v0], </w:t>
+      </w:r>
+      <w:proofErr w:type="spellStart"/>
+      <w:r>
+        <w:t>Path.x</w:t>
+      </w:r>
+      <w:proofErr w:type="spellEnd"/>
+      <w:r>
+        <w:t>[v1])</w:t>
       </w:r>
     </w:p>
     <w:p>
@@ -10090,7 +12098,23 @@
         <w:pStyle w:val="aff9"/>
       </w:pPr>
       <w:r>
-        <w:t>            first, second = random.choices(possible_replacements, k=2)</w:t>
+        <w:t>            y = (</w:t>
+      </w:r>
+      <w:proofErr w:type="spellStart"/>
+      <w:r>
+        <w:t>Path.y</w:t>
+      </w:r>
+      <w:proofErr w:type="spellEnd"/>
+      <w:r>
+        <w:t xml:space="preserve">[v0], </w:t>
+      </w:r>
+      <w:proofErr w:type="spellStart"/>
+      <w:r>
+        <w:t>Path.y</w:t>
+      </w:r>
+      <w:proofErr w:type="spellEnd"/>
+      <w:r>
+        <w:t>[v1])</w:t>
       </w:r>
     </w:p>
     <w:p>
@@ -10098,7 +12122,17 @@
         <w:pStyle w:val="aff9"/>
       </w:pPr>
       <w:r>
-        <w:t>            if first != second:</w:t>
+        <w:t xml:space="preserve">            </w:t>
+      </w:r>
+      <w:proofErr w:type="spellStart"/>
+      <w:proofErr w:type="gramStart"/>
+      <w:r>
+        <w:t>plt.plot</w:t>
+      </w:r>
+      <w:proofErr w:type="spellEnd"/>
+      <w:proofErr w:type="gramEnd"/>
+      <w:r>
+        <w:t>(x, y)</w:t>
       </w:r>
     </w:p>
     <w:p>
@@ -10106,39 +12140,67 @@
         <w:pStyle w:val="aff9"/>
       </w:pPr>
       <w:r>
-        <w:t>                break</w:t>
+        <w:t xml:space="preserve">        </w:t>
+      </w:r>
+      <w:proofErr w:type="spellStart"/>
+      <w:proofErr w:type="gramStart"/>
+      <w:r>
+        <w:t>plt.show</w:t>
+      </w:r>
+      <w:proofErr w:type="spellEnd"/>
+      <w:proofErr w:type="gramEnd"/>
+      <w:r>
+        <w:t>()</w:t>
       </w:r>
     </w:p>
     <w:p>
       <w:pPr>
         <w:pStyle w:val="aff9"/>
       </w:pPr>
-      <w:r>
-        <w:t>        first_index, second_index = self.path.index(first), self.path.index(</w:t>
-      </w:r>
     </w:p>
     <w:p>
       <w:pPr>
         <w:pStyle w:val="aff9"/>
       </w:pPr>
       <w:r>
-        <w:t>            second)</w:t>
+        <w:t>class Solution:</w:t>
       </w:r>
     </w:p>
     <w:p>
       <w:pPr>
         <w:pStyle w:val="aff9"/>
       </w:pPr>
-      <w:r>
-        <w:t>        if first_index &gt; second_index:</w:t>
-      </w:r>
     </w:p>
     <w:p>
       <w:pPr>
         <w:pStyle w:val="aff9"/>
       </w:pPr>
       <w:r>
-        <w:t>            first_index, second_index = second_index, first_index</w:t>
+        <w:t>    def __</w:t>
+      </w:r>
+      <w:proofErr w:type="spellStart"/>
+      <w:r>
+        <w:t>init</w:t>
+      </w:r>
+      <w:proofErr w:type="spellEnd"/>
+      <w:r>
+        <w:t>_</w:t>
+      </w:r>
+      <w:proofErr w:type="gramStart"/>
+      <w:r>
+        <w:t>_(</w:t>
+      </w:r>
+      <w:proofErr w:type="gramEnd"/>
+      <w:r>
+        <w:t xml:space="preserve">self, </w:t>
+      </w:r>
+      <w:proofErr w:type="spellStart"/>
+      <w:r>
+        <w:t>file_path</w:t>
+      </w:r>
+      <w:proofErr w:type="spellEnd"/>
+      <w:r>
+        <w:t>):</w:t>
       </w:r>
     </w:p>
     <w:p>
@@ -10146,36 +12208,88 @@
         <w:pStyle w:val="aff9"/>
       </w:pPr>
       <w:r>
-        <w:t>            first, second = second, first</w:t>
-      </w:r>
+        <w:t xml:space="preserve">        </w:t>
+      </w:r>
+      <w:proofErr w:type="spellStart"/>
+      <w:proofErr w:type="gramStart"/>
+      <w:r>
+        <w:t>self.file</w:t>
+      </w:r>
+      <w:proofErr w:type="gramEnd"/>
+      <w:r>
+        <w:t>_path</w:t>
+      </w:r>
+      <w:proofErr w:type="spellEnd"/>
+      <w:r>
+        <w:t xml:space="preserve"> = </w:t>
+      </w:r>
+      <w:proofErr w:type="spellStart"/>
+      <w:r>
+        <w:t>file_path</w:t>
+      </w:r>
+      <w:proofErr w:type="spellEnd"/>
     </w:p>
     <w:p>
       <w:pPr>
         <w:pStyle w:val="aff9"/>
       </w:pPr>
       <w:r>
-        <w:t>        return first_index, second_index</w:t>
+        <w:t xml:space="preserve">        </w:t>
+      </w:r>
+      <w:proofErr w:type="spellStart"/>
+      <w:proofErr w:type="gramStart"/>
+      <w:r>
+        <w:t>self.current</w:t>
+      </w:r>
+      <w:proofErr w:type="gramEnd"/>
+      <w:r>
+        <w:t>_path</w:t>
+      </w:r>
+      <w:proofErr w:type="spellEnd"/>
+      <w:r>
+        <w:t>: Path</w:t>
       </w:r>
     </w:p>
     <w:p>
       <w:pPr>
         <w:pStyle w:val="aff9"/>
       </w:pPr>
+      <w:r>
+        <w:t xml:space="preserve">        </w:t>
+      </w:r>
+      <w:proofErr w:type="spellStart"/>
+      <w:proofErr w:type="gramStart"/>
+      <w:r>
+        <w:t>self.best</w:t>
+      </w:r>
+      <w:proofErr w:type="gramEnd"/>
+      <w:r>
+        <w:t>_path</w:t>
+      </w:r>
+      <w:proofErr w:type="spellEnd"/>
+      <w:r>
+        <w:t>: Path | None = None</w:t>
+      </w:r>
     </w:p>
     <w:p>
       <w:pPr>
         <w:pStyle w:val="aff9"/>
       </w:pPr>
-      <w:r>
-        <w:t>    def recreate_path(self):</w:t>
-      </w:r>
     </w:p>
     <w:p>
       <w:pPr>
         <w:pStyle w:val="aff9"/>
       </w:pPr>
       <w:r>
-        <w:t>        first_index, second_index = self.get_replacements()</w:t>
+        <w:t xml:space="preserve">    def </w:t>
+      </w:r>
+      <w:proofErr w:type="spellStart"/>
+      <w:r>
+        <w:t>create_graph</w:t>
+      </w:r>
+      <w:proofErr w:type="spellEnd"/>
+      <w:r>
+        <w:t>(self):</w:t>
       </w:r>
     </w:p>
     <w:p>
@@ -10183,7 +12297,28 @@
         <w:pStyle w:val="aff9"/>
       </w:pPr>
       <w:r>
-        <w:t>        first, second = self.path[first_index], self.path[second_index]</w:t>
+        <w:t xml:space="preserve">        </w:t>
+      </w:r>
+      <w:proofErr w:type="spellStart"/>
+      <w:r>
+        <w:t>df</w:t>
+      </w:r>
+      <w:proofErr w:type="spellEnd"/>
+      <w:r>
+        <w:t xml:space="preserve"> = </w:t>
+      </w:r>
+      <w:proofErr w:type="spellStart"/>
+      <w:proofErr w:type="gramStart"/>
+      <w:r>
+        <w:t>pd.read</w:t>
+      </w:r>
+      <w:proofErr w:type="gramEnd"/>
+      <w:r>
+        <w:t>_csv</w:t>
+      </w:r>
+      <w:proofErr w:type="spellEnd"/>
+      <w:r>
+        <w:t>('data.csv')</w:t>
       </w:r>
     </w:p>
     <w:p>
@@ -10191,29 +12326,627 @@
         <w:pStyle w:val="aff9"/>
       </w:pPr>
       <w:r>
-        <w:t>        print(f'</w:t>
+        <w:t xml:space="preserve">        </w:t>
+      </w:r>
+      <w:proofErr w:type="spellStart"/>
+      <w:r>
+        <w:t>df</w:t>
+      </w:r>
+      <w:proofErr w:type="spellEnd"/>
+      <w:r>
+        <w:t xml:space="preserve"> = </w:t>
+      </w:r>
+      <w:proofErr w:type="spellStart"/>
+      <w:proofErr w:type="gramStart"/>
+      <w:r>
+        <w:t>pd.concat</w:t>
+      </w:r>
+      <w:proofErr w:type="spellEnd"/>
+      <w:proofErr w:type="gramEnd"/>
+      <w:r>
+        <w:t>([</w:t>
+      </w:r>
+      <w:proofErr w:type="spellStart"/>
+      <w:r>
+        <w:t>pd.DataFrame</w:t>
+      </w:r>
+      <w:proofErr w:type="spellEnd"/>
+      <w:r>
+        <w:t>([[0, 0, 0]], columns=</w:t>
+      </w:r>
+      <w:proofErr w:type="spellStart"/>
+      <w:r>
+        <w:t>df.columns</w:t>
+      </w:r>
+      <w:proofErr w:type="spellEnd"/>
+      <w:r>
+        <w:t xml:space="preserve">), </w:t>
+      </w:r>
+      <w:proofErr w:type="spellStart"/>
+      <w:r>
+        <w:t>df</w:t>
+      </w:r>
+      <w:proofErr w:type="spellEnd"/>
+      <w:r>
+        <w:t>],</w:t>
+      </w:r>
+    </w:p>
+    <w:p>
+      <w:pPr>
+        <w:pStyle w:val="aff9"/>
+      </w:pPr>
+      <w:r>
+        <w:t>                       </w:t>
+      </w:r>
+      <w:proofErr w:type="spellStart"/>
+      <w:r>
+        <w:t>ignore_index</w:t>
+      </w:r>
+      <w:proofErr w:type="spellEnd"/>
+      <w:r>
+        <w:t>=True)</w:t>
+      </w:r>
+    </w:p>
+    <w:p>
+      <w:pPr>
+        <w:pStyle w:val="aff9"/>
+      </w:pPr>
+      <w:r>
+        <w:t xml:space="preserve">        weights = </w:t>
+      </w:r>
+      <w:proofErr w:type="spellStart"/>
+      <w:r>
+        <w:t>df</w:t>
+      </w:r>
+      <w:proofErr w:type="spellEnd"/>
+      <w:r>
+        <w:t>['weight'].</w:t>
+      </w:r>
+      <w:proofErr w:type="spellStart"/>
+      <w:r>
+        <w:t>to_</w:t>
+      </w:r>
+      <w:proofErr w:type="gramStart"/>
+      <w:r>
+        <w:t>numpy</w:t>
+      </w:r>
+      <w:proofErr w:type="spellEnd"/>
+      <w:r>
+        <w:t>(</w:t>
+      </w:r>
+      <w:proofErr w:type="gramEnd"/>
+      <w:r>
+        <w:t>)</w:t>
+      </w:r>
+    </w:p>
+    <w:p>
+      <w:pPr>
+        <w:pStyle w:val="aff9"/>
+      </w:pPr>
+      <w:r>
+        <w:t xml:space="preserve">        x = </w:t>
+      </w:r>
+      <w:proofErr w:type="spellStart"/>
+      <w:r>
+        <w:t>df</w:t>
+      </w:r>
+      <w:proofErr w:type="spellEnd"/>
+      <w:r>
+        <w:t>['x'].</w:t>
+      </w:r>
+      <w:proofErr w:type="spellStart"/>
+      <w:r>
+        <w:t>to_</w:t>
+      </w:r>
+      <w:proofErr w:type="gramStart"/>
+      <w:r>
+        <w:t>numpy</w:t>
+      </w:r>
+      <w:proofErr w:type="spellEnd"/>
+      <w:r>
+        <w:t>(</w:t>
+      </w:r>
+      <w:proofErr w:type="gramEnd"/>
+      <w:r>
+        <w:t>)</w:t>
+      </w:r>
+    </w:p>
+    <w:p>
+      <w:pPr>
+        <w:pStyle w:val="aff9"/>
+      </w:pPr>
+      <w:r>
+        <w:t xml:space="preserve">        y = </w:t>
+      </w:r>
+      <w:proofErr w:type="spellStart"/>
+      <w:r>
+        <w:t>df</w:t>
+      </w:r>
+      <w:proofErr w:type="spellEnd"/>
+      <w:r>
+        <w:t>['y'].</w:t>
+      </w:r>
+      <w:proofErr w:type="spellStart"/>
+      <w:r>
+        <w:t>to_</w:t>
+      </w:r>
+      <w:proofErr w:type="gramStart"/>
+      <w:r>
+        <w:t>numpy</w:t>
+      </w:r>
+      <w:proofErr w:type="spellEnd"/>
+      <w:r>
+        <w:t>(</w:t>
+      </w:r>
+      <w:proofErr w:type="gramEnd"/>
+      <w:r>
+        <w:t>)</w:t>
+      </w:r>
+    </w:p>
+    <w:p>
+      <w:pPr>
+        <w:pStyle w:val="aff9"/>
+      </w:pPr>
+      <w:r>
+        <w:t xml:space="preserve">        graph = </w:t>
+      </w:r>
+      <w:proofErr w:type="spellStart"/>
+      <w:proofErr w:type="gramStart"/>
+      <w:r>
+        <w:t>np.ndarray</w:t>
+      </w:r>
+      <w:proofErr w:type="spellEnd"/>
+      <w:proofErr w:type="gramEnd"/>
+      <w:r>
+        <w:t>(shape=(</w:t>
+      </w:r>
+      <w:proofErr w:type="spellStart"/>
+      <w:r>
+        <w:t>len</w:t>
+      </w:r>
+      <w:proofErr w:type="spellEnd"/>
+      <w:r>
+        <w:t>(</w:t>
+      </w:r>
+      <w:proofErr w:type="spellStart"/>
+      <w:r>
+        <w:t>df</w:t>
+      </w:r>
+      <w:proofErr w:type="spellEnd"/>
+      <w:r>
+        <w:t xml:space="preserve">), </w:t>
+      </w:r>
+      <w:proofErr w:type="spellStart"/>
+      <w:r>
+        <w:t>len</w:t>
+      </w:r>
+      <w:proofErr w:type="spellEnd"/>
+      <w:r>
+        <w:t>(</w:t>
+      </w:r>
+      <w:proofErr w:type="spellStart"/>
+      <w:r>
+        <w:t>df</w:t>
+      </w:r>
+      <w:proofErr w:type="spellEnd"/>
+      <w:r>
+        <w:t>)))</w:t>
+      </w:r>
+    </w:p>
+    <w:p>
+      <w:pPr>
+        <w:pStyle w:val="aff9"/>
+      </w:pPr>
+      <w:r>
+        <w:t xml:space="preserve">        for </w:t>
+      </w:r>
+      <w:proofErr w:type="spellStart"/>
+      <w:r>
+        <w:t>i</w:t>
+      </w:r>
+      <w:proofErr w:type="spellEnd"/>
+      <w:r>
+        <w:t xml:space="preserve"> in range(</w:t>
+      </w:r>
+      <w:proofErr w:type="spellStart"/>
+      <w:r>
+        <w:t>len</w:t>
+      </w:r>
+      <w:proofErr w:type="spellEnd"/>
+      <w:r>
+        <w:t>(</w:t>
+      </w:r>
+      <w:proofErr w:type="spellStart"/>
+      <w:r>
+        <w:t>df</w:t>
+      </w:r>
+      <w:proofErr w:type="spellEnd"/>
+      <w:r>
+        <w:t>)):</w:t>
+      </w:r>
+    </w:p>
+    <w:p>
+      <w:pPr>
+        <w:pStyle w:val="aff9"/>
+      </w:pPr>
+      <w:r>
+        <w:t>            for j in range(</w:t>
+      </w:r>
+      <w:proofErr w:type="spellStart"/>
+      <w:r>
+        <w:t>len</w:t>
+      </w:r>
+      <w:proofErr w:type="spellEnd"/>
+      <w:r>
+        <w:t>(</w:t>
+      </w:r>
+      <w:proofErr w:type="spellStart"/>
+      <w:r>
+        <w:t>df</w:t>
+      </w:r>
+      <w:proofErr w:type="spellEnd"/>
+      <w:r>
+        <w:t>)):</w:t>
+      </w:r>
+    </w:p>
+    <w:p>
+      <w:pPr>
+        <w:pStyle w:val="aff9"/>
+      </w:pPr>
+      <w:r>
+        <w:t>                graph[</w:t>
+      </w:r>
+      <w:proofErr w:type="spellStart"/>
+      <w:r>
+        <w:t>i</w:t>
+      </w:r>
+      <w:proofErr w:type="spellEnd"/>
+      <w:r>
+        <w:t xml:space="preserve">][j] = </w:t>
+      </w:r>
+      <w:proofErr w:type="spellStart"/>
+      <w:proofErr w:type="gramStart"/>
+      <w:r>
+        <w:t>np.sqrt</w:t>
+      </w:r>
+      <w:proofErr w:type="spellEnd"/>
+      <w:proofErr w:type="gramEnd"/>
+      <w:r>
+        <w:t>((x[</w:t>
+      </w:r>
+      <w:proofErr w:type="spellStart"/>
+      <w:r>
+        <w:t>i</w:t>
+      </w:r>
+      <w:proofErr w:type="spellEnd"/>
+      <w:r>
+        <w:t>] - x[j])**2 + (y[</w:t>
+      </w:r>
+      <w:proofErr w:type="spellStart"/>
+      <w:r>
+        <w:t>i</w:t>
+      </w:r>
+      <w:proofErr w:type="spellEnd"/>
+      <w:r>
+        <w:t>] - y[j])**2)</w:t>
+      </w:r>
+    </w:p>
+    <w:p>
+      <w:pPr>
+        <w:pStyle w:val="aff9"/>
+      </w:pPr>
+      <w:r>
+        <w:t xml:space="preserve">                # </w:t>
+      </w:r>
+      <w:proofErr w:type="gramStart"/>
+      <w:r>
+        <w:t>if</w:t>
+      </w:r>
+      <w:proofErr w:type="gramEnd"/>
+      <w:r>
+        <w:t xml:space="preserve"> </w:t>
+      </w:r>
+      <w:proofErr w:type="spellStart"/>
+      <w:r>
+        <w:t>i</w:t>
+      </w:r>
+      <w:proofErr w:type="spellEnd"/>
+      <w:r>
+        <w:t xml:space="preserve"> &lt; j:</w:t>
+      </w:r>
+    </w:p>
+    <w:p>
+      <w:pPr>
+        <w:pStyle w:val="aff9"/>
+      </w:pPr>
+      <w:r>
+        <w:t>                #     sign_1 = '-' if x[j] &gt;= 0 else '+'</w:t>
+      </w:r>
+    </w:p>
+    <w:p>
+      <w:pPr>
+        <w:pStyle w:val="aff9"/>
+      </w:pPr>
+      <w:r>
+        <w:t>                #     sign_2 = '-' if y[j] &gt;= 0 else '+'</w:t>
+      </w:r>
+    </w:p>
+    <w:p>
+      <w:pPr>
+        <w:pStyle w:val="aff9"/>
+      </w:pPr>
+      <w:r>
+        <w:t xml:space="preserve">                #     </w:t>
+      </w:r>
+      <w:proofErr w:type="gramStart"/>
+      <w:r>
+        <w:t>print(</w:t>
+      </w:r>
+      <w:proofErr w:type="gramEnd"/>
+      <w:r>
+        <w:t>f'\sqrt (({x[</w:t>
+      </w:r>
+      <w:proofErr w:type="spellStart"/>
+      <w:r>
+        <w:t>i</w:t>
+      </w:r>
+      <w:proofErr w:type="spellEnd"/>
+      <w:r>
+        <w:t>]} {sign_1} {abs(x[j])})^2 + ({y[</w:t>
+      </w:r>
+      <w:proofErr w:type="spellStart"/>
+      <w:r>
+        <w:t>i</w:t>
+      </w:r>
+      <w:proofErr w:type="spellEnd"/>
+      <w:r>
+        <w:t>]} {sign_2} {abs(y[j])})^2) = {round(graph[</w:t>
+      </w:r>
+      <w:proofErr w:type="spellStart"/>
+      <w:r>
+        <w:t>i</w:t>
+      </w:r>
+      <w:proofErr w:type="spellEnd"/>
+      <w:r>
+        <w:t>][j], 2)}')</w:t>
+      </w:r>
+    </w:p>
+    <w:p>
+      <w:pPr>
+        <w:pStyle w:val="aff9"/>
+      </w:pPr>
+    </w:p>
+    <w:p>
+      <w:pPr>
+        <w:pStyle w:val="aff9"/>
+      </w:pPr>
+      <w:r>
+        <w:t xml:space="preserve">        </w:t>
+      </w:r>
+      <w:proofErr w:type="spellStart"/>
+      <w:proofErr w:type="gramStart"/>
+      <w:r>
+        <w:t>self.current</w:t>
+      </w:r>
+      <w:proofErr w:type="gramEnd"/>
+      <w:r>
+        <w:t>_path</w:t>
+      </w:r>
+      <w:proofErr w:type="spellEnd"/>
+      <w:r>
+        <w:t xml:space="preserve"> = Path(weights=weights, graph=graph, x=x, y=y)</w:t>
+      </w:r>
+    </w:p>
+    <w:p>
+      <w:pPr>
+        <w:pStyle w:val="aff9"/>
+      </w:pPr>
+      <w:r>
+        <w:t xml:space="preserve">        </w:t>
+      </w:r>
+      <w:proofErr w:type="spellStart"/>
+      <w:proofErr w:type="gramStart"/>
+      <w:r>
+        <w:t>self.current</w:t>
+      </w:r>
+      <w:proofErr w:type="gramEnd"/>
+      <w:r>
+        <w:t>_path.create_new_path</w:t>
+      </w:r>
+      <w:proofErr w:type="spellEnd"/>
+      <w:r>
+        <w:t>()</w:t>
+      </w:r>
+    </w:p>
+    <w:p>
+      <w:pPr>
+        <w:pStyle w:val="aff9"/>
+      </w:pPr>
+    </w:p>
+    <w:p>
+      <w:pPr>
+        <w:pStyle w:val="aff9"/>
+      </w:pPr>
+      <w:r>
+        <w:t>    def solve(self):</w:t>
+      </w:r>
+    </w:p>
+    <w:p>
+      <w:pPr>
+        <w:pStyle w:val="aff9"/>
+      </w:pPr>
+      <w:r>
+        <w:t>        temperature = 1000</w:t>
+      </w:r>
+    </w:p>
+    <w:p>
+      <w:pPr>
+        <w:pStyle w:val="aff9"/>
+      </w:pPr>
+      <w:r>
+        <w:t>        history = []</w:t>
+      </w:r>
+    </w:p>
+    <w:p>
+      <w:pPr>
+        <w:pStyle w:val="aff9"/>
+      </w:pPr>
+      <w:r>
+        <w:t xml:space="preserve">        </w:t>
+      </w:r>
+      <w:proofErr w:type="spellStart"/>
+      <w:proofErr w:type="gramStart"/>
+      <w:r>
+        <w:t>self.best</w:t>
+      </w:r>
+      <w:proofErr w:type="gramEnd"/>
+      <w:r>
+        <w:t>_path</w:t>
+      </w:r>
+      <w:proofErr w:type="spellEnd"/>
+      <w:r>
+        <w:t xml:space="preserve"> = </w:t>
+      </w:r>
+      <w:proofErr w:type="spellStart"/>
+      <w:r>
+        <w:t>self.current_path</w:t>
+      </w:r>
+      <w:proofErr w:type="spellEnd"/>
+    </w:p>
+    <w:p>
+      <w:pPr>
+        <w:pStyle w:val="aff9"/>
+      </w:pPr>
+      <w:r>
+        <w:t xml:space="preserve">        </w:t>
+      </w:r>
+      <w:proofErr w:type="spellStart"/>
+      <w:proofErr w:type="gramStart"/>
+      <w:r>
+        <w:t>history.append</w:t>
+      </w:r>
+      <w:proofErr w:type="spellEnd"/>
+      <w:proofErr w:type="gramEnd"/>
+      <w:r>
+        <w:t>(</w:t>
+      </w:r>
+      <w:proofErr w:type="spellStart"/>
+      <w:r>
+        <w:t>self.best_path.length</w:t>
+      </w:r>
+      <w:proofErr w:type="spellEnd"/>
+      <w:r>
+        <w:t>)</w:t>
+      </w:r>
+    </w:p>
+    <w:p>
+      <w:pPr>
+        <w:pStyle w:val="aff9"/>
+      </w:pPr>
+      <w:r>
+        <w:t xml:space="preserve">        </w:t>
+      </w:r>
+      <w:proofErr w:type="gramStart"/>
+      <w:r>
+        <w:t>print(</w:t>
+      </w:r>
+      <w:proofErr w:type="gramEnd"/>
+      <w:r>
+        <w:t>'</w:t>
       </w:r>
       <w:r>
         <w:rPr>
           <w:lang w:val="ru-RU"/>
         </w:rPr>
-        <w:t>Замены</w:t>
-      </w:r>
-      <w:r>
-        <w:t>: {first}, {second}')</w:t>
+        <w:t>Начальный</w:t>
+      </w:r>
+      <w:r>
+        <w:t xml:space="preserve"> </w:t>
+      </w:r>
+      <w:r>
+        <w:rPr>
+          <w:lang w:val="ru-RU"/>
+        </w:rPr>
+        <w:t>путь</w:t>
+      </w:r>
+      <w:r>
+        <w:t xml:space="preserve">: ' + </w:t>
+      </w:r>
+      <w:proofErr w:type="spellStart"/>
+      <w:r>
+        <w:t>self.best_path.print_verbose</w:t>
+      </w:r>
+      <w:proofErr w:type="spellEnd"/>
+      <w:r>
+        <w:t>())</w:t>
       </w:r>
     </w:p>
     <w:p>
       <w:pPr>
         <w:pStyle w:val="aff9"/>
       </w:pPr>
+      <w:r>
+        <w:t xml:space="preserve">        </w:t>
+      </w:r>
+      <w:proofErr w:type="gramStart"/>
+      <w:r>
+        <w:t>print(</w:t>
+      </w:r>
+      <w:proofErr w:type="gramEnd"/>
+      <w:r>
+        <w:t>f'</w:t>
+      </w:r>
+      <w:r>
+        <w:rPr>
+          <w:lang w:val="ru-RU"/>
+        </w:rPr>
+        <w:t>Длина</w:t>
+      </w:r>
+      <w:r>
+        <w:t xml:space="preserve"> </w:t>
+      </w:r>
+      <w:r>
+        <w:rPr>
+          <w:lang w:val="ru-RU"/>
+        </w:rPr>
+        <w:t>начального</w:t>
+      </w:r>
+      <w:r>
+        <w:t xml:space="preserve"> </w:t>
+      </w:r>
+      <w:r>
+        <w:rPr>
+          <w:lang w:val="ru-RU"/>
+        </w:rPr>
+        <w:t>пути</w:t>
+      </w:r>
+      <w:r>
+        <w:t>: {</w:t>
+      </w:r>
+      <w:proofErr w:type="spellStart"/>
+      <w:r>
+        <w:t>self.best_path.print_length</w:t>
+      </w:r>
+      <w:proofErr w:type="spellEnd"/>
+      <w:r>
+        <w:t>()} = {self.best_path.length:.2f} (</w:t>
+      </w:r>
+      <w:r>
+        <w:rPr>
+          <w:lang w:val="ru-RU"/>
+        </w:rPr>
+        <w:t>м</w:t>
+      </w:r>
+      <w:r>
+        <w:t>)')</w:t>
+      </w:r>
     </w:p>
     <w:p>
       <w:pPr>
         <w:pStyle w:val="aff9"/>
       </w:pPr>
       <w:r>
-        <w:t>        self.path = self.path[:first_index + 1]</w:t>
+        <w:t>        print('============\n')</w:t>
       </w:r>
     </w:p>
     <w:p>
@@ -10221,7 +12954,15 @@
         <w:pStyle w:val="aff9"/>
       </w:pPr>
       <w:r>
-        <w:t>        self.path[-1] = second</w:t>
+        <w:t xml:space="preserve">        </w:t>
+      </w:r>
+      <w:proofErr w:type="spellStart"/>
+      <w:r>
+        <w:t>i</w:t>
+      </w:r>
+      <w:proofErr w:type="spellEnd"/>
+      <w:r>
+        <w:t xml:space="preserve"> = 0</w:t>
       </w:r>
     </w:p>
     <w:p>
@@ -10229,7 +12970,7 @@
         <w:pStyle w:val="aff9"/>
       </w:pPr>
       <w:r>
-        <w:t>        current_weight = Path.weights[second]</w:t>
+        <w:t>        while temperature &gt; 0.0000001:</w:t>
       </w:r>
     </w:p>
     <w:p>
@@ -10237,20 +12978,52 @@
         <w:pStyle w:val="aff9"/>
       </w:pPr>
       <w:r>
-        <w:t>        self.create_new_path(current_weight=current_weight)</w:t>
+        <w:t xml:space="preserve">            if </w:t>
+      </w:r>
+      <w:proofErr w:type="spellStart"/>
+      <w:r>
+        <w:t>i</w:t>
+      </w:r>
+      <w:proofErr w:type="spellEnd"/>
+      <w:r>
+        <w:t xml:space="preserve"> == 0:</w:t>
       </w:r>
     </w:p>
     <w:p>
       <w:pPr>
         <w:pStyle w:val="aff9"/>
       </w:pPr>
+      <w:r>
+        <w:t xml:space="preserve">                </w:t>
+      </w:r>
+      <w:proofErr w:type="spellStart"/>
+      <w:proofErr w:type="gramStart"/>
+      <w:r>
+        <w:t>self.best</w:t>
+      </w:r>
+      <w:proofErr w:type="gramEnd"/>
+      <w:r>
+        <w:t>_path.draw_path</w:t>
+      </w:r>
+      <w:proofErr w:type="spellEnd"/>
+      <w:r>
+        <w:t>()</w:t>
+      </w:r>
     </w:p>
     <w:p>
       <w:pPr>
         <w:pStyle w:val="aff9"/>
       </w:pPr>
       <w:r>
-        <w:t>    @property</w:t>
+        <w:t xml:space="preserve">            </w:t>
+      </w:r>
+      <w:proofErr w:type="spellStart"/>
+      <w:r>
+        <w:t>i</w:t>
+      </w:r>
+      <w:proofErr w:type="spellEnd"/>
+      <w:r>
+        <w:t xml:space="preserve"> += 1</w:t>
       </w:r>
     </w:p>
     <w:p>
@@ -10258,7 +13031,24 @@
         <w:pStyle w:val="aff9"/>
       </w:pPr>
       <w:r>
-        <w:t>    def length(self) -&gt; float:</w:t>
+        <w:t xml:space="preserve">            </w:t>
+      </w:r>
+      <w:proofErr w:type="gramStart"/>
+      <w:r>
+        <w:t>print(</w:t>
+      </w:r>
+      <w:proofErr w:type="gramEnd"/>
+      <w:r>
+        <w:t>f'</w:t>
+      </w:r>
+      <w:r>
+        <w:rPr>
+          <w:lang w:val="ru-RU"/>
+        </w:rPr>
+        <w:t>Температура</w:t>
+      </w:r>
+      <w:r>
+        <w:t>: {temperature}')</w:t>
       </w:r>
     </w:p>
     <w:p>
@@ -10266,7 +13056,15 @@
         <w:pStyle w:val="aff9"/>
       </w:pPr>
       <w:r>
-        <w:t>        length = 0</w:t>
+        <w:t xml:space="preserve">            </w:t>
+      </w:r>
+      <w:proofErr w:type="gramStart"/>
+      <w:r>
+        <w:t>print(</w:t>
+      </w:r>
+      <w:proofErr w:type="gramEnd"/>
+      <w:r>
+        <w:t>'=============')</w:t>
       </w:r>
     </w:p>
     <w:p>
@@ -10274,7 +13072,28 @@
         <w:pStyle w:val="aff9"/>
       </w:pPr>
       <w:r>
-        <w:t>        for i in range(1, len(self.path)):</w:t>
+        <w:t xml:space="preserve">            </w:t>
+      </w:r>
+      <w:proofErr w:type="spellStart"/>
+      <w:proofErr w:type="gramStart"/>
+      <w:r>
+        <w:t>self.current</w:t>
+      </w:r>
+      <w:proofErr w:type="gramEnd"/>
+      <w:r>
+        <w:t>_path</w:t>
+      </w:r>
+      <w:proofErr w:type="spellEnd"/>
+      <w:r>
+        <w:t xml:space="preserve"> = Path(</w:t>
+      </w:r>
+      <w:proofErr w:type="spellStart"/>
+      <w:r>
+        <w:t>self.best_path.path</w:t>
+      </w:r>
+      <w:proofErr w:type="spellEnd"/>
+      <w:r>
+        <w:t>)</w:t>
       </w:r>
     </w:p>
     <w:p>
@@ -10282,7 +13101,20 @@
         <w:pStyle w:val="aff9"/>
       </w:pPr>
       <w:r>
-        <w:t>            length += Path.graph[self.path[i]][self.path[i - 1]]</w:t>
+        <w:t xml:space="preserve">            </w:t>
+      </w:r>
+      <w:proofErr w:type="spellStart"/>
+      <w:proofErr w:type="gramStart"/>
+      <w:r>
+        <w:t>self.current</w:t>
+      </w:r>
+      <w:proofErr w:type="gramEnd"/>
+      <w:r>
+        <w:t>_path.recreate_path</w:t>
+      </w:r>
+      <w:proofErr w:type="spellEnd"/>
+      <w:r>
+        <w:t>()</w:t>
       </w:r>
     </w:p>
     <w:p>
@@ -10290,20 +13122,171 @@
         <w:pStyle w:val="aff9"/>
       </w:pPr>
       <w:r>
-        <w:t>        return length</w:t>
+        <w:t xml:space="preserve">            </w:t>
+      </w:r>
+      <w:proofErr w:type="gramStart"/>
+      <w:r>
+        <w:t>print(</w:t>
+      </w:r>
+      <w:proofErr w:type="gramEnd"/>
+      <w:r>
+        <w:t>'</w:t>
+      </w:r>
+      <w:r>
+        <w:rPr>
+          <w:lang w:val="ru-RU"/>
+        </w:rPr>
+        <w:t>Лучший</w:t>
+      </w:r>
+      <w:r>
+        <w:t xml:space="preserve"> </w:t>
+      </w:r>
+      <w:r>
+        <w:rPr>
+          <w:lang w:val="ru-RU"/>
+        </w:rPr>
+        <w:t>путь</w:t>
+      </w:r>
+      <w:r>
+        <w:t xml:space="preserve">: ' + </w:t>
+      </w:r>
+      <w:proofErr w:type="spellStart"/>
+      <w:r>
+        <w:t>self.best_path.print_verbose</w:t>
+      </w:r>
+      <w:proofErr w:type="spellEnd"/>
+      <w:r>
+        <w:t>())</w:t>
       </w:r>
     </w:p>
     <w:p>
       <w:pPr>
         <w:pStyle w:val="aff9"/>
       </w:pPr>
+      <w:r>
+        <w:t xml:space="preserve">            </w:t>
+      </w:r>
+      <w:proofErr w:type="gramStart"/>
+      <w:r>
+        <w:t>print(</w:t>
+      </w:r>
+      <w:proofErr w:type="gramEnd"/>
+      <w:r>
+        <w:t>f'</w:t>
+      </w:r>
+      <w:r>
+        <w:rPr>
+          <w:lang w:val="ru-RU"/>
+        </w:rPr>
+        <w:t>Длина</w:t>
+      </w:r>
+      <w:r>
+        <w:t xml:space="preserve"> </w:t>
+      </w:r>
+      <w:r>
+        <w:rPr>
+          <w:lang w:val="ru-RU"/>
+        </w:rPr>
+        <w:t>лучшего</w:t>
+      </w:r>
+      <w:r>
+        <w:t xml:space="preserve"> </w:t>
+      </w:r>
+      <w:r>
+        <w:rPr>
+          <w:lang w:val="ru-RU"/>
+        </w:rPr>
+        <w:t>пути</w:t>
+      </w:r>
+      <w:r>
+        <w:t xml:space="preserve">: {self.best_path.length:.2f} </w:t>
+      </w:r>
+      <w:r>
+        <w:rPr>
+          <w:lang w:val="ru-RU"/>
+        </w:rPr>
+        <w:t>м</w:t>
+      </w:r>
+      <w:r>
+        <w:t>')</w:t>
+      </w:r>
     </w:p>
     <w:p>
       <w:pPr>
         <w:pStyle w:val="aff9"/>
       </w:pPr>
       <w:r>
-        <w:t>    def __str__(self) -&gt; str:</w:t>
+        <w:t xml:space="preserve">            </w:t>
+      </w:r>
+      <w:proofErr w:type="gramStart"/>
+      <w:r>
+        <w:t>print(</w:t>
+      </w:r>
+      <w:proofErr w:type="gramEnd"/>
+      <w:r>
+        <w:t>'</w:t>
+      </w:r>
+      <w:r>
+        <w:rPr>
+          <w:lang w:val="ru-RU"/>
+        </w:rPr>
+        <w:t>Текущий</w:t>
+      </w:r>
+      <w:r>
+        <w:t xml:space="preserve"> </w:t>
+      </w:r>
+      <w:r>
+        <w:rPr>
+          <w:lang w:val="ru-RU"/>
+        </w:rPr>
+        <w:t>путь</w:t>
+      </w:r>
+      <w:r>
+        <w:t xml:space="preserve">: ' + </w:t>
+      </w:r>
+      <w:proofErr w:type="spellStart"/>
+      <w:r>
+        <w:t>self.current_path.print_verbose</w:t>
+      </w:r>
+      <w:proofErr w:type="spellEnd"/>
+      <w:r>
+        <w:t>())</w:t>
+      </w:r>
+    </w:p>
+    <w:p>
+      <w:pPr>
+        <w:pStyle w:val="aff7"/>
+        <w:rPr>
+          <w:lang w:val="en-US"/>
+        </w:rPr>
+      </w:pPr>
+      <w:r>
+        <w:lastRenderedPageBreak/>
+        <w:t>Окончание</w:t>
+      </w:r>
+      <w:r>
+        <w:rPr>
+          <w:lang w:val="en-US"/>
+        </w:rPr>
+        <w:t xml:space="preserve"> </w:t>
+      </w:r>
+      <w:r>
+        <w:t>Листинга</w:t>
+      </w:r>
+      <w:r>
+        <w:rPr>
+          <w:lang w:val="en-US"/>
+        </w:rPr>
+        <w:t xml:space="preserve"> </w:t>
+      </w:r>
+      <w:r>
+        <w:t>А</w:t>
+      </w:r>
+      <w:r>
+        <w:rPr>
+          <w:lang w:val="en-US"/>
+        </w:rPr>
+        <w:t>.1</w:t>
       </w:r>
     </w:p>
     <w:p>
@@ -10311,28 +13294,251 @@
         <w:pStyle w:val="aff9"/>
       </w:pPr>
       <w:r>
-        <w:t>        return ', '.join(map(str, self.path))</w:t>
+        <w:t> </w:t>
+      </w:r>
+      <w:r>
+        <w:t xml:space="preserve"> </w:t>
+      </w:r>
+      <w:r>
+        <w:t> </w:t>
+      </w:r>
+      <w:r>
+        <w:t xml:space="preserve"> </w:t>
+      </w:r>
+      <w:r>
+        <w:t> </w:t>
+      </w:r>
+      <w:r>
+        <w:t xml:space="preserve"> </w:t>
+      </w:r>
+      <w:r>
+        <w:t> </w:t>
+      </w:r>
+      <w:r>
+        <w:t xml:space="preserve"> </w:t>
+      </w:r>
+      <w:r>
+        <w:t> </w:t>
+      </w:r>
+      <w:r>
+        <w:t xml:space="preserve"> </w:t>
+      </w:r>
+      <w:r>
+        <w:t> </w:t>
+      </w:r>
+      <w:r>
+        <w:t xml:space="preserve"> </w:t>
+      </w:r>
+      <w:proofErr w:type="gramStart"/>
+      <w:r>
+        <w:t>print</w:t>
+      </w:r>
+      <w:r>
+        <w:t>(</w:t>
+      </w:r>
+      <w:proofErr w:type="gramEnd"/>
+      <w:r>
+        <w:t>f</w:t>
+      </w:r>
+      <w:r>
+        <w:t>'</w:t>
+      </w:r>
+      <w:r>
+        <w:rPr>
+          <w:lang w:val="ru-RU"/>
+        </w:rPr>
+        <w:t>Длина</w:t>
+      </w:r>
+      <w:r>
+        <w:t xml:space="preserve"> </w:t>
+      </w:r>
+      <w:r>
+        <w:rPr>
+          <w:lang w:val="ru-RU"/>
+        </w:rPr>
+        <w:t>текущего</w:t>
+      </w:r>
+      <w:r>
+        <w:t xml:space="preserve"> </w:t>
+      </w:r>
+      <w:r>
+        <w:rPr>
+          <w:lang w:val="ru-RU"/>
+        </w:rPr>
+        <w:t>пути</w:t>
+      </w:r>
+      <w:r>
+        <w:t>: {</w:t>
+      </w:r>
+      <w:proofErr w:type="spellStart"/>
+      <w:r>
+        <w:t>self</w:t>
+      </w:r>
+      <w:r>
+        <w:t>.</w:t>
+      </w:r>
+      <w:r>
+        <w:t>current</w:t>
+      </w:r>
+      <w:r>
+        <w:t>_</w:t>
+      </w:r>
+      <w:r>
+        <w:t>path</w:t>
+      </w:r>
+      <w:r>
+        <w:t>.</w:t>
+      </w:r>
+      <w:r>
+        <w:t>print</w:t>
+      </w:r>
+      <w:r>
+        <w:t>_</w:t>
+      </w:r>
+      <w:r>
+        <w:t>length</w:t>
+      </w:r>
+      <w:proofErr w:type="spellEnd"/>
+      <w:r>
+        <w:t>()} = {</w:t>
+      </w:r>
+      <w:r>
+        <w:t>self</w:t>
+      </w:r>
+      <w:r>
+        <w:t>.</w:t>
+      </w:r>
+      <w:r>
+        <w:t>current</w:t>
+      </w:r>
+      <w:r>
+        <w:t>_</w:t>
+      </w:r>
+      <w:r>
+        <w:t>path</w:t>
+      </w:r>
+      <w:r>
+        <w:t>.</w:t>
+      </w:r>
+      <w:r>
+        <w:t>length</w:t>
+      </w:r>
+      <w:r>
+        <w:t>:.2</w:t>
+      </w:r>
+      <w:r>
+        <w:t>f</w:t>
+      </w:r>
+      <w:r>
+        <w:t>} (</w:t>
+      </w:r>
+      <w:r>
+        <w:rPr>
+          <w:lang w:val="ru-RU"/>
+        </w:rPr>
+        <w:t>м</w:t>
+      </w:r>
+      <w:r>
+        <w:t>)')</w:t>
       </w:r>
     </w:p>
     <w:p>
       <w:pPr>
         <w:pStyle w:val="aff9"/>
       </w:pPr>
+      <w:r>
+        <w:t> </w:t>
+      </w:r>
+      <w:r>
+        <w:t xml:space="preserve"> </w:t>
+      </w:r>
+      <w:r>
+        <w:t> </w:t>
+      </w:r>
+      <w:r>
+        <w:t xml:space="preserve"> </w:t>
+      </w:r>
+      <w:r>
+        <w:t> </w:t>
+      </w:r>
+      <w:r>
+        <w:t xml:space="preserve"> </w:t>
+      </w:r>
+      <w:r>
+        <w:t> </w:t>
+      </w:r>
+      <w:r>
+        <w:t xml:space="preserve"> </w:t>
+      </w:r>
+      <w:r>
+        <w:t> </w:t>
+      </w:r>
+      <w:r>
+        <w:t xml:space="preserve"> </w:t>
+      </w:r>
+      <w:r>
+        <w:t> </w:t>
+      </w:r>
+      <w:r>
+        <w:t xml:space="preserve"> </w:t>
+      </w:r>
+      <w:r>
+        <w:t xml:space="preserve">if </w:t>
+      </w:r>
+      <w:proofErr w:type="spellStart"/>
+      <w:proofErr w:type="gramStart"/>
+      <w:r>
+        <w:t>self.current</w:t>
+      </w:r>
+      <w:proofErr w:type="gramEnd"/>
+      <w:r>
+        <w:t>_path.length</w:t>
+      </w:r>
+      <w:proofErr w:type="spellEnd"/>
+      <w:r>
+        <w:t xml:space="preserve"> &lt; </w:t>
+      </w:r>
+      <w:proofErr w:type="spellStart"/>
+      <w:r>
+        <w:t>self.best_path.length</w:t>
+      </w:r>
+      <w:proofErr w:type="spellEnd"/>
+      <w:r>
+        <w:t>:</w:t>
+      </w:r>
     </w:p>
     <w:p>
       <w:pPr>
         <w:pStyle w:val="aff9"/>
       </w:pPr>
       <w:r>
-        <w:t>    def print_verbose(self):</w:t>
-      </w:r>
+        <w:t xml:space="preserve">                </w:t>
+      </w:r>
+      <w:proofErr w:type="spellStart"/>
+      <w:proofErr w:type="gramStart"/>
+      <w:r>
+        <w:t>self.best</w:t>
+      </w:r>
+      <w:proofErr w:type="gramEnd"/>
+      <w:r>
+        <w:t>_path</w:t>
+      </w:r>
+      <w:proofErr w:type="spellEnd"/>
+      <w:r>
+        <w:t xml:space="preserve"> = </w:t>
+      </w:r>
+      <w:proofErr w:type="spellStart"/>
+      <w:r>
+        <w:t>self.current_path</w:t>
+      </w:r>
+      <w:proofErr w:type="spellEnd"/>
     </w:p>
     <w:p>
       <w:pPr>
         <w:pStyle w:val="aff9"/>
       </w:pPr>
       <w:r>
-        <w:t>        result_str = ''</w:t>
+        <w:t>            else:</w:t>
       </w:r>
     </w:p>
     <w:p>
@@ -10340,7 +13546,36 @@
         <w:pStyle w:val="aff9"/>
       </w:pPr>
       <w:r>
-        <w:t>        cum_weight = 0</w:t>
+        <w:t xml:space="preserve">                </w:t>
+      </w:r>
+      <w:proofErr w:type="spellStart"/>
+      <w:r>
+        <w:t>prob_lim</w:t>
+      </w:r>
+      <w:proofErr w:type="spellEnd"/>
+      <w:r>
+        <w:t xml:space="preserve"> = </w:t>
+      </w:r>
+      <w:proofErr w:type="spellStart"/>
+      <w:proofErr w:type="gramStart"/>
+      <w:r>
+        <w:t>np.exp</w:t>
+      </w:r>
+      <w:proofErr w:type="spellEnd"/>
+      <w:r>
+        <w:t>(</w:t>
+      </w:r>
+      <w:proofErr w:type="gramEnd"/>
+      <w:r>
+        <w:t>-(</w:t>
+      </w:r>
+      <w:proofErr w:type="spellStart"/>
+      <w:r>
+        <w:t>self.current_path.length</w:t>
+      </w:r>
+      <w:proofErr w:type="spellEnd"/>
+      <w:r>
+        <w:t xml:space="preserve"> -</w:t>
       </w:r>
     </w:p>
     <w:p>
@@ -10348,7 +13583,20 @@
         <w:pStyle w:val="aff9"/>
       </w:pPr>
       <w:r>
-        <w:t>        for i, point in enumerate(self.path):</w:t>
+        <w:t xml:space="preserve">                                    </w:t>
+      </w:r>
+      <w:proofErr w:type="spellStart"/>
+      <w:proofErr w:type="gramStart"/>
+      <w:r>
+        <w:t>self.best</w:t>
+      </w:r>
+      <w:proofErr w:type="gramEnd"/>
+      <w:r>
+        <w:t>_path.length</w:t>
+      </w:r>
+      <w:proofErr w:type="spellEnd"/>
+      <w:r>
+        <w:t>) /</w:t>
       </w:r>
     </w:p>
     <w:p>
@@ -10356,7 +13604,7 @@
         <w:pStyle w:val="aff9"/>
       </w:pPr>
       <w:r>
-        <w:t>            result_str += str(point)</w:t>
+        <w:t>                                  (temperature))</w:t>
       </w:r>
     </w:p>
     <w:p>
@@ -10364,7 +13612,20 @@
         <w:pStyle w:val="aff9"/>
       </w:pPr>
       <w:r>
-        <w:t>            if point == 0:</w:t>
+        <w:t xml:space="preserve">                probability = </w:t>
+      </w:r>
+      <w:proofErr w:type="spellStart"/>
+      <w:proofErr w:type="gramStart"/>
+      <w:r>
+        <w:t>np.random</w:t>
+      </w:r>
+      <w:proofErr w:type="gramEnd"/>
+      <w:r>
+        <w:t>.random</w:t>
+      </w:r>
+      <w:proofErr w:type="spellEnd"/>
+      <w:r>
+        <w:t>()</w:t>
       </w:r>
     </w:p>
     <w:p>
@@ -10372,7 +13633,28 @@
         <w:pStyle w:val="aff9"/>
       </w:pPr>
       <w:r>
-        <w:t>                cum_weight = 0</w:t>
+        <w:t xml:space="preserve">                </w:t>
+      </w:r>
+      <w:proofErr w:type="gramStart"/>
+      <w:r>
+        <w:t>print(</w:t>
+      </w:r>
+      <w:proofErr w:type="spellStart"/>
+      <w:proofErr w:type="gramEnd"/>
+      <w:r>
+        <w:t>f'H</w:t>
+      </w:r>
+      <w:proofErr w:type="spellEnd"/>
+      <w:r>
+        <w:t xml:space="preserve"> = {</w:t>
+      </w:r>
+      <w:proofErr w:type="spellStart"/>
+      <w:r>
+        <w:t>prob_lim</w:t>
+      </w:r>
+      <w:proofErr w:type="spellEnd"/>
+      <w:r>
+        <w:t>}; p = {probability}')</w:t>
       </w:r>
     </w:p>
     <w:p>
@@ -10380,7 +13662,15 @@
         <w:pStyle w:val="aff9"/>
       </w:pPr>
       <w:r>
-        <w:t>                result_str += " (0)"</w:t>
+        <w:t xml:space="preserve">                if probability &lt; </w:t>
+      </w:r>
+      <w:proofErr w:type="spellStart"/>
+      <w:r>
+        <w:t>prob_lim</w:t>
+      </w:r>
+      <w:proofErr w:type="spellEnd"/>
+      <w:r>
+        <w:t>:</w:t>
       </w:r>
     </w:p>
     <w:p>
@@ -10388,15 +13678,33 @@
         <w:pStyle w:val="aff9"/>
       </w:pPr>
       <w:r>
-        <w:t>            else:</w:t>
-      </w:r>
+        <w:t xml:space="preserve">                    </w:t>
+      </w:r>
+      <w:proofErr w:type="spellStart"/>
+      <w:proofErr w:type="gramStart"/>
+      <w:r>
+        <w:t>self.best</w:t>
+      </w:r>
+      <w:proofErr w:type="gramEnd"/>
+      <w:r>
+        <w:t>_path</w:t>
+      </w:r>
+      <w:proofErr w:type="spellEnd"/>
+      <w:r>
+        <w:t xml:space="preserve"> = </w:t>
+      </w:r>
+      <w:proofErr w:type="spellStart"/>
+      <w:r>
+        <w:t>self.current_path</w:t>
+      </w:r>
+      <w:proofErr w:type="spellEnd"/>
     </w:p>
     <w:p>
       <w:pPr>
         <w:pStyle w:val="aff9"/>
       </w:pPr>
       <w:r>
-        <w:t>                cum_weight += Path.weights[point]</w:t>
+        <w:t>            temperature /= 2</w:t>
       </w:r>
     </w:p>
     <w:p>
@@ -10404,20 +13712,41 @@
         <w:pStyle w:val="aff9"/>
       </w:pPr>
       <w:r>
-        <w:t>                result_str += f" ({cum_weight})"</w:t>
+        <w:t>            print('===============\n')</w:t>
       </w:r>
     </w:p>
     <w:p>
       <w:pPr>
         <w:pStyle w:val="aff9"/>
       </w:pPr>
+      <w:r>
+        <w:t xml:space="preserve">            </w:t>
+      </w:r>
+      <w:proofErr w:type="spellStart"/>
+      <w:proofErr w:type="gramStart"/>
+      <w:r>
+        <w:t>history.append</w:t>
+      </w:r>
+      <w:proofErr w:type="spellEnd"/>
+      <w:proofErr w:type="gramEnd"/>
+      <w:r>
+        <w:t>(</w:t>
+      </w:r>
+      <w:proofErr w:type="spellStart"/>
+      <w:r>
+        <w:t>self.best_path.length</w:t>
+      </w:r>
+      <w:proofErr w:type="spellEnd"/>
+      <w:r>
+        <w:t>)</w:t>
+      </w:r>
     </w:p>
     <w:p>
       <w:pPr>
         <w:pStyle w:val="aff9"/>
       </w:pPr>
       <w:r>
-        <w:t>            if i != len(self.path) - 1:</w:t>
+        <w:t xml:space="preserve">        </w:t>
       </w:r>
     </w:p>
     <w:p>
@@ -10425,7 +13754,50 @@
         <w:pStyle w:val="aff9"/>
       </w:pPr>
       <w:r>
-        <w:t>                result_str += ' -&gt; '</w:t>
+        <w:t xml:space="preserve">        </w:t>
+      </w:r>
+      <w:proofErr w:type="gramStart"/>
+      <w:r>
+        <w:t>print(</w:t>
+      </w:r>
+      <w:proofErr w:type="gramEnd"/>
+      <w:r>
+        <w:t>'</w:t>
+      </w:r>
+      <w:r>
+        <w:rPr>
+          <w:lang w:val="ru-RU"/>
+        </w:rPr>
+        <w:t>Найденное</w:t>
+      </w:r>
+      <w:r>
+        <w:t xml:space="preserve"> </w:t>
+      </w:r>
+      <w:r>
+        <w:rPr>
+          <w:lang w:val="ru-RU"/>
+        </w:rPr>
+        <w:t>лучшее</w:t>
+      </w:r>
+      <w:r>
+        <w:t xml:space="preserve"> </w:t>
+      </w:r>
+      <w:r>
+        <w:rPr>
+          <w:lang w:val="ru-RU"/>
+        </w:rPr>
+        <w:t>решение</w:t>
+      </w:r>
+      <w:r>
+        <w:t xml:space="preserve">: ' + </w:t>
+      </w:r>
+      <w:proofErr w:type="spellStart"/>
+      <w:r>
+        <w:t>self.best_path.print_verbose</w:t>
+      </w:r>
+      <w:proofErr w:type="spellEnd"/>
+      <w:r>
+        <w:t>())</w:t>
       </w:r>
     </w:p>
     <w:p>
@@ -10433,20 +13805,78 @@
         <w:pStyle w:val="aff9"/>
       </w:pPr>
       <w:r>
-        <w:t>        return result_str</w:t>
+        <w:t xml:space="preserve">        </w:t>
+      </w:r>
+      <w:proofErr w:type="gramStart"/>
+      <w:r>
+        <w:t>print(</w:t>
+      </w:r>
+      <w:proofErr w:type="gramEnd"/>
+      <w:r>
+        <w:t>f'</w:t>
+      </w:r>
+      <w:r>
+        <w:rPr>
+          <w:lang w:val="ru-RU"/>
+        </w:rPr>
+        <w:t>Длина</w:t>
+      </w:r>
+      <w:r>
+        <w:t xml:space="preserve"> </w:t>
+      </w:r>
+      <w:r>
+        <w:rPr>
+          <w:lang w:val="ru-RU"/>
+        </w:rPr>
+        <w:t>найденного</w:t>
+      </w:r>
+      <w:r>
+        <w:t xml:space="preserve"> </w:t>
+      </w:r>
+      <w:r>
+        <w:rPr>
+          <w:lang w:val="ru-RU"/>
+        </w:rPr>
+        <w:t>решения</w:t>
+      </w:r>
+      <w:r>
+        <w:t>: {self.best_path.length:.2f} m')</w:t>
       </w:r>
     </w:p>
     <w:p>
       <w:pPr>
         <w:pStyle w:val="aff9"/>
       </w:pPr>
+      <w:r>
+        <w:t xml:space="preserve">        </w:t>
+      </w:r>
+      <w:proofErr w:type="spellStart"/>
+      <w:proofErr w:type="gramStart"/>
+      <w:r>
+        <w:t>plt.plot</w:t>
+      </w:r>
+      <w:proofErr w:type="spellEnd"/>
+      <w:proofErr w:type="gramEnd"/>
+      <w:r>
+        <w:t>(history)</w:t>
+      </w:r>
     </w:p>
     <w:p>
       <w:pPr>
         <w:pStyle w:val="aff9"/>
       </w:pPr>
       <w:r>
-        <w:t>    def print_length(self):</w:t>
+        <w:t xml:space="preserve">        </w:t>
+      </w:r>
+      <w:proofErr w:type="spellStart"/>
+      <w:proofErr w:type="gramStart"/>
+      <w:r>
+        <w:t>plt.show</w:t>
+      </w:r>
+      <w:proofErr w:type="spellEnd"/>
+      <w:proofErr w:type="gramEnd"/>
+      <w:r>
+        <w:t>()</w:t>
       </w:r>
     </w:p>
     <w:p>
@@ -10454,23 +13884,41 @@
         <w:pStyle w:val="aff9"/>
       </w:pPr>
       <w:r>
-        <w:t>        cum_length = []</w:t>
+        <w:t xml:space="preserve">        </w:t>
+      </w:r>
+      <w:proofErr w:type="spellStart"/>
+      <w:proofErr w:type="gramStart"/>
+      <w:r>
+        <w:t>self.best</w:t>
+      </w:r>
+      <w:proofErr w:type="gramEnd"/>
+      <w:r>
+        <w:t>_path.draw_path</w:t>
+      </w:r>
+      <w:proofErr w:type="spellEnd"/>
+      <w:r>
+        <w:t>()</w:t>
       </w:r>
     </w:p>
     <w:p>
       <w:pPr>
         <w:pStyle w:val="aff9"/>
       </w:pPr>
-      <w:r>
-        <w:t>        for i in range(1, len(self.path)):</w:t>
-      </w:r>
     </w:p>
     <w:p>
       <w:pPr>
         <w:pStyle w:val="aff9"/>
       </w:pPr>
       <w:r>
-        <w:t>            edge_len = Path.graph[self.path[i]][self.path[i - 1]]</w:t>
+        <w:t xml:space="preserve">def </w:t>
+      </w:r>
+      <w:proofErr w:type="gramStart"/>
+      <w:r>
+        <w:t>main(</w:t>
+      </w:r>
+      <w:proofErr w:type="gramEnd"/>
+      <w:r>
+        <w:t>):</w:t>
       </w:r>
     </w:p>
     <w:p>
@@ -10478,7 +13926,59 @@
         <w:pStyle w:val="aff9"/>
       </w:pPr>
       <w:r>
-        <w:t>            if not cum_length:</w:t>
+        <w:t>    solution = Solution('data.csv')</w:t>
+      </w:r>
+    </w:p>
+    <w:p>
+      <w:pPr>
+        <w:pStyle w:val="aff9"/>
+      </w:pPr>
+      <w:r>
+        <w:t xml:space="preserve">    </w:t>
+      </w:r>
+      <w:proofErr w:type="spellStart"/>
+      <w:proofErr w:type="gramStart"/>
+      <w:r>
+        <w:t>solution.create</w:t>
+      </w:r>
+      <w:proofErr w:type="gramEnd"/>
+      <w:r>
+        <w:t>_graph</w:t>
+      </w:r>
+      <w:proofErr w:type="spellEnd"/>
+      <w:r>
+        <w:t>()</w:t>
+      </w:r>
+    </w:p>
+    <w:p>
+      <w:pPr>
+        <w:pStyle w:val="aff9"/>
+      </w:pPr>
+      <w:r>
+        <w:t xml:space="preserve">    </w:t>
+      </w:r>
+      <w:proofErr w:type="spellStart"/>
+      <w:proofErr w:type="gramStart"/>
+      <w:r>
+        <w:t>solution.solve</w:t>
+      </w:r>
+      <w:proofErr w:type="spellEnd"/>
+      <w:proofErr w:type="gramEnd"/>
+      <w:r>
+        <w:t>()</w:t>
+      </w:r>
+    </w:p>
+    <w:p>
+      <w:pPr>
+        <w:pStyle w:val="aff9"/>
+      </w:pPr>
+    </w:p>
+    <w:p>
+      <w:pPr>
+        <w:pStyle w:val="aff9"/>
+      </w:pPr>
+      <w:r>
+        <w:t>if __name__ == '__main__':</w:t>
       </w:r>
     </w:p>
     <w:p>
@@ -10489,582 +13989,29 @@
         </w:rPr>
       </w:pPr>
       <w:r>
-        <w:t>                cum_length.append(edge_len)</w:t>
-      </w:r>
-    </w:p>
-    <w:p>
-      <w:pPr>
-        <w:pStyle w:val="aff7"/>
-      </w:pPr>
-      <w:r>
-        <w:lastRenderedPageBreak/>
-        <w:t>Продолжение Листинга А.1</w:t>
-      </w:r>
-    </w:p>
-    <w:p>
-      <w:pPr>
-        <w:pStyle w:val="aff9"/>
-      </w:pPr>
-      <w:r>
-        <w:t>            else:</w:t>
-      </w:r>
-    </w:p>
-    <w:p>
-      <w:pPr>
-        <w:pStyle w:val="aff9"/>
-      </w:pPr>
-      <w:r>
-        <w:t>                cum_length.append(edge_len)</w:t>
-      </w:r>
-    </w:p>
-    <w:p>
-      <w:pPr>
-        <w:pStyle w:val="aff9"/>
-      </w:pPr>
-      <w:r>
-        <w:t>        return " + ".join(map(lambda x: str(round(x, 2)), cum_length))</w:t>
-      </w:r>
-    </w:p>
-    <w:p>
-      <w:pPr>
-        <w:pStyle w:val="aff9"/>
-      </w:pPr>
-      <w:r>
         <w:t xml:space="preserve">    </w:t>
       </w:r>
-    </w:p>
-    <w:p>
-      <w:pPr>
-        <w:pStyle w:val="aff9"/>
-      </w:pPr>
-      <w:r>
-        <w:t>    def draw_path(self):</w:t>
-      </w:r>
-    </w:p>
-    <w:p>
-      <w:pPr>
-        <w:pStyle w:val="aff9"/>
-      </w:pPr>
-      <w:r>
-        <w:t>        for i in range(len(Path.graph)):</w:t>
-      </w:r>
-    </w:p>
-    <w:p>
-      <w:pPr>
-        <w:pStyle w:val="aff9"/>
-      </w:pPr>
-      <w:r>
-        <w:t>            plt.text(Path.x[i], Path.y[i], f'{i}')</w:t>
-      </w:r>
-    </w:p>
-    <w:p>
-      <w:pPr>
-        <w:pStyle w:val="aff9"/>
-      </w:pPr>
-      <w:r>
-        <w:t>        for v0, v1 in zip(self.path, self.path[1:]):</w:t>
-      </w:r>
-    </w:p>
-    <w:p>
-      <w:pPr>
-        <w:pStyle w:val="aff9"/>
-      </w:pPr>
-      <w:r>
-        <w:t>            x = (Path.x[v0], Path.x[v1])</w:t>
-      </w:r>
-    </w:p>
-    <w:p>
-      <w:pPr>
-        <w:pStyle w:val="aff9"/>
-      </w:pPr>
-      <w:r>
-        <w:t>            y = (Path.y[v0], Path.y[v1])</w:t>
-      </w:r>
-    </w:p>
-    <w:p>
-      <w:pPr>
-        <w:pStyle w:val="aff9"/>
-      </w:pPr>
-      <w:r>
-        <w:t>            plt.plot(x, y)</w:t>
-      </w:r>
-    </w:p>
-    <w:p>
-      <w:pPr>
-        <w:pStyle w:val="aff9"/>
-      </w:pPr>
-      <w:r>
-        <w:t>        plt.show()</w:t>
-      </w:r>
-    </w:p>
-    <w:p>
-      <w:pPr>
-        <w:pStyle w:val="aff9"/>
-      </w:pPr>
-    </w:p>
-    <w:p>
-      <w:pPr>
-        <w:pStyle w:val="aff9"/>
-      </w:pPr>
-      <w:r>
-        <w:t>class Solution:</w:t>
-      </w:r>
-    </w:p>
-    <w:p>
-      <w:pPr>
-        <w:pStyle w:val="aff9"/>
-      </w:pPr>
-    </w:p>
-    <w:p>
-      <w:pPr>
-        <w:pStyle w:val="aff9"/>
-      </w:pPr>
-      <w:r>
-        <w:t>    def __init__(self, file_path):</w:t>
-      </w:r>
-    </w:p>
-    <w:p>
-      <w:pPr>
-        <w:pStyle w:val="aff9"/>
-      </w:pPr>
-      <w:r>
-        <w:t>        self.file_path = file_path</w:t>
-      </w:r>
-    </w:p>
-    <w:p>
-      <w:pPr>
-        <w:pStyle w:val="aff9"/>
-      </w:pPr>
-      <w:r>
-        <w:t>        self.current_path: Path</w:t>
-      </w:r>
-    </w:p>
-    <w:p>
-      <w:pPr>
-        <w:pStyle w:val="aff9"/>
-      </w:pPr>
-      <w:r>
-        <w:t>        self.best_path: Path | None = None</w:t>
-      </w:r>
-    </w:p>
-    <w:p>
-      <w:pPr>
-        <w:pStyle w:val="aff9"/>
-      </w:pPr>
-    </w:p>
-    <w:p>
-      <w:pPr>
-        <w:pStyle w:val="aff9"/>
-      </w:pPr>
-      <w:r>
-        <w:t>    def create_graph(self):</w:t>
-      </w:r>
-    </w:p>
-    <w:p>
-      <w:pPr>
-        <w:pStyle w:val="aff9"/>
-      </w:pPr>
-      <w:r>
-        <w:t>        df = pd.read_csv('data.csv')</w:t>
-      </w:r>
-    </w:p>
-    <w:p>
-      <w:pPr>
-        <w:pStyle w:val="aff9"/>
-      </w:pPr>
-      <w:r>
-        <w:t>        df = pd.concat([pd.DataFrame([[0, 0, 0]], columns=df.columns), df],</w:t>
-      </w:r>
-    </w:p>
-    <w:p>
-      <w:pPr>
-        <w:pStyle w:val="aff9"/>
-      </w:pPr>
-      <w:r>
-        <w:t>                       ignore_index=True)</w:t>
-      </w:r>
-    </w:p>
-    <w:p>
-      <w:pPr>
-        <w:pStyle w:val="aff9"/>
-      </w:pPr>
-      <w:r>
-        <w:t>        weights = df['weight'].to_numpy()</w:t>
-      </w:r>
-    </w:p>
-    <w:p>
-      <w:pPr>
-        <w:pStyle w:val="aff9"/>
-      </w:pPr>
-      <w:r>
-        <w:t>        x = df['x'].to_numpy()</w:t>
-      </w:r>
-    </w:p>
-    <w:p>
-      <w:pPr>
-        <w:pStyle w:val="aff9"/>
-      </w:pPr>
-      <w:r>
-        <w:t>        y = df['y'].to_numpy()</w:t>
-      </w:r>
-    </w:p>
-    <w:p>
-      <w:pPr>
-        <w:pStyle w:val="aff9"/>
-      </w:pPr>
-      <w:r>
-        <w:t>        graph = np.ndarray(shape=(len(df), len(df)))</w:t>
-      </w:r>
-    </w:p>
-    <w:p>
-      <w:pPr>
-        <w:pStyle w:val="aff9"/>
-      </w:pPr>
-      <w:r>
-        <w:t>        for i in range(len(df)):</w:t>
-      </w:r>
-    </w:p>
-    <w:p>
-      <w:pPr>
-        <w:pStyle w:val="aff9"/>
-      </w:pPr>
-      <w:r>
-        <w:t>            for j in range(len(df)):</w:t>
-      </w:r>
-    </w:p>
-    <w:p>
-      <w:pPr>
-        <w:pStyle w:val="aff9"/>
-      </w:pPr>
-      <w:r>
-        <w:t>                graph[i][j] = np.sqrt((x[i] - x[j])**2 + (y[i] - y[j])**2)</w:t>
-      </w:r>
-    </w:p>
-    <w:p>
-      <w:pPr>
-        <w:pStyle w:val="aff9"/>
-      </w:pPr>
-      <w:r>
-        <w:t>                # if i &lt; j:</w:t>
-      </w:r>
-    </w:p>
-    <w:p>
-      <w:pPr>
-        <w:pStyle w:val="aff9"/>
-      </w:pPr>
-      <w:r>
-        <w:t>                #     sign_1 = '-' if x[j] &gt;= 0 else '+'</w:t>
-      </w:r>
-    </w:p>
-    <w:p>
-      <w:pPr>
-        <w:pStyle w:val="aff9"/>
-      </w:pPr>
-      <w:r>
-        <w:t>                #     sign_2 = '-' if y[j] &gt;= 0 else '+'</w:t>
-      </w:r>
-    </w:p>
-    <w:p>
-      <w:pPr>
-        <w:pStyle w:val="aff9"/>
-      </w:pPr>
-      <w:r>
-        <w:t>                #     print(f'\sqrt (({x[i]} {sign_1} {abs(x[j])})^2 + ({y[i]} {sign_2} {abs(y[j])})^2) = {round(graph[i][j], 2)}')</w:t>
-      </w:r>
-    </w:p>
-    <w:p>
-      <w:pPr>
-        <w:pStyle w:val="aff9"/>
-      </w:pPr>
-    </w:p>
-    <w:p>
-      <w:pPr>
-        <w:pStyle w:val="aff9"/>
-      </w:pPr>
-      <w:r>
-        <w:t>        self.current_path = Path(weights=weights, graph=graph, x=x, y=y)</w:t>
-      </w:r>
-    </w:p>
-    <w:p>
-      <w:pPr>
-        <w:pStyle w:val="aff9"/>
-      </w:pPr>
-      <w:r>
-        <w:t>        self.current_path.create_new_path()</w:t>
-      </w:r>
-    </w:p>
-    <w:p>
-      <w:pPr>
-        <w:pStyle w:val="aff9"/>
-      </w:pPr>
-    </w:p>
-    <w:p>
-      <w:pPr>
-        <w:pStyle w:val="aff9"/>
-      </w:pPr>
-      <w:r>
-        <w:t>    def solve(self):</w:t>
-      </w:r>
-    </w:p>
-    <w:p>
-      <w:pPr>
-        <w:pStyle w:val="aff9"/>
-      </w:pPr>
-      <w:r>
-        <w:t>        temperature = 1000</w:t>
-      </w:r>
-    </w:p>
-    <w:p>
-      <w:pPr>
-        <w:pStyle w:val="aff9"/>
-      </w:pPr>
-      <w:r>
-        <w:t>        history = []</w:t>
-      </w:r>
-    </w:p>
-    <w:p>
-      <w:pPr>
-        <w:pStyle w:val="aff9"/>
-      </w:pPr>
-      <w:r>
-        <w:t>        self.best_path = self.current_path</w:t>
-      </w:r>
-    </w:p>
-    <w:p>
-      <w:pPr>
-        <w:pStyle w:val="aff9"/>
-      </w:pPr>
-      <w:r>
-        <w:t>        history.append(self.best_path.length)</w:t>
-      </w:r>
-    </w:p>
-    <w:p>
-      <w:pPr>
-        <w:pStyle w:val="aff9"/>
-      </w:pPr>
-      <w:r>
-        <w:t>        print('</w:t>
-      </w:r>
+      <w:proofErr w:type="spellStart"/>
+      <w:proofErr w:type="gramStart"/>
       <w:r>
         <w:rPr>
           <w:lang w:val="ru-RU"/>
         </w:rPr>
-        <w:t>Начальный</w:t>
-      </w:r>
-      <w:r>
-        <w:t xml:space="preserve"> </w:t>
-      </w:r>
+        <w:t>main</w:t>
+      </w:r>
+      <w:proofErr w:type="spellEnd"/>
       <w:r>
         <w:rPr>
           <w:lang w:val="ru-RU"/>
         </w:rPr>
-        <w:t>путь</w:t>
-      </w:r>
-      <w:r>
-        <w:t>: ' + self.best_path.print_verbose())</w:t>
-      </w:r>
-    </w:p>
-    <w:p>
-      <w:pPr>
-        <w:pStyle w:val="aff9"/>
-      </w:pPr>
-      <w:r>
-        <w:t>        print(f'</w:t>
-      </w:r>
+        <w:t>(</w:t>
+      </w:r>
+      <w:proofErr w:type="gramEnd"/>
       <w:r>
         <w:rPr>
           <w:lang w:val="ru-RU"/>
         </w:rPr>
-        <w:t>Длина</w:t>
-      </w:r>
-      <w:r>
-        <w:t xml:space="preserve"> </w:t>
-      </w:r>
-      <w:r>
-        <w:rPr>
-          <w:lang w:val="ru-RU"/>
-        </w:rPr>
-        <w:t>начального</w:t>
-      </w:r>
-      <w:r>
-        <w:t xml:space="preserve"> </w:t>
-      </w:r>
-      <w:r>
-        <w:rPr>
-          <w:lang w:val="ru-RU"/>
-        </w:rPr>
-        <w:t>пути</w:t>
-      </w:r>
-      <w:r>
-        <w:t>: {self.best_path.print_length()} = {self.best_path.length:.2f} (</w:t>
-      </w:r>
-      <w:r>
-        <w:rPr>
-          <w:lang w:val="ru-RU"/>
-        </w:rPr>
-        <w:t>м</w:t>
-      </w:r>
-      <w:r>
-        <w:t>)')</w:t>
-      </w:r>
-    </w:p>
-    <w:p>
-      <w:pPr>
-        <w:pStyle w:val="aff9"/>
-      </w:pPr>
-      <w:r>
-        <w:t>        print('============\n')</w:t>
-      </w:r>
-    </w:p>
-    <w:p>
-      <w:pPr>
-        <w:pStyle w:val="aff9"/>
-      </w:pPr>
-      <w:r>
-        <w:t>        i = 0</w:t>
-      </w:r>
-    </w:p>
-    <w:p>
-      <w:pPr>
-        <w:pStyle w:val="aff9"/>
-      </w:pPr>
-      <w:r>
-        <w:t>        while temperature &gt; 0.0000001:</w:t>
-      </w:r>
-    </w:p>
-    <w:p>
-      <w:pPr>
-        <w:pStyle w:val="aff9"/>
-      </w:pPr>
-      <w:r>
-        <w:t>            if i == 0:</w:t>
-      </w:r>
-    </w:p>
-    <w:p>
-      <w:pPr>
-        <w:pStyle w:val="aff9"/>
-      </w:pPr>
-      <w:r>
-        <w:t>                self.best_path.draw_path()</w:t>
-      </w:r>
-    </w:p>
-    <w:p>
-      <w:pPr>
-        <w:pStyle w:val="aff9"/>
-      </w:pPr>
-      <w:r>
-        <w:t>            i += 1</w:t>
-      </w:r>
-    </w:p>
-    <w:p>
-      <w:pPr>
-        <w:pStyle w:val="aff9"/>
-      </w:pPr>
-      <w:r>
-        <w:t>            print(f'</w:t>
-      </w:r>
-      <w:r>
-        <w:rPr>
-          <w:lang w:val="ru-RU"/>
-        </w:rPr>
-        <w:t>Температура</w:t>
-      </w:r>
-      <w:r>
-        <w:t>: {temperature}')</w:t>
-      </w:r>
-    </w:p>
-    <w:p>
-      <w:pPr>
-        <w:pStyle w:val="aff9"/>
-      </w:pPr>
-      <w:r>
-        <w:t>            print('=============')</w:t>
-      </w:r>
-    </w:p>
-    <w:p>
-      <w:pPr>
-        <w:pStyle w:val="aff9"/>
-      </w:pPr>
-      <w:r>
-        <w:t>            self.current_path = Path(self.best_path.path)</w:t>
-      </w:r>
-    </w:p>
-    <w:p>
-      <w:pPr>
-        <w:pStyle w:val="aff9"/>
-      </w:pPr>
-      <w:r>
-        <w:t>            self.current_path.recreate_path()</w:t>
-      </w:r>
-    </w:p>
-    <w:p>
-      <w:pPr>
-        <w:pStyle w:val="aff9"/>
-      </w:pPr>
-      <w:r>
-        <w:t>            print('</w:t>
-      </w:r>
-      <w:r>
-        <w:rPr>
-          <w:lang w:val="ru-RU"/>
-        </w:rPr>
-        <w:t>Лучший</w:t>
-      </w:r>
-      <w:r>
-        <w:t xml:space="preserve"> </w:t>
-      </w:r>
-      <w:r>
-        <w:rPr>
-          <w:lang w:val="ru-RU"/>
-        </w:rPr>
-        <w:t>путь</w:t>
-      </w:r>
-      <w:r>
-        <w:t>: ' + self.best_path.print_verbose())</w:t>
-      </w:r>
-    </w:p>
-    <w:p>
-      <w:pPr>
-        <w:pStyle w:val="aff9"/>
-      </w:pPr>
-      <w:r>
-        <w:t>            print(f'</w:t>
-      </w:r>
-      <w:r>
-        <w:rPr>
-          <w:lang w:val="ru-RU"/>
-        </w:rPr>
-        <w:t>Длина</w:t>
-      </w:r>
-      <w:r>
-        <w:t xml:space="preserve"> </w:t>
-      </w:r>
-      <w:r>
-        <w:rPr>
-          <w:lang w:val="ru-RU"/>
-        </w:rPr>
-        <w:t>лучшего</w:t>
-      </w:r>
-      <w:r>
-        <w:t xml:space="preserve"> </w:t>
-      </w:r>
-      <w:r>
-        <w:rPr>
-          <w:lang w:val="ru-RU"/>
-        </w:rPr>
-        <w:t>пути</w:t>
-      </w:r>
-      <w:r>
-        <w:t xml:space="preserve">: {self.best_path.length:.2f} </w:t>
-      </w:r>
-      <w:r>
-        <w:rPr>
-          <w:lang w:val="ru-RU"/>
-        </w:rPr>
-        <w:t>м</w:t>
-      </w:r>
-      <w:r>
-        <w:t>')</w:t>
+        <w:t>)</w:t>
       </w:r>
     </w:p>
     <w:p>
@@ -11074,35 +14021,452 @@
           <w:lang w:val="ru-RU"/>
         </w:rPr>
       </w:pPr>
-      <w:r>
-        <w:t>            print('</w:t>
-      </w:r>
-      <w:r>
-        <w:rPr>
-          <w:lang w:val="ru-RU"/>
-        </w:rPr>
-        <w:t>Текущий</w:t>
-      </w:r>
-      <w:r>
-        <w:t xml:space="preserve"> </w:t>
-      </w:r>
-      <w:r>
-        <w:rPr>
-          <w:lang w:val="ru-RU"/>
-        </w:rPr>
-        <w:t>путь</w:t>
-      </w:r>
-      <w:r>
-        <w:t>: ' + self.current_path.print_verbose())</w:t>
-      </w:r>
     </w:p>
     <w:p>
       <w:pPr>
         <w:pStyle w:val="aff7"/>
       </w:pPr>
       <w:r>
-        <w:lastRenderedPageBreak/>
-        <w:t>Окончание Листинга А.1</w:t>
+        <w:t>Листинг А.2 – Генерация данных для задачи</w:t>
+      </w:r>
+    </w:p>
+    <w:p>
+      <w:pPr>
+        <w:pStyle w:val="aff9"/>
+      </w:pPr>
+      <w:r>
+        <w:t>import pandas as pd</w:t>
+      </w:r>
+    </w:p>
+    <w:p>
+      <w:pPr>
+        <w:pStyle w:val="aff9"/>
+      </w:pPr>
+      <w:r>
+        <w:t xml:space="preserve">import </w:t>
+      </w:r>
+      <w:proofErr w:type="spellStart"/>
+      <w:r>
+        <w:t>numpy</w:t>
+      </w:r>
+      <w:proofErr w:type="spellEnd"/>
+      <w:r>
+        <w:t xml:space="preserve"> as np</w:t>
+      </w:r>
+    </w:p>
+    <w:p>
+      <w:pPr>
+        <w:pStyle w:val="aff9"/>
+      </w:pPr>
+    </w:p>
+    <w:p>
+      <w:pPr>
+        <w:pStyle w:val="aff9"/>
+      </w:pPr>
+      <w:r>
+        <w:t xml:space="preserve">def </w:t>
+      </w:r>
+      <w:proofErr w:type="gramStart"/>
+      <w:r>
+        <w:t>generate(</w:t>
+      </w:r>
+      <w:proofErr w:type="spellStart"/>
+      <w:proofErr w:type="gramEnd"/>
+      <w:r>
+        <w:t>min_coord</w:t>
+      </w:r>
+      <w:proofErr w:type="spellEnd"/>
+      <w:r>
+        <w:t xml:space="preserve">: int, </w:t>
+      </w:r>
+      <w:proofErr w:type="spellStart"/>
+      <w:r>
+        <w:t>max_coord</w:t>
+      </w:r>
+      <w:proofErr w:type="spellEnd"/>
+      <w:r>
+        <w:t xml:space="preserve">: int, </w:t>
+      </w:r>
+      <w:proofErr w:type="spellStart"/>
+      <w:r>
+        <w:t>min_weight</w:t>
+      </w:r>
+      <w:proofErr w:type="spellEnd"/>
+      <w:r>
+        <w:t xml:space="preserve">: int, </w:t>
+      </w:r>
+      <w:proofErr w:type="spellStart"/>
+      <w:r>
+        <w:t>max_weight</w:t>
+      </w:r>
+      <w:proofErr w:type="spellEnd"/>
+      <w:r>
+        <w:t>: int,</w:t>
+      </w:r>
+    </w:p>
+    <w:p>
+      <w:pPr>
+        <w:pStyle w:val="aff9"/>
+      </w:pPr>
+      <w:r>
+        <w:t>             </w:t>
+      </w:r>
+      <w:proofErr w:type="spellStart"/>
+      <w:r>
+        <w:t>n_places</w:t>
+      </w:r>
+      <w:proofErr w:type="spellEnd"/>
+      <w:r>
+        <w:t>: int):</w:t>
+      </w:r>
+    </w:p>
+    <w:p>
+      <w:pPr>
+        <w:pStyle w:val="aff9"/>
+      </w:pPr>
+      <w:r>
+        <w:t xml:space="preserve">    </w:t>
+      </w:r>
+      <w:proofErr w:type="spellStart"/>
+      <w:r>
+        <w:t>coord_x</w:t>
+      </w:r>
+      <w:proofErr w:type="spellEnd"/>
+      <w:r>
+        <w:t xml:space="preserve"> = </w:t>
+      </w:r>
+      <w:proofErr w:type="spellStart"/>
+      <w:proofErr w:type="gramStart"/>
+      <w:r>
+        <w:t>np.random</w:t>
+      </w:r>
+      <w:proofErr w:type="gramEnd"/>
+      <w:r>
+        <w:t>.randint</w:t>
+      </w:r>
+      <w:proofErr w:type="spellEnd"/>
+      <w:r>
+        <w:t>(</w:t>
+      </w:r>
+      <w:proofErr w:type="spellStart"/>
+      <w:r>
+        <w:t>min_coord</w:t>
+      </w:r>
+      <w:proofErr w:type="spellEnd"/>
+      <w:r>
+        <w:t xml:space="preserve">, </w:t>
+      </w:r>
+      <w:proofErr w:type="spellStart"/>
+      <w:r>
+        <w:t>max_coord</w:t>
+      </w:r>
+      <w:proofErr w:type="spellEnd"/>
+      <w:r>
+        <w:t>, size=(</w:t>
+      </w:r>
+      <w:proofErr w:type="spellStart"/>
+      <w:r>
+        <w:t>n_places</w:t>
+      </w:r>
+      <w:proofErr w:type="spellEnd"/>
+      <w:r>
+        <w:t>, ))</w:t>
+      </w:r>
+    </w:p>
+    <w:p>
+      <w:pPr>
+        <w:pStyle w:val="aff9"/>
+      </w:pPr>
+      <w:r>
+        <w:t xml:space="preserve">    </w:t>
+      </w:r>
+      <w:proofErr w:type="spellStart"/>
+      <w:r>
+        <w:t>coord_y</w:t>
+      </w:r>
+      <w:proofErr w:type="spellEnd"/>
+      <w:r>
+        <w:t xml:space="preserve"> = </w:t>
+      </w:r>
+      <w:proofErr w:type="spellStart"/>
+      <w:proofErr w:type="gramStart"/>
+      <w:r>
+        <w:t>np.random</w:t>
+      </w:r>
+      <w:proofErr w:type="gramEnd"/>
+      <w:r>
+        <w:t>.randint</w:t>
+      </w:r>
+      <w:proofErr w:type="spellEnd"/>
+      <w:r>
+        <w:t>(</w:t>
+      </w:r>
+      <w:proofErr w:type="spellStart"/>
+      <w:r>
+        <w:t>min_coord</w:t>
+      </w:r>
+      <w:proofErr w:type="spellEnd"/>
+      <w:r>
+        <w:t xml:space="preserve">, </w:t>
+      </w:r>
+      <w:proofErr w:type="spellStart"/>
+      <w:r>
+        <w:t>max_coord</w:t>
+      </w:r>
+      <w:proofErr w:type="spellEnd"/>
+      <w:r>
+        <w:t>, size=(</w:t>
+      </w:r>
+      <w:proofErr w:type="spellStart"/>
+      <w:r>
+        <w:t>n_places</w:t>
+      </w:r>
+      <w:proofErr w:type="spellEnd"/>
+      <w:r>
+        <w:t>, ))</w:t>
+      </w:r>
+    </w:p>
+    <w:p>
+      <w:pPr>
+        <w:pStyle w:val="aff9"/>
+      </w:pPr>
+      <w:r>
+        <w:t xml:space="preserve">    weight = </w:t>
+      </w:r>
+      <w:proofErr w:type="spellStart"/>
+      <w:proofErr w:type="gramStart"/>
+      <w:r>
+        <w:t>np.random</w:t>
+      </w:r>
+      <w:proofErr w:type="gramEnd"/>
+      <w:r>
+        <w:t>.randint</w:t>
+      </w:r>
+      <w:proofErr w:type="spellEnd"/>
+      <w:r>
+        <w:t>(</w:t>
+      </w:r>
+      <w:proofErr w:type="spellStart"/>
+      <w:r>
+        <w:t>min_weight</w:t>
+      </w:r>
+      <w:proofErr w:type="spellEnd"/>
+      <w:r>
+        <w:t xml:space="preserve">, </w:t>
+      </w:r>
+      <w:proofErr w:type="spellStart"/>
+      <w:r>
+        <w:t>max_weight</w:t>
+      </w:r>
+      <w:proofErr w:type="spellEnd"/>
+      <w:r>
+        <w:t>, size=(</w:t>
+      </w:r>
+      <w:proofErr w:type="spellStart"/>
+      <w:r>
+        <w:t>n_places</w:t>
+      </w:r>
+      <w:proofErr w:type="spellEnd"/>
+      <w:r>
+        <w:t>, ))</w:t>
+      </w:r>
+    </w:p>
+    <w:p>
+      <w:pPr>
+        <w:pStyle w:val="aff9"/>
+      </w:pPr>
+    </w:p>
+    <w:p>
+      <w:pPr>
+        <w:pStyle w:val="aff9"/>
+      </w:pPr>
+      <w:r>
+        <w:t xml:space="preserve">    return </w:t>
+      </w:r>
+      <w:proofErr w:type="spellStart"/>
+      <w:r>
+        <w:t>coord_x</w:t>
+      </w:r>
+      <w:proofErr w:type="spellEnd"/>
+      <w:r>
+        <w:t xml:space="preserve">, </w:t>
+      </w:r>
+      <w:proofErr w:type="spellStart"/>
+      <w:r>
+        <w:t>coord_y</w:t>
+      </w:r>
+      <w:proofErr w:type="spellEnd"/>
+      <w:r>
+        <w:t>, weight</w:t>
+      </w:r>
+    </w:p>
+    <w:p>
+      <w:pPr>
+        <w:pStyle w:val="aff9"/>
+      </w:pPr>
+    </w:p>
+    <w:p>
+      <w:pPr>
+        <w:pStyle w:val="aff9"/>
+      </w:pPr>
+      <w:r>
+        <w:t xml:space="preserve">def </w:t>
+      </w:r>
+      <w:proofErr w:type="gramStart"/>
+      <w:r>
+        <w:t>main(</w:t>
+      </w:r>
+      <w:proofErr w:type="gramEnd"/>
+      <w:r>
+        <w:t>):</w:t>
+      </w:r>
+    </w:p>
+    <w:p>
+      <w:pPr>
+        <w:pStyle w:val="aff9"/>
+      </w:pPr>
+      <w:r>
+        <w:t xml:space="preserve">    </w:t>
+      </w:r>
+      <w:proofErr w:type="spellStart"/>
+      <w:r>
+        <w:t>min_coord</w:t>
+      </w:r>
+      <w:proofErr w:type="spellEnd"/>
+      <w:r>
+        <w:t xml:space="preserve">, </w:t>
+      </w:r>
+      <w:proofErr w:type="spellStart"/>
+      <w:r>
+        <w:t>max_coord</w:t>
+      </w:r>
+      <w:proofErr w:type="spellEnd"/>
+      <w:r>
+        <w:t xml:space="preserve">, </w:t>
+      </w:r>
+      <w:proofErr w:type="spellStart"/>
+      <w:r>
+        <w:t>min_weight</w:t>
+      </w:r>
+      <w:proofErr w:type="spellEnd"/>
+      <w:r>
+        <w:t xml:space="preserve">, </w:t>
+      </w:r>
+      <w:proofErr w:type="spellStart"/>
+      <w:r>
+        <w:t>max_weight</w:t>
+      </w:r>
+      <w:proofErr w:type="spellEnd"/>
+      <w:r>
+        <w:t>, n = -50, 50, 1, 7, 20</w:t>
+      </w:r>
+    </w:p>
+    <w:p>
+      <w:pPr>
+        <w:pStyle w:val="aff9"/>
+      </w:pPr>
+      <w:r>
+        <w:t xml:space="preserve">    x, y, weight = </w:t>
+      </w:r>
+      <w:proofErr w:type="gramStart"/>
+      <w:r>
+        <w:t>generate(</w:t>
+      </w:r>
+      <w:proofErr w:type="spellStart"/>
+      <w:proofErr w:type="gramEnd"/>
+      <w:r>
+        <w:t>min_coord</w:t>
+      </w:r>
+      <w:proofErr w:type="spellEnd"/>
+      <w:r>
+        <w:t xml:space="preserve">, </w:t>
+      </w:r>
+      <w:proofErr w:type="spellStart"/>
+      <w:r>
+        <w:t>max_coord</w:t>
+      </w:r>
+      <w:proofErr w:type="spellEnd"/>
+      <w:r>
+        <w:t xml:space="preserve">, </w:t>
+      </w:r>
+      <w:proofErr w:type="spellStart"/>
+      <w:r>
+        <w:t>min_weight</w:t>
+      </w:r>
+      <w:proofErr w:type="spellEnd"/>
+      <w:r>
+        <w:t xml:space="preserve">, </w:t>
+      </w:r>
+      <w:proofErr w:type="spellStart"/>
+      <w:r>
+        <w:t>max_weight</w:t>
+      </w:r>
+      <w:proofErr w:type="spellEnd"/>
+      <w:r>
+        <w:t>, n)</w:t>
+      </w:r>
+    </w:p>
+    <w:p>
+      <w:pPr>
+        <w:pStyle w:val="aff9"/>
+      </w:pPr>
+      <w:r>
+        <w:t xml:space="preserve">    </w:t>
+      </w:r>
+      <w:proofErr w:type="spellStart"/>
+      <w:r>
+        <w:t>df</w:t>
+      </w:r>
+      <w:proofErr w:type="spellEnd"/>
+      <w:r>
+        <w:t xml:space="preserve"> = </w:t>
+      </w:r>
+      <w:proofErr w:type="spellStart"/>
+      <w:proofErr w:type="gramStart"/>
+      <w:r>
+        <w:t>pd.DataFrame</w:t>
+      </w:r>
+      <w:proofErr w:type="spellEnd"/>
+      <w:proofErr w:type="gramEnd"/>
+      <w:r>
+        <w:t>({'x': x, 'y': y, 'weight': weight})</w:t>
+      </w:r>
+    </w:p>
+    <w:p>
+      <w:pPr>
+        <w:pStyle w:val="aff9"/>
+      </w:pPr>
+      <w:r>
+        <w:t xml:space="preserve">    </w:t>
+      </w:r>
+      <w:proofErr w:type="spellStart"/>
+      <w:r>
+        <w:t>df.to_</w:t>
+      </w:r>
+      <w:proofErr w:type="gramStart"/>
+      <w:r>
+        <w:t>csv</w:t>
+      </w:r>
+      <w:proofErr w:type="spellEnd"/>
+      <w:r>
+        <w:t>(</w:t>
+      </w:r>
+      <w:proofErr w:type="gramEnd"/>
+      <w:r>
+        <w:t>'data.csv', index=False)</w:t>
+      </w:r>
+    </w:p>
+    <w:p>
+      <w:pPr>
+        <w:pStyle w:val="aff9"/>
+      </w:pPr>
+    </w:p>
+    <w:p>
+      <w:pPr>
+        <w:pStyle w:val="aff9"/>
+      </w:pPr>
+      <w:r>
+        <w:t>if __name__ == '__main__':</w:t>
       </w:r>
     </w:p>
     <w:p>
@@ -11113,476 +14477,37 @@
         </w:rPr>
       </w:pPr>
       <w:r>
-        <w:t> </w:t>
-      </w:r>
+        <w:t xml:space="preserve">    </w:t>
+      </w:r>
+      <w:proofErr w:type="spellStart"/>
+      <w:proofErr w:type="gramStart"/>
       <w:r>
         <w:rPr>
           <w:lang w:val="ru-RU"/>
         </w:rPr>
-        <w:t xml:space="preserve"> </w:t>
-      </w:r>
-      <w:r>
-        <w:t> </w:t>
-      </w:r>
-      <w:r>
-        <w:rPr>
-          <w:lang w:val="ru-RU"/>
-        </w:rPr>
-        <w:t xml:space="preserve"> </w:t>
-      </w:r>
-      <w:r>
-        <w:t> </w:t>
-      </w:r>
-      <w:r>
-        <w:rPr>
-          <w:lang w:val="ru-RU"/>
-        </w:rPr>
-        <w:t xml:space="preserve"> </w:t>
-      </w:r>
-      <w:r>
-        <w:t> </w:t>
-      </w:r>
-      <w:r>
-        <w:rPr>
-          <w:lang w:val="ru-RU"/>
-        </w:rPr>
-        <w:t xml:space="preserve"> </w:t>
-      </w:r>
-      <w:r>
-        <w:t> </w:t>
-      </w:r>
-      <w:r>
-        <w:rPr>
-          <w:lang w:val="ru-RU"/>
-        </w:rPr>
-        <w:t xml:space="preserve"> </w:t>
-      </w:r>
-      <w:r>
-        <w:t> </w:t>
-      </w:r>
-      <w:r>
-        <w:rPr>
-          <w:lang w:val="ru-RU"/>
-        </w:rPr>
-        <w:t xml:space="preserve"> </w:t>
-      </w:r>
-      <w:r>
-        <w:t>print</w:t>
-      </w:r>
+        <w:t>main</w:t>
+      </w:r>
+      <w:proofErr w:type="spellEnd"/>
       <w:r>
         <w:rPr>
           <w:lang w:val="ru-RU"/>
         </w:rPr>
         <w:t>(</w:t>
       </w:r>
-      <w:r>
-        <w:t>f</w:t>
-      </w:r>
+      <w:proofErr w:type="gramEnd"/>
       <w:r>
         <w:rPr>
           <w:lang w:val="ru-RU"/>
         </w:rPr>
-        <w:t>'Длина текущего пути: {</w:t>
-      </w:r>
-      <w:r>
-        <w:t>self</w:t>
-      </w:r>
-      <w:r>
-        <w:rPr>
-          <w:lang w:val="ru-RU"/>
-        </w:rPr>
-        <w:t>.</w:t>
-      </w:r>
-      <w:r>
-        <w:t>current</w:t>
-      </w:r>
-      <w:r>
-        <w:rPr>
-          <w:lang w:val="ru-RU"/>
-        </w:rPr>
-        <w:t>_</w:t>
-      </w:r>
-      <w:r>
-        <w:t>path</w:t>
-      </w:r>
-      <w:r>
-        <w:rPr>
-          <w:lang w:val="ru-RU"/>
-        </w:rPr>
-        <w:t>.</w:t>
-      </w:r>
-      <w:r>
-        <w:t>print</w:t>
-      </w:r>
-      <w:r>
-        <w:rPr>
-          <w:lang w:val="ru-RU"/>
-        </w:rPr>
-        <w:t>_</w:t>
-      </w:r>
-      <w:r>
-        <w:t>length</w:t>
-      </w:r>
-      <w:r>
-        <w:rPr>
-          <w:lang w:val="ru-RU"/>
-        </w:rPr>
-        <w:t>()} = {</w:t>
-      </w:r>
-      <w:r>
-        <w:t>self</w:t>
-      </w:r>
-      <w:r>
-        <w:rPr>
-          <w:lang w:val="ru-RU"/>
-        </w:rPr>
-        <w:t>.</w:t>
-      </w:r>
-      <w:r>
-        <w:t>current</w:t>
-      </w:r>
-      <w:r>
-        <w:rPr>
-          <w:lang w:val="ru-RU"/>
-        </w:rPr>
-        <w:t>_</w:t>
-      </w:r>
-      <w:r>
-        <w:t>path</w:t>
-      </w:r>
-      <w:r>
-        <w:rPr>
-          <w:lang w:val="ru-RU"/>
-        </w:rPr>
-        <w:t>.</w:t>
-      </w:r>
-      <w:r>
-        <w:t>length</w:t>
-      </w:r>
-      <w:r>
-        <w:rPr>
-          <w:lang w:val="ru-RU"/>
-        </w:rPr>
-        <w:t>:.2</w:t>
-      </w:r>
-      <w:r>
-        <w:t>f</w:t>
-      </w:r>
-      <w:r>
-        <w:rPr>
-          <w:lang w:val="ru-RU"/>
-        </w:rPr>
-        <w:t>} (м)')</w:t>
-      </w:r>
-    </w:p>
-    <w:p>
-      <w:pPr>
-        <w:pStyle w:val="aff9"/>
-      </w:pPr>
-      <w:r>
-        <w:t> </w:t>
-      </w:r>
-      <w:r>
-        <w:rPr>
-          <w:lang w:val="ru-RU"/>
-        </w:rPr>
-        <w:t xml:space="preserve"> </w:t>
-      </w:r>
-      <w:r>
-        <w:t> </w:t>
-      </w:r>
-      <w:r>
-        <w:rPr>
-          <w:lang w:val="ru-RU"/>
-        </w:rPr>
-        <w:t xml:space="preserve"> </w:t>
-      </w:r>
-      <w:r>
-        <w:t> </w:t>
-      </w:r>
-      <w:r>
-        <w:rPr>
-          <w:lang w:val="ru-RU"/>
-        </w:rPr>
-        <w:t xml:space="preserve"> </w:t>
-      </w:r>
-      <w:r>
-        <w:t> </w:t>
-      </w:r>
-      <w:r>
-        <w:rPr>
-          <w:lang w:val="ru-RU"/>
-        </w:rPr>
-        <w:t xml:space="preserve"> </w:t>
-      </w:r>
-      <w:r>
-        <w:t> </w:t>
-      </w:r>
-      <w:r>
-        <w:rPr>
-          <w:lang w:val="ru-RU"/>
-        </w:rPr>
-        <w:t xml:space="preserve"> </w:t>
-      </w:r>
-      <w:r>
-        <w:t> </w:t>
-      </w:r>
-      <w:r>
-        <w:rPr>
-          <w:lang w:val="ru-RU"/>
-        </w:rPr>
-        <w:t xml:space="preserve"> </w:t>
-      </w:r>
-      <w:r>
-        <w:t>if self.current_path.length &lt; self.best_path.length:</w:t>
-      </w:r>
-    </w:p>
-    <w:p>
-      <w:pPr>
-        <w:pStyle w:val="aff9"/>
-      </w:pPr>
-      <w:r>
-        <w:t>                self.best_path = self.current_path</w:t>
-      </w:r>
-    </w:p>
-    <w:p>
-      <w:pPr>
-        <w:pStyle w:val="aff9"/>
-      </w:pPr>
-      <w:r>
-        <w:t>            else:</w:t>
-      </w:r>
-    </w:p>
-    <w:p>
-      <w:pPr>
-        <w:pStyle w:val="aff9"/>
-      </w:pPr>
-      <w:r>
-        <w:t>                prob_lim = np.exp(-(self.current_path.length -</w:t>
-      </w:r>
-    </w:p>
-    <w:p>
-      <w:pPr>
-        <w:pStyle w:val="aff9"/>
-      </w:pPr>
-      <w:r>
-        <w:t>                                    self.best_path.length) /</w:t>
-      </w:r>
-    </w:p>
-    <w:p>
-      <w:pPr>
-        <w:pStyle w:val="aff9"/>
-      </w:pPr>
-      <w:r>
-        <w:t>                                  (temperature))</w:t>
-      </w:r>
-    </w:p>
-    <w:p>
-      <w:pPr>
-        <w:pStyle w:val="aff9"/>
-      </w:pPr>
-      <w:r>
-        <w:t>                probability = np.random.random()</w:t>
-      </w:r>
-    </w:p>
-    <w:p>
-      <w:pPr>
-        <w:pStyle w:val="aff9"/>
-      </w:pPr>
-      <w:r>
-        <w:t>                print(f'H = {prob_lim}; p = {probability}')</w:t>
-      </w:r>
-    </w:p>
-    <w:p>
-      <w:pPr>
-        <w:pStyle w:val="aff9"/>
-      </w:pPr>
-      <w:r>
-        <w:t>                if probability &lt; prob_lim:</w:t>
-      </w:r>
-    </w:p>
-    <w:p>
-      <w:pPr>
-        <w:pStyle w:val="aff9"/>
-      </w:pPr>
-      <w:r>
-        <w:t>                    self.best_path = self.current_path</w:t>
-      </w:r>
-    </w:p>
-    <w:p>
-      <w:pPr>
-        <w:pStyle w:val="aff9"/>
-      </w:pPr>
-      <w:r>
-        <w:t>            temperature /= 2</w:t>
-      </w:r>
-    </w:p>
-    <w:p>
-      <w:pPr>
-        <w:pStyle w:val="aff9"/>
-      </w:pPr>
-      <w:r>
-        <w:t>            print('===============\n')</w:t>
-      </w:r>
-    </w:p>
-    <w:p>
-      <w:pPr>
-        <w:pStyle w:val="aff9"/>
-      </w:pPr>
-      <w:r>
-        <w:t>            history.append(self.best_path.length)</w:t>
-      </w:r>
-    </w:p>
-    <w:p>
-      <w:pPr>
-        <w:pStyle w:val="aff9"/>
-      </w:pPr>
-      <w:r>
-        <w:t xml:space="preserve">        </w:t>
-      </w:r>
-    </w:p>
-    <w:p>
-      <w:pPr>
-        <w:pStyle w:val="aff9"/>
-      </w:pPr>
-      <w:r>
-        <w:t>        print('</w:t>
-      </w:r>
-      <w:r>
-        <w:rPr>
-          <w:lang w:val="ru-RU"/>
-        </w:rPr>
-        <w:t>Найденное</w:t>
-      </w:r>
-      <w:r>
-        <w:t xml:space="preserve"> </w:t>
-      </w:r>
-      <w:r>
-        <w:rPr>
-          <w:lang w:val="ru-RU"/>
-        </w:rPr>
-        <w:t>лучшее</w:t>
-      </w:r>
-      <w:r>
-        <w:t xml:space="preserve"> </w:t>
-      </w:r>
-      <w:r>
-        <w:rPr>
-          <w:lang w:val="ru-RU"/>
-        </w:rPr>
-        <w:t>решение</w:t>
-      </w:r>
-      <w:r>
-        <w:t>: ' + self.best_path.print_verbose())</w:t>
-      </w:r>
-    </w:p>
-    <w:p>
-      <w:pPr>
-        <w:pStyle w:val="aff9"/>
-      </w:pPr>
-      <w:r>
-        <w:t>        print(f'</w:t>
-      </w:r>
-      <w:r>
-        <w:rPr>
-          <w:lang w:val="ru-RU"/>
-        </w:rPr>
-        <w:t>Длина</w:t>
-      </w:r>
-      <w:r>
-        <w:t xml:space="preserve"> </w:t>
-      </w:r>
-      <w:r>
-        <w:rPr>
-          <w:lang w:val="ru-RU"/>
-        </w:rPr>
-        <w:t>найденного</w:t>
-      </w:r>
-      <w:r>
-        <w:t xml:space="preserve"> </w:t>
-      </w:r>
-      <w:r>
-        <w:rPr>
-          <w:lang w:val="ru-RU"/>
-        </w:rPr>
-        <w:t>решения</w:t>
-      </w:r>
-      <w:r>
-        <w:t>: {self.best_path.length:.2f} m')</w:t>
-      </w:r>
-    </w:p>
-    <w:p>
-      <w:pPr>
-        <w:pStyle w:val="aff9"/>
-      </w:pPr>
-      <w:r>
-        <w:t>        plt.plot(history)</w:t>
-      </w:r>
-    </w:p>
-    <w:p>
-      <w:pPr>
-        <w:pStyle w:val="aff9"/>
-      </w:pPr>
-      <w:r>
-        <w:t>        plt.show()</w:t>
-      </w:r>
-    </w:p>
-    <w:p>
-      <w:pPr>
-        <w:pStyle w:val="aff9"/>
-      </w:pPr>
-      <w:r>
-        <w:t>        self.best_path.draw_path()</w:t>
-      </w:r>
-    </w:p>
-    <w:p>
-      <w:pPr>
-        <w:pStyle w:val="aff9"/>
-      </w:pPr>
-    </w:p>
-    <w:p>
-      <w:pPr>
-        <w:pStyle w:val="aff9"/>
-      </w:pPr>
-      <w:r>
-        <w:t>def main():</w:t>
-      </w:r>
-    </w:p>
-    <w:p>
-      <w:pPr>
-        <w:pStyle w:val="aff9"/>
-      </w:pPr>
-      <w:r>
-        <w:t>    solution = Solution('data.csv')</w:t>
-      </w:r>
-    </w:p>
-    <w:p>
-      <w:pPr>
-        <w:pStyle w:val="aff9"/>
-      </w:pPr>
-      <w:r>
-        <w:t>    solution.create_graph()</w:t>
-      </w:r>
-    </w:p>
-    <w:p>
-      <w:pPr>
-        <w:pStyle w:val="aff9"/>
-      </w:pPr>
-      <w:r>
-        <w:t>    solution.solve()</w:t>
-      </w:r>
-    </w:p>
-    <w:p>
-      <w:pPr>
-        <w:pStyle w:val="aff9"/>
-      </w:pPr>
-    </w:p>
-    <w:p>
-      <w:pPr>
-        <w:pStyle w:val="aff9"/>
-      </w:pPr>
-      <w:r>
-        <w:t>if __name__ == '__main__':</w:t>
+        <w:t>)</w:t>
+      </w:r>
+    </w:p>
+    <w:p>
+      <w:pPr>
+        <w:pStyle w:val="aff7"/>
+      </w:pPr>
+      <w:r>
+        <w:t>Листинг А.3 – Сгенерированные данные</w:t>
       </w:r>
     </w:p>
     <w:p>
@@ -11592,202 +14517,22 @@
           <w:lang w:val="ru-RU"/>
         </w:rPr>
       </w:pPr>
-      <w:r>
-        <w:t xml:space="preserve">    </w:t>
-      </w:r>
+      <w:proofErr w:type="spellStart"/>
+      <w:proofErr w:type="gramStart"/>
       <w:r>
         <w:rPr>
           <w:lang w:val="ru-RU"/>
         </w:rPr>
-        <w:t>main()</w:t>
-      </w:r>
-    </w:p>
-    <w:p>
-      <w:pPr>
-        <w:pStyle w:val="aff9"/>
+        <w:t>x,y</w:t>
+      </w:r>
+      <w:proofErr w:type="gramEnd"/>
+      <w:r>
         <w:rPr>
           <w:lang w:val="ru-RU"/>
         </w:rPr>
-      </w:pPr>
-    </w:p>
-    <w:p>
-      <w:pPr>
-        <w:pStyle w:val="aff7"/>
-      </w:pPr>
-      <w:r>
-        <w:t>Листинг А.2 – Генерация данных для задачи</w:t>
-      </w:r>
-    </w:p>
-    <w:p>
-      <w:pPr>
-        <w:pStyle w:val="aff9"/>
-      </w:pPr>
-      <w:r>
-        <w:t>import pandas as pd</w:t>
-      </w:r>
-    </w:p>
-    <w:p>
-      <w:pPr>
-        <w:pStyle w:val="aff9"/>
-      </w:pPr>
-      <w:r>
-        <w:t>import numpy as np</w:t>
-      </w:r>
-    </w:p>
-    <w:p>
-      <w:pPr>
-        <w:pStyle w:val="aff9"/>
-      </w:pPr>
-    </w:p>
-    <w:p>
-      <w:pPr>
-        <w:pStyle w:val="aff9"/>
-      </w:pPr>
-      <w:r>
-        <w:t>def generate(min_coord: int, max_coord: int, min_weight: int, max_weight: int,</w:t>
-      </w:r>
-    </w:p>
-    <w:p>
-      <w:pPr>
-        <w:pStyle w:val="aff9"/>
-      </w:pPr>
-      <w:r>
-        <w:t>             n_places: int):</w:t>
-      </w:r>
-    </w:p>
-    <w:p>
-      <w:pPr>
-        <w:pStyle w:val="aff9"/>
-      </w:pPr>
-      <w:r>
-        <w:t>    coord_x = np.random.randint(min_coord, max_coord, size=(n_places, ))</w:t>
-      </w:r>
-    </w:p>
-    <w:p>
-      <w:pPr>
-        <w:pStyle w:val="aff9"/>
-      </w:pPr>
-      <w:r>
-        <w:t>    coord_y = np.random.randint(min_coord, max_coord, size=(n_places, ))</w:t>
-      </w:r>
-    </w:p>
-    <w:p>
-      <w:pPr>
-        <w:pStyle w:val="aff9"/>
-      </w:pPr>
-      <w:r>
-        <w:t>    weight = np.random.randint(min_weight, max_weight, size=(n_places, ))</w:t>
-      </w:r>
-    </w:p>
-    <w:p>
-      <w:pPr>
-        <w:pStyle w:val="aff9"/>
-      </w:pPr>
-    </w:p>
-    <w:p>
-      <w:pPr>
-        <w:pStyle w:val="aff9"/>
-      </w:pPr>
-      <w:r>
-        <w:t>    return coord_x, coord_y, weight</w:t>
-      </w:r>
-    </w:p>
-    <w:p>
-      <w:pPr>
-        <w:pStyle w:val="aff9"/>
-      </w:pPr>
-    </w:p>
-    <w:p>
-      <w:pPr>
-        <w:pStyle w:val="aff9"/>
-      </w:pPr>
-      <w:r>
-        <w:t>def main():</w:t>
-      </w:r>
-    </w:p>
-    <w:p>
-      <w:pPr>
-        <w:pStyle w:val="aff9"/>
-      </w:pPr>
-      <w:r>
-        <w:t>    min_coord, max_coord, min_weight, max_weight, n = -50, 50, 1, 7, 20</w:t>
-      </w:r>
-    </w:p>
-    <w:p>
-      <w:pPr>
-        <w:pStyle w:val="aff9"/>
-      </w:pPr>
-      <w:r>
-        <w:t>    x, y, weight = generate(min_coord, max_coord, min_weight, max_weight, n)</w:t>
-      </w:r>
-    </w:p>
-    <w:p>
-      <w:pPr>
-        <w:pStyle w:val="aff9"/>
-      </w:pPr>
-      <w:r>
-        <w:t>    df = pd.DataFrame({'x': x, 'y': y, 'weight': weight})</w:t>
-      </w:r>
-    </w:p>
-    <w:p>
-      <w:pPr>
-        <w:pStyle w:val="aff9"/>
-      </w:pPr>
-      <w:r>
-        <w:t>    df.to_csv('data.csv', index=False)</w:t>
-      </w:r>
-    </w:p>
-    <w:p>
-      <w:pPr>
-        <w:pStyle w:val="aff9"/>
-      </w:pPr>
-    </w:p>
-    <w:p>
-      <w:pPr>
-        <w:pStyle w:val="aff9"/>
-      </w:pPr>
-      <w:r>
-        <w:t>if __name__ == '__main__':</w:t>
-      </w:r>
-    </w:p>
-    <w:p>
-      <w:pPr>
-        <w:pStyle w:val="aff9"/>
-        <w:rPr>
-          <w:lang w:val="ru-RU"/>
-        </w:rPr>
-      </w:pPr>
-      <w:r>
-        <w:t xml:space="preserve">    </w:t>
-      </w:r>
-      <w:r>
-        <w:rPr>
-          <w:lang w:val="ru-RU"/>
-        </w:rPr>
-        <w:t>main()</w:t>
-      </w:r>
-    </w:p>
-    <w:p>
-      <w:pPr>
-        <w:pStyle w:val="aff7"/>
-      </w:pPr>
-      <w:r>
-        <w:t>Листинг А.3 – Сгенерированные данные</w:t>
-      </w:r>
-    </w:p>
-    <w:p>
-      <w:pPr>
-        <w:pStyle w:val="aff9"/>
-        <w:rPr>
-          <w:lang w:val="ru-RU"/>
-        </w:rPr>
-      </w:pPr>
-      <w:r>
-        <w:rPr>
-          <w:lang w:val="ru-RU"/>
-        </w:rPr>
-        <w:t>x,y,weight</w:t>
-      </w:r>
+        <w:t>,weight</w:t>
+      </w:r>
+      <w:proofErr w:type="spellEnd"/>
     </w:p>
     <w:p>
       <w:pPr>
@@ -12090,12 +14835,12 @@
         <w:ind w:firstLine="0"/>
         <w:jc w:val="center"/>
       </w:pPr>
-      <w:bookmarkStart w:id="24" w:name="_Toc182400717"/>
+      <w:bookmarkStart w:id="26" w:name="_Toc182400717"/>
       <w:r>
         <w:lastRenderedPageBreak/>
         <w:t>Приложение Б</w:t>
       </w:r>
-      <w:bookmarkEnd w:id="24"/>
+      <w:bookmarkEnd w:id="26"/>
     </w:p>
     <w:p>
       <w:pPr>
@@ -12128,7 +14873,15 @@
         <w:pStyle w:val="aff9"/>
       </w:pPr>
       <w:r>
-        <w:t>import numpy as np</w:t>
+        <w:t xml:space="preserve">import </w:t>
+      </w:r>
+      <w:proofErr w:type="spellStart"/>
+      <w:r>
+        <w:t>numpy</w:t>
+      </w:r>
+      <w:proofErr w:type="spellEnd"/>
+      <w:r>
+        <w:t xml:space="preserve"> as np</w:t>
       </w:r>
     </w:p>
     <w:p>
@@ -12136,8 +14889,23 @@
         <w:pStyle w:val="aff9"/>
       </w:pPr>
       <w:r>
-        <w:t>import matplotlib.pyplot as plt</w:t>
-      </w:r>
+        <w:t xml:space="preserve">import </w:t>
+      </w:r>
+      <w:proofErr w:type="spellStart"/>
+      <w:proofErr w:type="gramStart"/>
+      <w:r>
+        <w:t>matplotlib.pyplot</w:t>
+      </w:r>
+      <w:proofErr w:type="spellEnd"/>
+      <w:proofErr w:type="gramEnd"/>
+      <w:r>
+        <w:t xml:space="preserve"> as </w:t>
+      </w:r>
+      <w:proofErr w:type="spellStart"/>
+      <w:r>
+        <w:t>plt</w:t>
+      </w:r>
+      <w:proofErr w:type="spellEnd"/>
     </w:p>
     <w:p>
       <w:pPr>
@@ -12162,7 +14930,15 @@
         <w:pStyle w:val="aff9"/>
       </w:pPr>
       <w:r>
-        <w:t>    def __init__(self):</w:t>
+        <w:t>    def __</w:t>
+      </w:r>
+      <w:proofErr w:type="spellStart"/>
+      <w:r>
+        <w:t>init</w:t>
+      </w:r>
+      <w:proofErr w:type="spellEnd"/>
+      <w:r>
+        <w:t>__(self):</w:t>
       </w:r>
     </w:p>
     <w:p>
@@ -12170,15 +14946,54 @@
         <w:pStyle w:val="aff9"/>
       </w:pPr>
       <w:r>
-        <w:t>        self.current_solution: np.ndarray</w:t>
-      </w:r>
+        <w:t xml:space="preserve">        </w:t>
+      </w:r>
+      <w:proofErr w:type="spellStart"/>
+      <w:proofErr w:type="gramStart"/>
+      <w:r>
+        <w:t>self.current</w:t>
+      </w:r>
+      <w:proofErr w:type="gramEnd"/>
+      <w:r>
+        <w:t>_solution</w:t>
+      </w:r>
+      <w:proofErr w:type="spellEnd"/>
+      <w:r>
+        <w:t xml:space="preserve">: </w:t>
+      </w:r>
+      <w:proofErr w:type="spellStart"/>
+      <w:r>
+        <w:t>np.ndarray</w:t>
+      </w:r>
+      <w:proofErr w:type="spellEnd"/>
     </w:p>
     <w:p>
       <w:pPr>
         <w:pStyle w:val="aff9"/>
       </w:pPr>
       <w:r>
-        <w:t>        self.best_solution: np.ndarray | None = None</w:t>
+        <w:t xml:space="preserve">        </w:t>
+      </w:r>
+      <w:proofErr w:type="spellStart"/>
+      <w:proofErr w:type="gramStart"/>
+      <w:r>
+        <w:t>self.best</w:t>
+      </w:r>
+      <w:proofErr w:type="gramEnd"/>
+      <w:r>
+        <w:t>_solution</w:t>
+      </w:r>
+      <w:proofErr w:type="spellEnd"/>
+      <w:r>
+        <w:t xml:space="preserve">: </w:t>
+      </w:r>
+      <w:proofErr w:type="spellStart"/>
+      <w:r>
+        <w:t>np.ndarray</w:t>
+      </w:r>
+      <w:proofErr w:type="spellEnd"/>
+      <w:r>
+        <w:t xml:space="preserve"> | None = None</w:t>
       </w:r>
     </w:p>
     <w:p>
@@ -12186,7 +15001,20 @@
         <w:pStyle w:val="aff9"/>
       </w:pPr>
       <w:r>
-        <w:t>        self._max = 5.12</w:t>
+        <w:t xml:space="preserve">        </w:t>
+      </w:r>
+      <w:proofErr w:type="spellStart"/>
+      <w:proofErr w:type="gramStart"/>
+      <w:r>
+        <w:t>self._</w:t>
+      </w:r>
+      <w:proofErr w:type="gramEnd"/>
+      <w:r>
+        <w:t>max</w:t>
+      </w:r>
+      <w:proofErr w:type="spellEnd"/>
+      <w:r>
+        <w:t xml:space="preserve"> = 5.12</w:t>
       </w:r>
     </w:p>
     <w:p>
@@ -12194,15 +15022,43 @@
         <w:pStyle w:val="aff9"/>
       </w:pPr>
       <w:r>
-        <w:t>        self._min = -self._max</w:t>
-      </w:r>
+        <w:t xml:space="preserve">        </w:t>
+      </w:r>
+      <w:proofErr w:type="spellStart"/>
+      <w:proofErr w:type="gramStart"/>
+      <w:r>
+        <w:t>self._</w:t>
+      </w:r>
+      <w:proofErr w:type="gramEnd"/>
+      <w:r>
+        <w:t>min</w:t>
+      </w:r>
+      <w:proofErr w:type="spellEnd"/>
+      <w:r>
+        <w:t xml:space="preserve"> = -</w:t>
+      </w:r>
+      <w:proofErr w:type="spellStart"/>
+      <w:r>
+        <w:t>self._max</w:t>
+      </w:r>
+      <w:proofErr w:type="spellEnd"/>
     </w:p>
     <w:p>
       <w:pPr>
         <w:pStyle w:val="aff9"/>
       </w:pPr>
       <w:r>
-        <w:t>        self.n = 2</w:t>
+        <w:t xml:space="preserve">        </w:t>
+      </w:r>
+      <w:proofErr w:type="spellStart"/>
+      <w:proofErr w:type="gramStart"/>
+      <w:r>
+        <w:t>self.n</w:t>
+      </w:r>
+      <w:proofErr w:type="spellEnd"/>
+      <w:proofErr w:type="gramEnd"/>
+      <w:r>
+        <w:t xml:space="preserve"> = 2</w:t>
       </w:r>
     </w:p>
     <w:p>
@@ -12223,7 +15079,28 @@
         <w:pStyle w:val="aff9"/>
       </w:pPr>
       <w:r>
-        <w:t>    def rastrigin(x: np.ndarray):</w:t>
+        <w:t xml:space="preserve">    def </w:t>
+      </w:r>
+      <w:proofErr w:type="spellStart"/>
+      <w:proofErr w:type="gramStart"/>
+      <w:r>
+        <w:t>rastrigin</w:t>
+      </w:r>
+      <w:proofErr w:type="spellEnd"/>
+      <w:r>
+        <w:t>(</w:t>
+      </w:r>
+      <w:proofErr w:type="gramEnd"/>
+      <w:r>
+        <w:t xml:space="preserve">x: </w:t>
+      </w:r>
+      <w:proofErr w:type="spellStart"/>
+      <w:r>
+        <w:t>np.ndarray</w:t>
+      </w:r>
+      <w:proofErr w:type="spellEnd"/>
+      <w:r>
+        <w:t>):</w:t>
       </w:r>
     </w:p>
     <w:p>
@@ -12231,7 +15108,44 @@
         <w:pStyle w:val="aff9"/>
       </w:pPr>
       <w:r>
-        <w:t>        return 10 * len(x) + np.sum(x**2 - 10 * np.cos(2 * np.pi * x))</w:t>
+        <w:t xml:space="preserve">        return 10 * </w:t>
+      </w:r>
+      <w:proofErr w:type="spellStart"/>
+      <w:r>
+        <w:t>len</w:t>
+      </w:r>
+      <w:proofErr w:type="spellEnd"/>
+      <w:r>
+        <w:t xml:space="preserve">(x) + </w:t>
+      </w:r>
+      <w:proofErr w:type="spellStart"/>
+      <w:proofErr w:type="gramStart"/>
+      <w:r>
+        <w:t>np.sum</w:t>
+      </w:r>
+      <w:proofErr w:type="spellEnd"/>
+      <w:r>
+        <w:t>(</w:t>
+      </w:r>
+      <w:proofErr w:type="gramEnd"/>
+      <w:r>
+        <w:t xml:space="preserve">x**2 - 10 * </w:t>
+      </w:r>
+      <w:proofErr w:type="spellStart"/>
+      <w:r>
+        <w:t>np.cos</w:t>
+      </w:r>
+      <w:proofErr w:type="spellEnd"/>
+      <w:r>
+        <w:t xml:space="preserve">(2 * </w:t>
+      </w:r>
+      <w:proofErr w:type="spellStart"/>
+      <w:r>
+        <w:t>np.pi</w:t>
+      </w:r>
+      <w:proofErr w:type="spellEnd"/>
+      <w:r>
+        <w:t xml:space="preserve"> * x))</w:t>
       </w:r>
     </w:p>
     <w:p>
@@ -12244,7 +15158,15 @@
         <w:pStyle w:val="aff9"/>
       </w:pPr>
       <w:r>
-        <w:t>    def init_solution(self):</w:t>
+        <w:t xml:space="preserve">    def </w:t>
+      </w:r>
+      <w:proofErr w:type="spellStart"/>
+      <w:r>
+        <w:t>init_solution</w:t>
+      </w:r>
+      <w:proofErr w:type="spellEnd"/>
+      <w:r>
+        <w:t>(self):</w:t>
       </w:r>
     </w:p>
     <w:p>
@@ -12252,8 +15174,66 @@
         <w:pStyle w:val="aff9"/>
       </w:pPr>
       <w:r>
-        <w:t>        self.best_solution = self.current_solution = np.random.random(size=self.n) * (self._max - self._min) + self._min</w:t>
-      </w:r>
+        <w:t xml:space="preserve">        </w:t>
+      </w:r>
+      <w:proofErr w:type="spellStart"/>
+      <w:proofErr w:type="gramStart"/>
+      <w:r>
+        <w:t>self.best</w:t>
+      </w:r>
+      <w:proofErr w:type="gramEnd"/>
+      <w:r>
+        <w:t>_solution</w:t>
+      </w:r>
+      <w:proofErr w:type="spellEnd"/>
+      <w:r>
+        <w:t xml:space="preserve"> = </w:t>
+      </w:r>
+      <w:proofErr w:type="spellStart"/>
+      <w:r>
+        <w:t>self.current_solution</w:t>
+      </w:r>
+      <w:proofErr w:type="spellEnd"/>
+      <w:r>
+        <w:t xml:space="preserve"> = </w:t>
+      </w:r>
+      <w:proofErr w:type="spellStart"/>
+      <w:r>
+        <w:t>np.random.random</w:t>
+      </w:r>
+      <w:proofErr w:type="spellEnd"/>
+      <w:r>
+        <w:t>(size=</w:t>
+      </w:r>
+      <w:proofErr w:type="spellStart"/>
+      <w:r>
+        <w:t>self.n</w:t>
+      </w:r>
+      <w:proofErr w:type="spellEnd"/>
+      <w:r>
+        <w:t>) * (</w:t>
+      </w:r>
+      <w:proofErr w:type="spellStart"/>
+      <w:r>
+        <w:t>self._max</w:t>
+      </w:r>
+      <w:proofErr w:type="spellEnd"/>
+      <w:r>
+        <w:t xml:space="preserve"> - </w:t>
+      </w:r>
+      <w:proofErr w:type="spellStart"/>
+      <w:r>
+        <w:t>self._min</w:t>
+      </w:r>
+      <w:proofErr w:type="spellEnd"/>
+      <w:r>
+        <w:t xml:space="preserve">) + </w:t>
+      </w:r>
+      <w:proofErr w:type="spellStart"/>
+      <w:r>
+        <w:t>self._min</w:t>
+      </w:r>
+      <w:proofErr w:type="spellEnd"/>
     </w:p>
     <w:p>
       <w:pPr>
@@ -12273,7 +15253,31 @@
         <w:pStyle w:val="aff9"/>
       </w:pPr>
       <w:r>
-        <w:t>    def cauchy_distribution(x, main_x, temperature):</w:t>
+        <w:t xml:space="preserve">    def </w:t>
+      </w:r>
+      <w:proofErr w:type="spellStart"/>
+      <w:r>
+        <w:t>cauchy_</w:t>
+      </w:r>
+      <w:proofErr w:type="gramStart"/>
+      <w:r>
+        <w:t>distribution</w:t>
+      </w:r>
+      <w:proofErr w:type="spellEnd"/>
+      <w:r>
+        <w:t>(</w:t>
+      </w:r>
+      <w:proofErr w:type="gramEnd"/>
+      <w:r>
+        <w:t xml:space="preserve">x, </w:t>
+      </w:r>
+      <w:proofErr w:type="spellStart"/>
+      <w:r>
+        <w:t>main_x</w:t>
+      </w:r>
+      <w:proofErr w:type="spellEnd"/>
+      <w:r>
+        <w:t>, temperature):</w:t>
       </w:r>
     </w:p>
     <w:p>
@@ -12281,7 +15285,23 @@
         <w:pStyle w:val="aff9"/>
       </w:pPr>
       <w:r>
-        <w:t>        return ((1 / np.pi) * temperature / ((x - main_x) ** 2 + temperature ** 2))</w:t>
+        <w:t xml:space="preserve">        return ((1 / </w:t>
+      </w:r>
+      <w:proofErr w:type="spellStart"/>
+      <w:r>
+        <w:t>np.pi</w:t>
+      </w:r>
+      <w:proofErr w:type="spellEnd"/>
+      <w:r>
+        <w:t xml:space="preserve">) * temperature / ((x - </w:t>
+      </w:r>
+      <w:proofErr w:type="spellStart"/>
+      <w:r>
+        <w:t>main_x</w:t>
+      </w:r>
+      <w:proofErr w:type="spellEnd"/>
+      <w:r>
+        <w:t>) ** 2 + temperature ** 2))</w:t>
       </w:r>
     </w:p>
     <w:p>
@@ -12294,7 +15314,23 @@
         <w:pStyle w:val="aff9"/>
       </w:pPr>
       <w:r>
-        <w:t>    def generate_solution(self, temperature: float):</w:t>
+        <w:t xml:space="preserve">    def </w:t>
+      </w:r>
+      <w:proofErr w:type="spellStart"/>
+      <w:r>
+        <w:t>generate_</w:t>
+      </w:r>
+      <w:proofErr w:type="gramStart"/>
+      <w:r>
+        <w:t>solution</w:t>
+      </w:r>
+      <w:proofErr w:type="spellEnd"/>
+      <w:r>
+        <w:t>(</w:t>
+      </w:r>
+      <w:proofErr w:type="gramEnd"/>
+      <w:r>
+        <w:t>self, temperature: float):</w:t>
       </w:r>
     </w:p>
     <w:p>
@@ -12310,15 +15346,102 @@
         <w:pStyle w:val="aff9"/>
       </w:pPr>
       <w:r>
-        <w:t>            new_x = np.random.random(size=self.n) * (self._max - self._min) + self._min</w:t>
-      </w:r>
+        <w:t xml:space="preserve">            </w:t>
+      </w:r>
+      <w:proofErr w:type="spellStart"/>
+      <w:r>
+        <w:t>new_x</w:t>
+      </w:r>
+      <w:proofErr w:type="spellEnd"/>
+      <w:r>
+        <w:t xml:space="preserve"> = </w:t>
+      </w:r>
+      <w:proofErr w:type="spellStart"/>
+      <w:proofErr w:type="gramStart"/>
+      <w:r>
+        <w:t>np.random</w:t>
+      </w:r>
+      <w:proofErr w:type="gramEnd"/>
+      <w:r>
+        <w:t>.random</w:t>
+      </w:r>
+      <w:proofErr w:type="spellEnd"/>
+      <w:r>
+        <w:t>(size=</w:t>
+      </w:r>
+      <w:proofErr w:type="spellStart"/>
+      <w:r>
+        <w:t>self.n</w:t>
+      </w:r>
+      <w:proofErr w:type="spellEnd"/>
+      <w:r>
+        <w:t>) * (</w:t>
+      </w:r>
+      <w:proofErr w:type="spellStart"/>
+      <w:r>
+        <w:t>self._max</w:t>
+      </w:r>
+      <w:proofErr w:type="spellEnd"/>
+      <w:r>
+        <w:t xml:space="preserve"> - </w:t>
+      </w:r>
+      <w:proofErr w:type="spellStart"/>
+      <w:r>
+        <w:t>self._min</w:t>
+      </w:r>
+      <w:proofErr w:type="spellEnd"/>
+      <w:r>
+        <w:t xml:space="preserve">) + </w:t>
+      </w:r>
+      <w:proofErr w:type="spellStart"/>
+      <w:r>
+        <w:t>self._min</w:t>
+      </w:r>
+      <w:proofErr w:type="spellEnd"/>
     </w:p>
     <w:p>
       <w:pPr>
         <w:pStyle w:val="aff9"/>
       </w:pPr>
       <w:r>
-        <w:t>            p_distribute = Solution.cauchy_distribution(self.best_solution, new_x, temperature)</w:t>
+        <w:t xml:space="preserve">            </w:t>
+      </w:r>
+      <w:proofErr w:type="spellStart"/>
+      <w:r>
+        <w:t>p_distribute</w:t>
+      </w:r>
+      <w:proofErr w:type="spellEnd"/>
+      <w:r>
+        <w:t xml:space="preserve"> = </w:t>
+      </w:r>
+      <w:proofErr w:type="spellStart"/>
+      <w:r>
+        <w:t>Solution.cauchy_</w:t>
+      </w:r>
+      <w:proofErr w:type="gramStart"/>
+      <w:r>
+        <w:t>distribution</w:t>
+      </w:r>
+      <w:proofErr w:type="spellEnd"/>
+      <w:r>
+        <w:t>(</w:t>
+      </w:r>
+      <w:proofErr w:type="spellStart"/>
+      <w:proofErr w:type="gramEnd"/>
+      <w:r>
+        <w:t>self.best_solution</w:t>
+      </w:r>
+      <w:proofErr w:type="spellEnd"/>
+      <w:r>
+        <w:t xml:space="preserve">, </w:t>
+      </w:r>
+      <w:proofErr w:type="spellStart"/>
+      <w:r>
+        <w:t>new_x</w:t>
+      </w:r>
+      <w:proofErr w:type="spellEnd"/>
+      <w:r>
+        <w:t>, temperature)</w:t>
       </w:r>
     </w:p>
     <w:p>
@@ -12326,7 +15449,28 @@
         <w:pStyle w:val="aff9"/>
       </w:pPr>
       <w:r>
-        <w:t>            p = np.random.random(size=p_distribute.shape)</w:t>
+        <w:t xml:space="preserve">            p = </w:t>
+      </w:r>
+      <w:proofErr w:type="spellStart"/>
+      <w:proofErr w:type="gramStart"/>
+      <w:r>
+        <w:t>np.random</w:t>
+      </w:r>
+      <w:proofErr w:type="gramEnd"/>
+      <w:r>
+        <w:t>.random</w:t>
+      </w:r>
+      <w:proofErr w:type="spellEnd"/>
+      <w:r>
+        <w:t>(size=</w:t>
+      </w:r>
+      <w:proofErr w:type="spellStart"/>
+      <w:r>
+        <w:t>p_distribute.shape</w:t>
+      </w:r>
+      <w:proofErr w:type="spellEnd"/>
+      <w:r>
+        <w:t>)</w:t>
       </w:r>
     </w:p>
     <w:p>
@@ -12334,7 +15478,28 @@
         <w:pStyle w:val="aff9"/>
       </w:pPr>
       <w:r>
-        <w:t>            if np.all(p &lt;= p_distribute):</w:t>
+        <w:t xml:space="preserve">            if </w:t>
+      </w:r>
+      <w:proofErr w:type="spellStart"/>
+      <w:proofErr w:type="gramStart"/>
+      <w:r>
+        <w:t>np.all</w:t>
+      </w:r>
+      <w:proofErr w:type="spellEnd"/>
+      <w:r>
+        <w:t>(</w:t>
+      </w:r>
+      <w:proofErr w:type="gramEnd"/>
+      <w:r>
+        <w:t xml:space="preserve">p &lt;= </w:t>
+      </w:r>
+      <w:proofErr w:type="spellStart"/>
+      <w:r>
+        <w:t>p_distribute</w:t>
+      </w:r>
+      <w:proofErr w:type="spellEnd"/>
+      <w:r>
+        <w:t>):</w:t>
       </w:r>
     </w:p>
     <w:p>
@@ -12342,8 +15507,13 @@
         <w:pStyle w:val="aff9"/>
       </w:pPr>
       <w:r>
-        <w:t>                return new_x</w:t>
-      </w:r>
+        <w:t xml:space="preserve">                return </w:t>
+      </w:r>
+      <w:proofErr w:type="spellStart"/>
+      <w:r>
+        <w:t>new_x</w:t>
+      </w:r>
+      <w:proofErr w:type="spellEnd"/>
     </w:p>
     <w:p>
       <w:pPr>
@@ -12387,7 +15557,33 @@
         <w:pStyle w:val="aff9"/>
       </w:pPr>
       <w:r>
-        <w:t>        history.append(self.rastrigin(self.best_solution))</w:t>
+        <w:t xml:space="preserve">        </w:t>
+      </w:r>
+      <w:proofErr w:type="spellStart"/>
+      <w:proofErr w:type="gramStart"/>
+      <w:r>
+        <w:t>history.append</w:t>
+      </w:r>
+      <w:proofErr w:type="spellEnd"/>
+      <w:proofErr w:type="gramEnd"/>
+      <w:r>
+        <w:t>(</w:t>
+      </w:r>
+      <w:proofErr w:type="spellStart"/>
+      <w:r>
+        <w:t>self.rastrigin</w:t>
+      </w:r>
+      <w:proofErr w:type="spellEnd"/>
+      <w:r>
+        <w:t>(</w:t>
+      </w:r>
+      <w:proofErr w:type="spellStart"/>
+      <w:r>
+        <w:t>self.best_solution</w:t>
+      </w:r>
+      <w:proofErr w:type="spellEnd"/>
+      <w:r>
+        <w:t>))</w:t>
       </w:r>
     </w:p>
     <w:p>
@@ -12395,8 +15591,13 @@
         <w:pStyle w:val="aff9"/>
       </w:pPr>
       <w:r>
-        <w:t>        print(</w:t>
-      </w:r>
+        <w:t xml:space="preserve">        </w:t>
+      </w:r>
+      <w:proofErr w:type="gramStart"/>
+      <w:r>
+        <w:t>print(</w:t>
+      </w:r>
+      <w:proofErr w:type="gramEnd"/>
     </w:p>
     <w:p>
       <w:pPr>
@@ -12421,7 +15622,23 @@
         <w:t>решение</w:t>
       </w:r>
       <w:r>
-        <w:t>: ({", ".join(map(lambda x: str(round(x, 2)), self.current_solution))})'</w:t>
+        <w:t xml:space="preserve">: ({", </w:t>
+      </w:r>
+      <w:proofErr w:type="gramStart"/>
+      <w:r>
+        <w:t>".join</w:t>
+      </w:r>
+      <w:proofErr w:type="gramEnd"/>
+      <w:r>
+        <w:t xml:space="preserve">(map(lambda x: str(round(x, 2)), </w:t>
+      </w:r>
+      <w:proofErr w:type="spellStart"/>
+      <w:r>
+        <w:t>self.current_solution</w:t>
+      </w:r>
+      <w:proofErr w:type="spellEnd"/>
+      <w:r>
+        <w:t>))})'</w:t>
       </w:r>
     </w:p>
     <w:p>
@@ -12437,8 +15654,13 @@
         <w:pStyle w:val="aff9"/>
       </w:pPr>
       <w:r>
-        <w:t>        print(</w:t>
-      </w:r>
+        <w:t xml:space="preserve">        </w:t>
+      </w:r>
+      <w:proofErr w:type="gramStart"/>
+      <w:r>
+        <w:t>print(</w:t>
+      </w:r>
+      <w:proofErr w:type="gramEnd"/>
     </w:p>
     <w:p>
       <w:pPr>
@@ -12472,7 +15694,25 @@
         <w:t>функции</w:t>
       </w:r>
       <w:r>
-        <w:t>: {self.rastrigin(self.current_solution)}')</w:t>
+        <w:t>: {</w:t>
+      </w:r>
+      <w:proofErr w:type="spellStart"/>
+      <w:proofErr w:type="gramStart"/>
+      <w:r>
+        <w:t>self.rastrigin</w:t>
+      </w:r>
+      <w:proofErr w:type="spellEnd"/>
+      <w:proofErr w:type="gramEnd"/>
+      <w:r>
+        <w:t>(</w:t>
+      </w:r>
+      <w:proofErr w:type="spellStart"/>
+      <w:r>
+        <w:t>self.current_solution</w:t>
+      </w:r>
+      <w:proofErr w:type="spellEnd"/>
+      <w:r>
+        <w:t>)}')</w:t>
       </w:r>
     </w:p>
     <w:p>
@@ -12504,7 +15744,15 @@
         <w:pStyle w:val="aff9"/>
       </w:pPr>
       <w:r>
-        <w:t>            print(f'</w:t>
+        <w:t xml:space="preserve">            </w:t>
+      </w:r>
+      <w:proofErr w:type="gramStart"/>
+      <w:r>
+        <w:t>print(</w:t>
+      </w:r>
+      <w:proofErr w:type="gramEnd"/>
+      <w:r>
+        <w:t>f'</w:t>
       </w:r>
       <w:r>
         <w:rPr>
@@ -12521,7 +15769,15 @@
         <w:pStyle w:val="aff9"/>
       </w:pPr>
       <w:r>
-        <w:t>            print('=============')</w:t>
+        <w:t xml:space="preserve">            </w:t>
+      </w:r>
+      <w:proofErr w:type="gramStart"/>
+      <w:r>
+        <w:t>print(</w:t>
+      </w:r>
+      <w:proofErr w:type="gramEnd"/>
+      <w:r>
+        <w:t>'=============')</w:t>
       </w:r>
     </w:p>
     <w:p>
@@ -12529,7 +15785,28 @@
         <w:pStyle w:val="aff9"/>
       </w:pPr>
       <w:r>
-        <w:t>            self.current_solution = self.generate_solution(temperature)</w:t>
+        <w:t xml:space="preserve">            </w:t>
+      </w:r>
+      <w:proofErr w:type="spellStart"/>
+      <w:proofErr w:type="gramStart"/>
+      <w:r>
+        <w:t>self.current</w:t>
+      </w:r>
+      <w:proofErr w:type="gramEnd"/>
+      <w:r>
+        <w:t>_solution</w:t>
+      </w:r>
+      <w:proofErr w:type="spellEnd"/>
+      <w:r>
+        <w:t xml:space="preserve"> = </w:t>
+      </w:r>
+      <w:proofErr w:type="spellStart"/>
+      <w:r>
+        <w:t>self.generate_solution</w:t>
+      </w:r>
+      <w:proofErr w:type="spellEnd"/>
+      <w:r>
+        <w:t>(temperature)</w:t>
       </w:r>
     </w:p>
     <w:p>
@@ -12537,7 +15814,33 @@
         <w:pStyle w:val="aff9"/>
       </w:pPr>
       <w:r>
-        <w:t>            current_rastrigin, best_rastrigin = self.rastrigin(</w:t>
+        <w:t xml:space="preserve">            </w:t>
+      </w:r>
+      <w:proofErr w:type="spellStart"/>
+      <w:r>
+        <w:t>current_rastrigin</w:t>
+      </w:r>
+      <w:proofErr w:type="spellEnd"/>
+      <w:r>
+        <w:t xml:space="preserve">, </w:t>
+      </w:r>
+      <w:proofErr w:type="spellStart"/>
+      <w:r>
+        <w:t>best_rastrigin</w:t>
+      </w:r>
+      <w:proofErr w:type="spellEnd"/>
+      <w:r>
+        <w:t xml:space="preserve"> = </w:t>
+      </w:r>
+      <w:proofErr w:type="spellStart"/>
+      <w:proofErr w:type="gramStart"/>
+      <w:r>
+        <w:t>self.rastrigin</w:t>
+      </w:r>
+      <w:proofErr w:type="spellEnd"/>
+      <w:proofErr w:type="gramEnd"/>
+      <w:r>
+        <w:t>(</w:t>
       </w:r>
     </w:p>
     <w:p>
@@ -12545,7 +15848,36 @@
         <w:pStyle w:val="aff9"/>
       </w:pPr>
       <w:r>
-        <w:t>                self.current_solution), self.rastrigin(self.best_solution)</w:t>
+        <w:t xml:space="preserve">                </w:t>
+      </w:r>
+      <w:proofErr w:type="spellStart"/>
+      <w:proofErr w:type="gramStart"/>
+      <w:r>
+        <w:t>self.current</w:t>
+      </w:r>
+      <w:proofErr w:type="gramEnd"/>
+      <w:r>
+        <w:t>_solution</w:t>
+      </w:r>
+      <w:proofErr w:type="spellEnd"/>
+      <w:r>
+        <w:t xml:space="preserve">), </w:t>
+      </w:r>
+      <w:proofErr w:type="spellStart"/>
+      <w:r>
+        <w:t>self.rastrigin</w:t>
+      </w:r>
+      <w:proofErr w:type="spellEnd"/>
+      <w:r>
+        <w:t>(</w:t>
+      </w:r>
+      <w:proofErr w:type="spellStart"/>
+      <w:r>
+        <w:t>self.best_solution</w:t>
+      </w:r>
+      <w:proofErr w:type="spellEnd"/>
+      <w:r>
+        <w:t>)</w:t>
       </w:r>
     </w:p>
     <w:p>
@@ -12553,8 +15885,13 @@
         <w:pStyle w:val="aff9"/>
       </w:pPr>
       <w:r>
-        <w:t>            print(</w:t>
-      </w:r>
+        <w:t xml:space="preserve">            </w:t>
+      </w:r>
+      <w:proofErr w:type="gramStart"/>
+      <w:r>
+        <w:t>print(</w:t>
+      </w:r>
+      <w:proofErr w:type="gramEnd"/>
     </w:p>
     <w:p>
       <w:pPr>
@@ -12565,7 +15902,31 @@
       </w:pPr>
       <w:r>
         <w:lastRenderedPageBreak/>
-        <w:t>Окончание Листинга Б.1</w:t>
+        <w:t>Окончание</w:t>
+      </w:r>
+      <w:r>
+        <w:rPr>
+          <w:lang w:val="en-US"/>
+        </w:rPr>
+        <w:t xml:space="preserve"> </w:t>
+      </w:r>
+      <w:r>
+        <w:t>Листинга</w:t>
+      </w:r>
+      <w:r>
+        <w:rPr>
+          <w:lang w:val="en-US"/>
+        </w:rPr>
+        <w:t xml:space="preserve"> </w:t>
+      </w:r>
+      <w:r>
+        <w:t>Б</w:t>
+      </w:r>
+      <w:r>
+        <w:rPr>
+          <w:lang w:val="en-US"/>
+        </w:rPr>
+        <w:t>.1</w:t>
       </w:r>
     </w:p>
     <w:p>
@@ -12591,7 +15952,23 @@
         <w:t>решение</w:t>
       </w:r>
       <w:r>
-        <w:t>: ({", ".join(map(lambda x: str(round(x, 2)), self.best_solution))})')</w:t>
+        <w:t xml:space="preserve">: ({", </w:t>
+      </w:r>
+      <w:proofErr w:type="gramStart"/>
+      <w:r>
+        <w:t>".join</w:t>
+      </w:r>
+      <w:proofErr w:type="gramEnd"/>
+      <w:r>
+        <w:t xml:space="preserve">(map(lambda x: str(round(x, 2)), </w:t>
+      </w:r>
+      <w:proofErr w:type="spellStart"/>
+      <w:r>
+        <w:t>self.best_solution</w:t>
+      </w:r>
+      <w:proofErr w:type="spellEnd"/>
+      <w:r>
+        <w:t>))})')</w:t>
       </w:r>
     </w:p>
     <w:p>
@@ -12599,7 +15976,15 @@
         <w:pStyle w:val="aff9"/>
       </w:pPr>
       <w:r>
-        <w:t>            print(f'</w:t>
+        <w:t xml:space="preserve">            </w:t>
+      </w:r>
+      <w:proofErr w:type="gramStart"/>
+      <w:r>
+        <w:t>print(</w:t>
+      </w:r>
+      <w:proofErr w:type="gramEnd"/>
+      <w:r>
+        <w:t>f'</w:t>
       </w:r>
       <w:r>
         <w:rPr>
@@ -12626,7 +16011,15 @@
         <w:t>функции</w:t>
       </w:r>
       <w:r>
-        <w:t>: {best_rastrigin}')</w:t>
+        <w:t>: {</w:t>
+      </w:r>
+      <w:proofErr w:type="spellStart"/>
+      <w:r>
+        <w:t>best_rastrigin</w:t>
+      </w:r>
+      <w:proofErr w:type="spellEnd"/>
+      <w:r>
+        <w:t>}')</w:t>
       </w:r>
     </w:p>
     <w:p>
@@ -12634,8 +16027,13 @@
         <w:pStyle w:val="aff9"/>
       </w:pPr>
       <w:r>
-        <w:t>            print(</w:t>
-      </w:r>
+        <w:t xml:space="preserve">            </w:t>
+      </w:r>
+      <w:proofErr w:type="gramStart"/>
+      <w:r>
+        <w:t>print(</w:t>
+      </w:r>
+      <w:proofErr w:type="gramEnd"/>
     </w:p>
     <w:p>
       <w:pPr>
@@ -12660,7 +16058,23 @@
         <w:t>решение</w:t>
       </w:r>
       <w:r>
-        <w:t>: ({", ".join(map(lambda x: str(round(x, 2)), self.current_solution))})'</w:t>
+        <w:t xml:space="preserve">: ({", </w:t>
+      </w:r>
+      <w:proofErr w:type="gramStart"/>
+      <w:r>
+        <w:t>".join</w:t>
+      </w:r>
+      <w:proofErr w:type="gramEnd"/>
+      <w:r>
+        <w:t xml:space="preserve">(map(lambda x: str(round(x, 2)), </w:t>
+      </w:r>
+      <w:proofErr w:type="spellStart"/>
+      <w:r>
+        <w:t>self.current_solution</w:t>
+      </w:r>
+      <w:proofErr w:type="spellEnd"/>
+      <w:r>
+        <w:t>))})'</w:t>
       </w:r>
     </w:p>
     <w:p>
@@ -12676,7 +16090,15 @@
         <w:pStyle w:val="aff9"/>
       </w:pPr>
       <w:r>
-        <w:t>            print(f'</w:t>
+        <w:t xml:space="preserve">            </w:t>
+      </w:r>
+      <w:proofErr w:type="gramStart"/>
+      <w:r>
+        <w:t>print(</w:t>
+      </w:r>
+      <w:proofErr w:type="gramEnd"/>
+      <w:r>
+        <w:t>f'</w:t>
       </w:r>
       <w:r>
         <w:rPr>
@@ -12703,7 +16125,15 @@
         <w:t>функции</w:t>
       </w:r>
       <w:r>
-        <w:t>: {current_rastrigin}')</w:t>
+        <w:t>: {</w:t>
+      </w:r>
+      <w:proofErr w:type="spellStart"/>
+      <w:r>
+        <w:t>current_rastrigin</w:t>
+      </w:r>
+      <w:proofErr w:type="spellEnd"/>
+      <w:r>
+        <w:t>}')</w:t>
       </w:r>
     </w:p>
     <w:p>
@@ -12711,7 +16141,23 @@
         <w:pStyle w:val="aff9"/>
       </w:pPr>
       <w:r>
-        <w:t>            if current_rastrigin &lt; best_rastrigin:</w:t>
+        <w:t xml:space="preserve">            if </w:t>
+      </w:r>
+      <w:proofErr w:type="spellStart"/>
+      <w:r>
+        <w:t>current_rastrigin</w:t>
+      </w:r>
+      <w:proofErr w:type="spellEnd"/>
+      <w:r>
+        <w:t xml:space="preserve"> &lt; </w:t>
+      </w:r>
+      <w:proofErr w:type="spellStart"/>
+      <w:r>
+        <w:t>best_rastrigin</w:t>
+      </w:r>
+      <w:proofErr w:type="spellEnd"/>
+      <w:r>
+        <w:t>:</w:t>
       </w:r>
     </w:p>
     <w:p>
@@ -12719,8 +16165,26 @@
         <w:pStyle w:val="aff9"/>
       </w:pPr>
       <w:r>
-        <w:t>                self.best_solution = self.current_solution</w:t>
-      </w:r>
+        <w:t xml:space="preserve">                </w:t>
+      </w:r>
+      <w:proofErr w:type="spellStart"/>
+      <w:proofErr w:type="gramStart"/>
+      <w:r>
+        <w:t>self.best</w:t>
+      </w:r>
+      <w:proofErr w:type="gramEnd"/>
+      <w:r>
+        <w:t>_solution</w:t>
+      </w:r>
+      <w:proofErr w:type="spellEnd"/>
+      <w:r>
+        <w:t xml:space="preserve"> = </w:t>
+      </w:r>
+      <w:proofErr w:type="spellStart"/>
+      <w:r>
+        <w:t>self.current_solution</w:t>
+      </w:r>
+      <w:proofErr w:type="spellEnd"/>
     </w:p>
     <w:p>
       <w:pPr>
@@ -12735,7 +16199,44 @@
         <w:pStyle w:val="aff9"/>
       </w:pPr>
       <w:r>
-        <w:t>                prob_lim = np.exp(-(current_rastrigin - best_rastrigin) / t0)</w:t>
+        <w:t xml:space="preserve">                </w:t>
+      </w:r>
+      <w:proofErr w:type="spellStart"/>
+      <w:r>
+        <w:t>prob_lim</w:t>
+      </w:r>
+      <w:proofErr w:type="spellEnd"/>
+      <w:r>
+        <w:t xml:space="preserve"> = </w:t>
+      </w:r>
+      <w:proofErr w:type="spellStart"/>
+      <w:proofErr w:type="gramStart"/>
+      <w:r>
+        <w:t>np.exp</w:t>
+      </w:r>
+      <w:proofErr w:type="spellEnd"/>
+      <w:r>
+        <w:t>(</w:t>
+      </w:r>
+      <w:proofErr w:type="gramEnd"/>
+      <w:r>
+        <w:t>-(</w:t>
+      </w:r>
+      <w:proofErr w:type="spellStart"/>
+      <w:r>
+        <w:t>current_rastrigin</w:t>
+      </w:r>
+      <w:proofErr w:type="spellEnd"/>
+      <w:r>
+        <w:t xml:space="preserve"> - </w:t>
+      </w:r>
+      <w:proofErr w:type="spellStart"/>
+      <w:r>
+        <w:t>best_rastrigin</w:t>
+      </w:r>
+      <w:proofErr w:type="spellEnd"/>
+      <w:r>
+        <w:t>) / t0)</w:t>
       </w:r>
     </w:p>
     <w:p>
@@ -12743,7 +16244,20 @@
         <w:pStyle w:val="aff9"/>
       </w:pPr>
       <w:r>
-        <w:t>                probability = np.random.random()</w:t>
+        <w:t xml:space="preserve">                probability = </w:t>
+      </w:r>
+      <w:proofErr w:type="spellStart"/>
+      <w:proofErr w:type="gramStart"/>
+      <w:r>
+        <w:t>np.random</w:t>
+      </w:r>
+      <w:proofErr w:type="gramEnd"/>
+      <w:r>
+        <w:t>.random</w:t>
+      </w:r>
+      <w:proofErr w:type="spellEnd"/>
+      <w:r>
+        <w:t>()</w:t>
       </w:r>
     </w:p>
     <w:p>
@@ -12751,7 +16265,28 @@
         <w:pStyle w:val="aff9"/>
       </w:pPr>
       <w:r>
-        <w:t>                print(f'H = {prob_lim}; p = {probability}')</w:t>
+        <w:t xml:space="preserve">                </w:t>
+      </w:r>
+      <w:proofErr w:type="gramStart"/>
+      <w:r>
+        <w:t>print(</w:t>
+      </w:r>
+      <w:proofErr w:type="spellStart"/>
+      <w:proofErr w:type="gramEnd"/>
+      <w:r>
+        <w:t>f'H</w:t>
+      </w:r>
+      <w:proofErr w:type="spellEnd"/>
+      <w:r>
+        <w:t xml:space="preserve"> = {</w:t>
+      </w:r>
+      <w:proofErr w:type="spellStart"/>
+      <w:r>
+        <w:t>prob_lim</w:t>
+      </w:r>
+      <w:proofErr w:type="spellEnd"/>
+      <w:r>
+        <w:t>}; p = {probability}')</w:t>
       </w:r>
     </w:p>
     <w:p>
@@ -12759,7 +16294,15 @@
         <w:pStyle w:val="aff9"/>
       </w:pPr>
       <w:r>
-        <w:t>                if probability &lt; prob_lim:</w:t>
+        <w:t xml:space="preserve">                if probability &lt; </w:t>
+      </w:r>
+      <w:proofErr w:type="spellStart"/>
+      <w:r>
+        <w:t>prob_lim</w:t>
+      </w:r>
+      <w:proofErr w:type="spellEnd"/>
+      <w:r>
+        <w:t>:</w:t>
       </w:r>
     </w:p>
     <w:p>
@@ -12767,15 +16310,43 @@
         <w:pStyle w:val="aff9"/>
       </w:pPr>
       <w:r>
-        <w:t>                    self.best_solution = self.current_solution</w:t>
-      </w:r>
+        <w:t xml:space="preserve">                    </w:t>
+      </w:r>
+      <w:proofErr w:type="spellStart"/>
+      <w:proofErr w:type="gramStart"/>
+      <w:r>
+        <w:t>self.best</w:t>
+      </w:r>
+      <w:proofErr w:type="gramEnd"/>
+      <w:r>
+        <w:t>_solution</w:t>
+      </w:r>
+      <w:proofErr w:type="spellEnd"/>
+      <w:r>
+        <w:t xml:space="preserve"> = </w:t>
+      </w:r>
+      <w:proofErr w:type="spellStart"/>
+      <w:r>
+        <w:t>self.current_solution</w:t>
+      </w:r>
+      <w:proofErr w:type="spellEnd"/>
     </w:p>
     <w:p>
       <w:pPr>
         <w:pStyle w:val="aff9"/>
       </w:pPr>
       <w:r>
-        <w:t>            t0 = temperature / (k ** (1 / self.n))</w:t>
+        <w:t xml:space="preserve">            t0 = temperature / (k ** (1 / </w:t>
+      </w:r>
+      <w:proofErr w:type="spellStart"/>
+      <w:proofErr w:type="gramStart"/>
+      <w:r>
+        <w:t>self.n</w:t>
+      </w:r>
+      <w:proofErr w:type="spellEnd"/>
+      <w:proofErr w:type="gramEnd"/>
+      <w:r>
+        <w:t>))</w:t>
       </w:r>
     </w:p>
     <w:p>
@@ -12799,7 +16370,33 @@
         <w:pStyle w:val="aff9"/>
       </w:pPr>
       <w:r>
-        <w:t>            history.append(self.rastrigin(self.best_solution))</w:t>
+        <w:t xml:space="preserve">            </w:t>
+      </w:r>
+      <w:proofErr w:type="spellStart"/>
+      <w:proofErr w:type="gramStart"/>
+      <w:r>
+        <w:t>history.append</w:t>
+      </w:r>
+      <w:proofErr w:type="spellEnd"/>
+      <w:proofErr w:type="gramEnd"/>
+      <w:r>
+        <w:t>(</w:t>
+      </w:r>
+      <w:proofErr w:type="spellStart"/>
+      <w:r>
+        <w:t>self.rastrigin</w:t>
+      </w:r>
+      <w:proofErr w:type="spellEnd"/>
+      <w:r>
+        <w:t>(</w:t>
+      </w:r>
+      <w:proofErr w:type="spellStart"/>
+      <w:r>
+        <w:t>self.best_solution</w:t>
+      </w:r>
+      <w:proofErr w:type="spellEnd"/>
+      <w:r>
+        <w:t>))</w:t>
       </w:r>
     </w:p>
     <w:p>
@@ -12812,7 +16409,33 @@
         <w:pStyle w:val="aff9"/>
       </w:pPr>
       <w:r>
-        <w:t>        best_rastrigin = self.rastrigin(self.best_solution)</w:t>
+        <w:t xml:space="preserve">        </w:t>
+      </w:r>
+      <w:proofErr w:type="spellStart"/>
+      <w:r>
+        <w:t>best_rastrigin</w:t>
+      </w:r>
+      <w:proofErr w:type="spellEnd"/>
+      <w:r>
+        <w:t xml:space="preserve"> = </w:t>
+      </w:r>
+      <w:proofErr w:type="spellStart"/>
+      <w:proofErr w:type="gramStart"/>
+      <w:r>
+        <w:t>self.rastrigin</w:t>
+      </w:r>
+      <w:proofErr w:type="spellEnd"/>
+      <w:proofErr w:type="gramEnd"/>
+      <w:r>
+        <w:t>(</w:t>
+      </w:r>
+      <w:proofErr w:type="spellStart"/>
+      <w:r>
+        <w:t>self.best_solution</w:t>
+      </w:r>
+      <w:proofErr w:type="spellEnd"/>
+      <w:r>
+        <w:t>)</w:t>
       </w:r>
     </w:p>
     <w:p>
@@ -12820,7 +16443,15 @@
         <w:pStyle w:val="aff9"/>
       </w:pPr>
       <w:r>
-        <w:t>        print(f'</w:t>
+        <w:t xml:space="preserve">        </w:t>
+      </w:r>
+      <w:proofErr w:type="gramStart"/>
+      <w:r>
+        <w:t>print(</w:t>
+      </w:r>
+      <w:proofErr w:type="gramEnd"/>
+      <w:r>
+        <w:t>f'</w:t>
       </w:r>
       <w:r>
         <w:rPr>
@@ -12838,7 +16469,15 @@
         <w:t>решение</w:t>
       </w:r>
       <w:r>
-        <w:t>: ({", ".join(map(lambda x: str(round(x, 2)), self.best_solution))})')</w:t>
+        <w:t xml:space="preserve">: ({", ".join(map(lambda x: str(round(x, 2)), </w:t>
+      </w:r>
+      <w:proofErr w:type="spellStart"/>
+      <w:r>
+        <w:t>self.best_solution</w:t>
+      </w:r>
+      <w:proofErr w:type="spellEnd"/>
+      <w:r>
+        <w:t>))})')</w:t>
       </w:r>
     </w:p>
     <w:p>
@@ -12846,7 +16485,15 @@
         <w:pStyle w:val="aff9"/>
       </w:pPr>
       <w:r>
-        <w:t>        print(f'</w:t>
+        <w:t xml:space="preserve">        </w:t>
+      </w:r>
+      <w:proofErr w:type="gramStart"/>
+      <w:r>
+        <w:t>print(</w:t>
+      </w:r>
+      <w:proofErr w:type="gramEnd"/>
+      <w:r>
+        <w:t>f'</w:t>
       </w:r>
       <w:r>
         <w:rPr>
@@ -12873,7 +16520,15 @@
         <w:t>функции</w:t>
       </w:r>
       <w:r>
-        <w:t>: {best_rastrigin}')</w:t>
+        <w:t>: {</w:t>
+      </w:r>
+      <w:proofErr w:type="spellStart"/>
+      <w:r>
+        <w:t>best_rastrigin</w:t>
+      </w:r>
+      <w:proofErr w:type="spellEnd"/>
+      <w:r>
+        <w:t>}')</w:t>
       </w:r>
     </w:p>
     <w:p>
@@ -12881,7 +16536,17 @@
         <w:pStyle w:val="aff9"/>
       </w:pPr>
       <w:r>
-        <w:t>        plt.plot(history)</w:t>
+        <w:t xml:space="preserve">        </w:t>
+      </w:r>
+      <w:proofErr w:type="spellStart"/>
+      <w:proofErr w:type="gramStart"/>
+      <w:r>
+        <w:t>plt.plot</w:t>
+      </w:r>
+      <w:proofErr w:type="spellEnd"/>
+      <w:proofErr w:type="gramEnd"/>
+      <w:r>
+        <w:t>(history)</w:t>
       </w:r>
     </w:p>
     <w:p>
@@ -12889,7 +16554,17 @@
         <w:pStyle w:val="aff9"/>
       </w:pPr>
       <w:r>
-        <w:t>        plt.show()</w:t>
+        <w:t xml:space="preserve">        </w:t>
+      </w:r>
+      <w:proofErr w:type="spellStart"/>
+      <w:proofErr w:type="gramStart"/>
+      <w:r>
+        <w:t>plt.show</w:t>
+      </w:r>
+      <w:proofErr w:type="spellEnd"/>
+      <w:proofErr w:type="gramEnd"/>
+      <w:r>
+        <w:t>()</w:t>
       </w:r>
     </w:p>
     <w:p>
@@ -12902,7 +16577,15 @@
         <w:pStyle w:val="aff9"/>
       </w:pPr>
       <w:r>
-        <w:t>def main():</w:t>
+        <w:t xml:space="preserve">def </w:t>
+      </w:r>
+      <w:proofErr w:type="gramStart"/>
+      <w:r>
+        <w:t>main(</w:t>
+      </w:r>
+      <w:proofErr w:type="gramEnd"/>
+      <w:r>
+        <w:t>):</w:t>
       </w:r>
     </w:p>
     <w:p>
@@ -12910,7 +16593,15 @@
         <w:pStyle w:val="aff9"/>
       </w:pPr>
       <w:r>
-        <w:t>    solution = Solution()</w:t>
+        <w:t xml:space="preserve">    solution = </w:t>
+      </w:r>
+      <w:proofErr w:type="gramStart"/>
+      <w:r>
+        <w:t>Solution(</w:t>
+      </w:r>
+      <w:proofErr w:type="gramEnd"/>
+      <w:r>
+        <w:t>)</w:t>
       </w:r>
     </w:p>
     <w:p>
@@ -12918,7 +16609,20 @@
         <w:pStyle w:val="aff9"/>
       </w:pPr>
       <w:r>
-        <w:t>    solution.init_solution()</w:t>
+        <w:t xml:space="preserve">    </w:t>
+      </w:r>
+      <w:proofErr w:type="spellStart"/>
+      <w:proofErr w:type="gramStart"/>
+      <w:r>
+        <w:t>solution.init</w:t>
+      </w:r>
+      <w:proofErr w:type="gramEnd"/>
+      <w:r>
+        <w:t>_solution</w:t>
+      </w:r>
+      <w:proofErr w:type="spellEnd"/>
+      <w:r>
+        <w:t>()</w:t>
       </w:r>
     </w:p>
     <w:p>
@@ -12926,7 +16630,17 @@
         <w:pStyle w:val="aff9"/>
       </w:pPr>
       <w:r>
-        <w:t>    solution.solve()</w:t>
+        <w:t xml:space="preserve">    </w:t>
+      </w:r>
+      <w:proofErr w:type="spellStart"/>
+      <w:proofErr w:type="gramStart"/>
+      <w:r>
+        <w:t>solution.solve</w:t>
+      </w:r>
+      <w:proofErr w:type="spellEnd"/>
+      <w:proofErr w:type="gramEnd"/>
+      <w:r>
+        <w:t>()</w:t>
       </w:r>
     </w:p>
     <w:p>
@@ -12952,11 +16666,27 @@
       <w:r>
         <w:t xml:space="preserve">    </w:t>
       </w:r>
+      <w:proofErr w:type="spellStart"/>
+      <w:proofErr w:type="gramStart"/>
       <w:r>
         <w:rPr>
           <w:lang w:val="ru-RU"/>
         </w:rPr>
-        <w:t>main()</w:t>
+        <w:t>main</w:t>
+      </w:r>
+      <w:proofErr w:type="spellEnd"/>
+      <w:r>
+        <w:rPr>
+          <w:lang w:val="ru-RU"/>
+        </w:rPr>
+        <w:t>(</w:t>
+      </w:r>
+      <w:proofErr w:type="gramEnd"/>
+      <w:r>
+        <w:rPr>
+          <w:lang w:val="ru-RU"/>
+        </w:rPr>
+        <w:t>)</w:t>
       </w:r>
     </w:p>
     <w:p>
@@ -17685,6 +21415,7 @@
   <w:style w:type="character" w:default="1" w:styleId="a4">
     <w:name w:val="Default Paragraph Font"/>
     <w:uiPriority w:val="1"/>
+    <w:semiHidden/>
     <w:unhideWhenUsed/>
   </w:style>
   <w:style w:type="table" w:default="1" w:styleId="a5">
